--- a/Documento de Diseño.docx
+++ b/Documento de Diseño.docx
@@ -51,6 +51,7 @@
         </w:rPr>
       </w:pPr>
     </w:p>
+    <w:bookmarkStart w:id="0" w:name="_Toc166776712"/>
     <w:p>
       <w:pPr>
         <w:pStyle w:val="Ttulo1"/>
@@ -61,7 +62,6 @@
           <w:szCs w:val="32"/>
         </w:rPr>
       </w:pPr>
-      <w:bookmarkStart w:id="0" w:name="_Toc166720882"/>
       <w:r>
         <w:rPr>
           <w:noProof/>
@@ -822,7 +822,7 @@
         <w:spacing w:before="232"/>
         <w:ind w:left="0" w:firstLine="0"/>
       </w:pPr>
-      <w:bookmarkStart w:id="1" w:name="_Toc166720883"/>
+      <w:bookmarkStart w:id="1" w:name="_Toc166776713"/>
       <w:r>
         <w:lastRenderedPageBreak/>
         <w:t>REVISIÓN</w:t>
@@ -1915,6 +1915,157 @@
                 <w:szCs w:val="26"/>
               </w:rPr>
             </w:pPr>
+            <w:r>
+              <w:rPr>
+                <w:rFonts w:ascii="Times New Roman"/>
+                <w:sz w:val="20"/>
+                <w:szCs w:val="26"/>
+              </w:rPr>
+              <w:t>1</w:t>
+            </w:r>
+            <w:r>
+              <w:rPr>
+                <w:rFonts w:ascii="Times New Roman"/>
+                <w:sz w:val="20"/>
+                <w:szCs w:val="26"/>
+              </w:rPr>
+              <w:t>6</w:t>
+            </w:r>
+            <w:r>
+              <w:rPr>
+                <w:rFonts w:ascii="Times New Roman"/>
+                <w:sz w:val="20"/>
+                <w:szCs w:val="26"/>
+              </w:rPr>
+              <w:t>/05/2024</w:t>
+            </w:r>
+          </w:p>
+        </w:tc>
+        <w:tc>
+          <w:tcPr>
+            <w:tcW w:w="2269" w:type="dxa"/>
+            <w:vAlign w:val="center"/>
+          </w:tcPr>
+          <w:p>
+            <w:pPr>
+              <w:pStyle w:val="TableParagraph"/>
+              <w:jc w:val="center"/>
+              <w:rPr>
+                <w:rFonts w:ascii="Times New Roman"/>
+                <w:sz w:val="16"/>
+              </w:rPr>
+            </w:pPr>
+            <w:r>
+              <w:rPr>
+                <w:rFonts w:asciiTheme="minorHAnsi" w:hAnsiTheme="minorHAnsi" w:cstheme="minorHAnsi"/>
+                <w:bCs/>
+                <w:color w:val="000000"/>
+              </w:rPr>
+              <w:t>López Pérez Diego Alexis</w:t>
+            </w:r>
+          </w:p>
+        </w:tc>
+        <w:tc>
+          <w:tcPr>
+            <w:tcW w:w="1417" w:type="dxa"/>
+            <w:tcBorders>
+              <w:right w:val="single" w:sz="6" w:space="0" w:color="000000"/>
+            </w:tcBorders>
+            <w:vAlign w:val="center"/>
+          </w:tcPr>
+          <w:p>
+            <w:pPr>
+              <w:pStyle w:val="TableParagraph"/>
+              <w:jc w:val="center"/>
+              <w:rPr>
+                <w:rFonts w:ascii="Times New Roman"/>
+                <w:sz w:val="20"/>
+                <w:szCs w:val="26"/>
+              </w:rPr>
+            </w:pPr>
+            <w:r>
+              <w:rPr>
+                <w:rFonts w:ascii="Times New Roman"/>
+                <w:sz w:val="20"/>
+                <w:szCs w:val="26"/>
+              </w:rPr>
+              <w:t>1.0</w:t>
+            </w:r>
+          </w:p>
+        </w:tc>
+        <w:tc>
+          <w:tcPr>
+            <w:tcW w:w="3861" w:type="dxa"/>
+            <w:tcBorders>
+              <w:left w:val="single" w:sz="6" w:space="0" w:color="000000"/>
+            </w:tcBorders>
+          </w:tcPr>
+          <w:p>
+            <w:pPr>
+              <w:pStyle w:val="TableParagraph"/>
+              <w:jc w:val="center"/>
+              <w:rPr>
+                <w:rFonts w:ascii="Times New Roman"/>
+                <w:sz w:val="20"/>
+                <w:szCs w:val="26"/>
+              </w:rPr>
+            </w:pPr>
+            <w:proofErr w:type="gramStart"/>
+            <w:r>
+              <w:rPr>
+                <w:rFonts w:ascii="Times New Roman"/>
+                <w:sz w:val="20"/>
+                <w:szCs w:val="26"/>
+              </w:rPr>
+              <w:t>Primer redacci</w:t>
+            </w:r>
+            <w:r>
+              <w:rPr>
+                <w:rFonts w:ascii="Times New Roman"/>
+                <w:sz w:val="20"/>
+                <w:szCs w:val="26"/>
+              </w:rPr>
+              <w:t>ó</w:t>
+            </w:r>
+            <w:r>
+              <w:rPr>
+                <w:rFonts w:ascii="Times New Roman"/>
+                <w:sz w:val="20"/>
+                <w:szCs w:val="26"/>
+              </w:rPr>
+              <w:t>n</w:t>
+            </w:r>
+            <w:proofErr w:type="gramEnd"/>
+            <w:r>
+              <w:rPr>
+                <w:rFonts w:ascii="Times New Roman"/>
+                <w:sz w:val="20"/>
+                <w:szCs w:val="26"/>
+              </w:rPr>
+              <w:t xml:space="preserve"> de las generalidades.</w:t>
+            </w:r>
+          </w:p>
+        </w:tc>
+      </w:tr>
+      <w:tr>
+        <w:trPr>
+          <w:trHeight w:val="230"/>
+        </w:trPr>
+        <w:tc>
+          <w:tcPr>
+            <w:tcW w:w="1102" w:type="dxa"/>
+            <w:vAlign w:val="center"/>
+          </w:tcPr>
+          <w:p>
+            <w:pPr>
+              <w:pStyle w:val="TableParagraph"/>
+              <w:jc w:val="center"/>
+              <w:rPr>
+                <w:rFonts w:ascii="Times New Roman"/>
+                <w:sz w:val="20"/>
+                <w:szCs w:val="26"/>
+              </w:rPr>
+            </w:pPr>
           </w:p>
         </w:tc>
         <w:tc>
@@ -2124,82 +2275,6 @@
           </w:p>
         </w:tc>
       </w:tr>
-      <w:tr>
-        <w:trPr>
-          <w:trHeight w:val="230"/>
-        </w:trPr>
-        <w:tc>
-          <w:tcPr>
-            <w:tcW w:w="1102" w:type="dxa"/>
-            <w:vAlign w:val="center"/>
-          </w:tcPr>
-          <w:p>
-            <w:pPr>
-              <w:pStyle w:val="TableParagraph"/>
-              <w:jc w:val="center"/>
-              <w:rPr>
-                <w:rFonts w:ascii="Times New Roman"/>
-                <w:sz w:val="20"/>
-                <w:szCs w:val="26"/>
-              </w:rPr>
-            </w:pPr>
-          </w:p>
-        </w:tc>
-        <w:tc>
-          <w:tcPr>
-            <w:tcW w:w="2269" w:type="dxa"/>
-          </w:tcPr>
-          <w:p>
-            <w:pPr>
-              <w:pStyle w:val="TableParagraph"/>
-              <w:jc w:val="center"/>
-              <w:rPr>
-                <w:rFonts w:ascii="Times New Roman"/>
-                <w:sz w:val="16"/>
-              </w:rPr>
-            </w:pPr>
-          </w:p>
-        </w:tc>
-        <w:tc>
-          <w:tcPr>
-            <w:tcW w:w="1417" w:type="dxa"/>
-            <w:tcBorders>
-              <w:right w:val="single" w:sz="6" w:space="0" w:color="000000"/>
-            </w:tcBorders>
-            <w:vAlign w:val="center"/>
-          </w:tcPr>
-          <w:p>
-            <w:pPr>
-              <w:pStyle w:val="TableParagraph"/>
-              <w:jc w:val="center"/>
-              <w:rPr>
-                <w:rFonts w:ascii="Times New Roman"/>
-                <w:sz w:val="20"/>
-                <w:szCs w:val="26"/>
-              </w:rPr>
-            </w:pPr>
-          </w:p>
-        </w:tc>
-        <w:tc>
-          <w:tcPr>
-            <w:tcW w:w="3861" w:type="dxa"/>
-            <w:tcBorders>
-              <w:left w:val="single" w:sz="6" w:space="0" w:color="000000"/>
-            </w:tcBorders>
-          </w:tcPr>
-          <w:p>
-            <w:pPr>
-              <w:pStyle w:val="TableParagraph"/>
-              <w:jc w:val="center"/>
-              <w:rPr>
-                <w:rFonts w:ascii="Times New Roman"/>
-                <w:sz w:val="20"/>
-                <w:szCs w:val="26"/>
-              </w:rPr>
-            </w:pPr>
-          </w:p>
-        </w:tc>
-      </w:tr>
     </w:tbl>
     <w:p>
       <w:pPr>
@@ -2263,7 +2338,11 @@
     <w:sdt>
       <w:sdtPr>
         <w:rPr>
-          <w:lang w:val="es-ES"/>
+          <w:rFonts w:ascii="Arial MT" w:eastAsia="Arial MT" w:hAnsi="Arial MT" w:cs="Arial MT"/>
+          <w:color w:val="auto"/>
+          <w:sz w:val="22"/>
+          <w:szCs w:val="22"/>
+          <w:lang w:val="es-ES" w:eastAsia="en-US"/>
         </w:rPr>
         <w:id w:val="-604106435"/>
         <w:docPartObj>
@@ -2273,13 +2352,8 @@
       </w:sdtPr>
       <w:sdtEndPr>
         <w:rPr>
-          <w:rFonts w:ascii="Arial MT" w:eastAsia="Arial MT" w:hAnsi="Arial MT" w:cs="Arial MT"/>
           <w:b/>
           <w:bCs/>
-          <w:color w:val="auto"/>
-          <w:sz w:val="22"/>
-          <w:szCs w:val="22"/>
-          <w:lang w:eastAsia="en-US"/>
         </w:rPr>
       </w:sdtEndPr>
       <w:sdtContent>
@@ -2319,7 +2393,7 @@
           <w:r>
             <w:fldChar w:fldCharType="separate"/>
           </w:r>
-          <w:hyperlink w:anchor="_Toc166720882" w:history="1">
+          <w:hyperlink w:anchor="_Toc166776712" w:history="1">
             <w:r>
               <w:rPr>
                 <w:rStyle w:val="Hipervnculo"/>
@@ -2376,7 +2450,7 @@
                 <w:noProof/>
                 <w:webHidden/>
               </w:rPr>
-              <w:instrText xml:space="preserve"> PAGEREF _Toc166720882 \h </w:instrText>
+              <w:instrText xml:space="preserve"> PAGEREF _Toc166776712 \h </w:instrText>
             </w:r>
             <w:r>
               <w:rPr>
@@ -2423,7 +2497,7 @@
               <w14:ligatures w14:val="standardContextual"/>
             </w:rPr>
           </w:pPr>
-          <w:hyperlink w:anchor="_Toc166720883" w:history="1">
+          <w:hyperlink w:anchor="_Toc166776713" w:history="1">
             <w:r>
               <w:rPr>
                 <w:rStyle w:val="Hipervnculo"/>
@@ -2510,7 +2584,7 @@
                 <w:noProof/>
                 <w:webHidden/>
               </w:rPr>
-              <w:instrText xml:space="preserve"> PAGEREF _Toc166720883 \h </w:instrText>
+              <w:instrText xml:space="preserve"> PAGEREF _Toc166776713 \h </w:instrText>
             </w:r>
             <w:r>
               <w:rPr>
@@ -2557,7 +2631,7 @@
               <w14:ligatures w14:val="standardContextual"/>
             </w:rPr>
           </w:pPr>
-          <w:hyperlink w:anchor="_Toc166720884" w:history="1">
+          <w:hyperlink w:anchor="_Toc166776714" w:history="1">
             <w:r>
               <w:rPr>
                 <w:rStyle w:val="Hipervnculo"/>
@@ -2614,7 +2688,7 @@
                 <w:noProof/>
                 <w:webHidden/>
               </w:rPr>
-              <w:instrText xml:space="preserve"> PAGEREF _Toc166720884 \h </w:instrText>
+              <w:instrText xml:space="preserve"> PAGEREF _Toc166776714 \h </w:instrText>
             </w:r>
             <w:r>
               <w:rPr>
@@ -2661,7 +2735,7 @@
               <w14:ligatures w14:val="standardContextual"/>
             </w:rPr>
           </w:pPr>
-          <w:hyperlink w:anchor="_Toc166720885" w:history="1">
+          <w:hyperlink w:anchor="_Toc166776715" w:history="1">
             <w:r>
               <w:rPr>
                 <w:rStyle w:val="Hipervnculo"/>
@@ -2688,7 +2762,7 @@
                 <w:noProof/>
                 <w:webHidden/>
               </w:rPr>
-              <w:instrText xml:space="preserve"> PAGEREF _Toc166720885 \h </w:instrText>
+              <w:instrText xml:space="preserve"> PAGEREF _Toc166776715 \h </w:instrText>
             </w:r>
             <w:r>
               <w:rPr>
@@ -2736,7 +2810,7 @@
               <w14:ligatures w14:val="standardContextual"/>
             </w:rPr>
           </w:pPr>
-          <w:hyperlink w:anchor="_Toc166720886" w:history="1">
+          <w:hyperlink w:anchor="_Toc166776716" w:history="1">
             <w:r>
               <w:rPr>
                 <w:rStyle w:val="Hipervnculo"/>
@@ -2783,7 +2857,7 @@
                 <w:noProof/>
                 <w:webHidden/>
               </w:rPr>
-              <w:instrText xml:space="preserve"> PAGEREF _Toc166720886 \h </w:instrText>
+              <w:instrText xml:space="preserve"> PAGEREF _Toc166776716 \h </w:instrText>
             </w:r>
             <w:r>
               <w:rPr>
@@ -2831,7 +2905,7 @@
               <w14:ligatures w14:val="standardContextual"/>
             </w:rPr>
           </w:pPr>
-          <w:hyperlink w:anchor="_Toc166720887" w:history="1">
+          <w:hyperlink w:anchor="_Toc166776717" w:history="1">
             <w:r>
               <w:rPr>
                 <w:rStyle w:val="Hipervnculo"/>
@@ -2908,7 +2982,7 @@
                 <w:noProof/>
                 <w:webHidden/>
               </w:rPr>
-              <w:instrText xml:space="preserve"> PAGEREF _Toc166720887 \h </w:instrText>
+              <w:instrText xml:space="preserve"> PAGEREF _Toc166776717 \h </w:instrText>
             </w:r>
             <w:r>
               <w:rPr>
@@ -2956,7 +3030,7 @@
               <w14:ligatures w14:val="standardContextual"/>
             </w:rPr>
           </w:pPr>
-          <w:hyperlink w:anchor="_Toc166720888" w:history="1">
+          <w:hyperlink w:anchor="_Toc166776718" w:history="1">
             <w:r>
               <w:rPr>
                 <w:rStyle w:val="Hipervnculo"/>
@@ -3033,7 +3107,7 @@
                 <w:noProof/>
                 <w:webHidden/>
               </w:rPr>
-              <w:instrText xml:space="preserve"> PAGEREF _Toc166720888 \h </w:instrText>
+              <w:instrText xml:space="preserve"> PAGEREF _Toc166776718 \h </w:instrText>
             </w:r>
             <w:r>
               <w:rPr>
@@ -3053,7 +3127,7 @@
                 <w:noProof/>
                 <w:webHidden/>
               </w:rPr>
-              <w:t>5</w:t>
+              <w:t>6</w:t>
             </w:r>
             <w:r>
               <w:rPr>
@@ -3081,7 +3155,7 @@
               <w14:ligatures w14:val="standardContextual"/>
             </w:rPr>
           </w:pPr>
-          <w:hyperlink w:anchor="_Toc166720889" w:history="1">
+          <w:hyperlink w:anchor="_Toc166776719" w:history="1">
             <w:r>
               <w:rPr>
                 <w:rStyle w:val="Hipervnculo"/>
@@ -3188,7 +3262,7 @@
                 <w:noProof/>
                 <w:webHidden/>
               </w:rPr>
-              <w:instrText xml:space="preserve"> PAGEREF _Toc166720889 \h </w:instrText>
+              <w:instrText xml:space="preserve"> PAGEREF _Toc166776719 \h </w:instrText>
             </w:r>
             <w:r>
               <w:rPr>
@@ -3208,7 +3282,7 @@
                 <w:noProof/>
                 <w:webHidden/>
               </w:rPr>
-              <w:t>5</w:t>
+              <w:t>7</w:t>
             </w:r>
             <w:r>
               <w:rPr>
@@ -3236,7 +3310,7 @@
               <w14:ligatures w14:val="standardContextual"/>
             </w:rPr>
           </w:pPr>
-          <w:hyperlink w:anchor="_Toc166720890" w:history="1">
+          <w:hyperlink w:anchor="_Toc166776720" w:history="1">
             <w:r>
               <w:rPr>
                 <w:rStyle w:val="Hipervnculo"/>
@@ -3283,7 +3357,7 @@
                 <w:noProof/>
                 <w:webHidden/>
               </w:rPr>
-              <w:instrText xml:space="preserve"> PAGEREF _Toc166720890 \h </w:instrText>
+              <w:instrText xml:space="preserve"> PAGEREF _Toc166776720 \h </w:instrText>
             </w:r>
             <w:r>
               <w:rPr>
@@ -3303,7 +3377,7 @@
                 <w:noProof/>
                 <w:webHidden/>
               </w:rPr>
-              <w:t>5</w:t>
+              <w:t>9</w:t>
             </w:r>
             <w:r>
               <w:rPr>
@@ -3331,7 +3405,7 @@
               <w14:ligatures w14:val="standardContextual"/>
             </w:rPr>
           </w:pPr>
-          <w:hyperlink w:anchor="_Toc166720891" w:history="1">
+          <w:hyperlink w:anchor="_Toc166776721" w:history="1">
             <w:r>
               <w:rPr>
                 <w:rStyle w:val="Hipervnculo"/>
@@ -3408,7 +3482,7 @@
                 <w:noProof/>
                 <w:webHidden/>
               </w:rPr>
-              <w:instrText xml:space="preserve"> PAGEREF _Toc166720891 \h </w:instrText>
+              <w:instrText xml:space="preserve"> PAGEREF _Toc166776721 \h </w:instrText>
             </w:r>
             <w:r>
               <w:rPr>
@@ -3428,7 +3502,7 @@
                 <w:noProof/>
                 <w:webHidden/>
               </w:rPr>
-              <w:t>5</w:t>
+              <w:t>9</w:t>
             </w:r>
             <w:r>
               <w:rPr>
@@ -3456,7 +3530,7 @@
               <w14:ligatures w14:val="standardContextual"/>
             </w:rPr>
           </w:pPr>
-          <w:hyperlink w:anchor="_Toc166720892" w:history="1">
+          <w:hyperlink w:anchor="_Toc166776722" w:history="1">
             <w:r>
               <w:rPr>
                 <w:rStyle w:val="Hipervnculo"/>
@@ -3518,7 +3592,7 @@
                 <w:noProof/>
                 <w:webHidden/>
               </w:rPr>
-              <w:instrText xml:space="preserve"> PAGEREF _Toc166720892 \h </w:instrText>
+              <w:instrText xml:space="preserve"> PAGEREF _Toc166776722 \h </w:instrText>
             </w:r>
             <w:r>
               <w:rPr>
@@ -3538,7 +3612,7 @@
                 <w:noProof/>
                 <w:webHidden/>
               </w:rPr>
-              <w:t>5</w:t>
+              <w:t>9</w:t>
             </w:r>
             <w:r>
               <w:rPr>
@@ -3566,7 +3640,7 @@
               <w14:ligatures w14:val="standardContextual"/>
             </w:rPr>
           </w:pPr>
-          <w:hyperlink w:anchor="_Toc166720893" w:history="1">
+          <w:hyperlink w:anchor="_Toc166776723" w:history="1">
             <w:r>
               <w:rPr>
                 <w:rStyle w:val="Hipervnculo"/>
@@ -3629,7 +3703,7 @@
                 <w:noProof/>
                 <w:webHidden/>
               </w:rPr>
-              <w:instrText xml:space="preserve"> PAGEREF _Toc166720893 \h </w:instrText>
+              <w:instrText xml:space="preserve"> PAGEREF _Toc166776723 \h </w:instrText>
             </w:r>
             <w:r>
               <w:rPr>
@@ -3649,7 +3723,7 @@
                 <w:noProof/>
                 <w:webHidden/>
               </w:rPr>
-              <w:t>5</w:t>
+              <w:t>9</w:t>
             </w:r>
             <w:r>
               <w:rPr>
@@ -3677,7 +3751,7 @@
               <w14:ligatures w14:val="standardContextual"/>
             </w:rPr>
           </w:pPr>
-          <w:hyperlink w:anchor="_Toc166720894" w:history="1">
+          <w:hyperlink w:anchor="_Toc166776724" w:history="1">
             <w:r>
               <w:rPr>
                 <w:rStyle w:val="Hipervnculo"/>
@@ -3770,7 +3844,7 @@
                 <w:noProof/>
                 <w:webHidden/>
               </w:rPr>
-              <w:instrText xml:space="preserve"> PAGEREF _Toc166720894 \h </w:instrText>
+              <w:instrText xml:space="preserve"> PAGEREF _Toc166776724 \h </w:instrText>
             </w:r>
             <w:r>
               <w:rPr>
@@ -3790,7 +3864,7 @@
                 <w:noProof/>
                 <w:webHidden/>
               </w:rPr>
-              <w:t>6</w:t>
+              <w:t>9</w:t>
             </w:r>
             <w:r>
               <w:rPr>
@@ -3818,7 +3892,7 @@
               <w14:ligatures w14:val="standardContextual"/>
             </w:rPr>
           </w:pPr>
-          <w:hyperlink w:anchor="_Toc166720895" w:history="1">
+          <w:hyperlink w:anchor="_Toc166776725" w:history="1">
             <w:r>
               <w:rPr>
                 <w:rStyle w:val="Hipervnculo"/>
@@ -3911,7 +3985,7 @@
                 <w:noProof/>
                 <w:webHidden/>
               </w:rPr>
-              <w:instrText xml:space="preserve"> PAGEREF _Toc166720895 \h </w:instrText>
+              <w:instrText xml:space="preserve"> PAGEREF _Toc166776725 \h </w:instrText>
             </w:r>
             <w:r>
               <w:rPr>
@@ -3931,7 +4005,7 @@
                 <w:noProof/>
                 <w:webHidden/>
               </w:rPr>
-              <w:t>6</w:t>
+              <w:t>9</w:t>
             </w:r>
             <w:r>
               <w:rPr>
@@ -3959,7 +4033,7 @@
               <w14:ligatures w14:val="standardContextual"/>
             </w:rPr>
           </w:pPr>
-          <w:hyperlink w:anchor="_Toc166720896" w:history="1">
+          <w:hyperlink w:anchor="_Toc166776726" w:history="1">
             <w:r>
               <w:rPr>
                 <w:rStyle w:val="Hipervnculo"/>
@@ -4067,7 +4141,7 @@
                 <w:noProof/>
                 <w:webHidden/>
               </w:rPr>
-              <w:instrText xml:space="preserve"> PAGEREF _Toc166720896 \h </w:instrText>
+              <w:instrText xml:space="preserve"> PAGEREF _Toc166776726 \h </w:instrText>
             </w:r>
             <w:r>
               <w:rPr>
@@ -4087,7 +4161,7 @@
                 <w:noProof/>
                 <w:webHidden/>
               </w:rPr>
-              <w:t>6</w:t>
+              <w:t>10</w:t>
             </w:r>
             <w:r>
               <w:rPr>
@@ -4115,7 +4189,7 @@
               <w14:ligatures w14:val="standardContextual"/>
             </w:rPr>
           </w:pPr>
-          <w:hyperlink w:anchor="_Toc166720897" w:history="1">
+          <w:hyperlink w:anchor="_Toc166776727" w:history="1">
             <w:r>
               <w:rPr>
                 <w:rStyle w:val="Hipervnculo"/>
@@ -4178,7 +4252,7 @@
                 <w:noProof/>
                 <w:webHidden/>
               </w:rPr>
-              <w:instrText xml:space="preserve"> PAGEREF _Toc166720897 \h </w:instrText>
+              <w:instrText xml:space="preserve"> PAGEREF _Toc166776727 \h </w:instrText>
             </w:r>
             <w:r>
               <w:rPr>
@@ -4198,7 +4272,7 @@
                 <w:noProof/>
                 <w:webHidden/>
               </w:rPr>
-              <w:t>6</w:t>
+              <w:t>10</w:t>
             </w:r>
             <w:r>
               <w:rPr>
@@ -4226,7 +4300,7 @@
               <w14:ligatures w14:val="standardContextual"/>
             </w:rPr>
           </w:pPr>
-          <w:hyperlink w:anchor="_Toc166720898" w:history="1">
+          <w:hyperlink w:anchor="_Toc166776728" w:history="1">
             <w:r>
               <w:rPr>
                 <w:rStyle w:val="Hipervnculo"/>
@@ -4288,7 +4362,7 @@
                 <w:noProof/>
                 <w:webHidden/>
               </w:rPr>
-              <w:instrText xml:space="preserve"> PAGEREF _Toc166720898 \h </w:instrText>
+              <w:instrText xml:space="preserve"> PAGEREF _Toc166776728 \h </w:instrText>
             </w:r>
             <w:r>
               <w:rPr>
@@ -4308,7 +4382,7 @@
                 <w:noProof/>
                 <w:webHidden/>
               </w:rPr>
-              <w:t>7</w:t>
+              <w:t>11</w:t>
             </w:r>
             <w:r>
               <w:rPr>
@@ -4336,7 +4410,7 @@
               <w14:ligatures w14:val="standardContextual"/>
             </w:rPr>
           </w:pPr>
-          <w:hyperlink w:anchor="_Toc166720899" w:history="1">
+          <w:hyperlink w:anchor="_Toc166776729" w:history="1">
             <w:r>
               <w:rPr>
                 <w:rStyle w:val="Hipervnculo"/>
@@ -4383,7 +4457,7 @@
                 <w:noProof/>
                 <w:webHidden/>
               </w:rPr>
-              <w:instrText xml:space="preserve"> PAGEREF _Toc166720899 \h </w:instrText>
+              <w:instrText xml:space="preserve"> PAGEREF _Toc166776729 \h </w:instrText>
             </w:r>
             <w:r>
               <w:rPr>
@@ -4403,7 +4477,7 @@
                 <w:noProof/>
                 <w:webHidden/>
               </w:rPr>
-              <w:t>7</w:t>
+              <w:t>11</w:t>
             </w:r>
             <w:r>
               <w:rPr>
@@ -4431,7 +4505,7 @@
               <w14:ligatures w14:val="standardContextual"/>
             </w:rPr>
           </w:pPr>
-          <w:hyperlink w:anchor="_Toc166720900" w:history="1">
+          <w:hyperlink w:anchor="_Toc166776730" w:history="1">
             <w:r>
               <w:rPr>
                 <w:rStyle w:val="Hipervnculo"/>
@@ -4538,7 +4612,7 @@
                 <w:noProof/>
                 <w:webHidden/>
               </w:rPr>
-              <w:instrText xml:space="preserve"> PAGEREF _Toc166720900 \h </w:instrText>
+              <w:instrText xml:space="preserve"> PAGEREF _Toc166776730 \h </w:instrText>
             </w:r>
             <w:r>
               <w:rPr>
@@ -4558,7 +4632,7 @@
                 <w:noProof/>
                 <w:webHidden/>
               </w:rPr>
-              <w:t>7</w:t>
+              <w:t>11</w:t>
             </w:r>
             <w:r>
               <w:rPr>
@@ -4586,7 +4660,7 @@
               <w14:ligatures w14:val="standardContextual"/>
             </w:rPr>
           </w:pPr>
-          <w:hyperlink w:anchor="_Toc166720901" w:history="1">
+          <w:hyperlink w:anchor="_Toc166776731" w:history="1">
             <w:r>
               <w:rPr>
                 <w:rStyle w:val="Hipervnculo"/>
@@ -4693,7 +4767,7 @@
                 <w:noProof/>
                 <w:webHidden/>
               </w:rPr>
-              <w:instrText xml:space="preserve"> PAGEREF _Toc166720901 \h </w:instrText>
+              <w:instrText xml:space="preserve"> PAGEREF _Toc166776731 \h </w:instrText>
             </w:r>
             <w:r>
               <w:rPr>
@@ -4713,7 +4787,7 @@
                 <w:noProof/>
                 <w:webHidden/>
               </w:rPr>
-              <w:t>9</w:t>
+              <w:t>13</w:t>
             </w:r>
             <w:r>
               <w:rPr>
@@ -4741,7 +4815,7 @@
               <w14:ligatures w14:val="standardContextual"/>
             </w:rPr>
           </w:pPr>
-          <w:hyperlink w:anchor="_Toc166720902" w:history="1">
+          <w:hyperlink w:anchor="_Toc166776732" w:history="1">
             <w:r>
               <w:rPr>
                 <w:rStyle w:val="Hipervnculo"/>
@@ -4833,7 +4907,7 @@
                 <w:noProof/>
                 <w:webHidden/>
               </w:rPr>
-              <w:instrText xml:space="preserve"> PAGEREF _Toc166720902 \h </w:instrText>
+              <w:instrText xml:space="preserve"> PAGEREF _Toc166776732 \h </w:instrText>
             </w:r>
             <w:r>
               <w:rPr>
@@ -4853,7 +4927,7 @@
                 <w:noProof/>
                 <w:webHidden/>
               </w:rPr>
-              <w:t>9</w:t>
+              <w:t>13</w:t>
             </w:r>
             <w:r>
               <w:rPr>
@@ -4881,7 +4955,7 @@
               <w14:ligatures w14:val="standardContextual"/>
             </w:rPr>
           </w:pPr>
-          <w:hyperlink w:anchor="_Toc166720903" w:history="1">
+          <w:hyperlink w:anchor="_Toc166776733" w:history="1">
             <w:r>
               <w:rPr>
                 <w:rStyle w:val="Hipervnculo"/>
@@ -4973,7 +5047,7 @@
                 <w:noProof/>
                 <w:webHidden/>
               </w:rPr>
-              <w:instrText xml:space="preserve"> PAGEREF _Toc166720903 \h </w:instrText>
+              <w:instrText xml:space="preserve"> PAGEREF _Toc166776733 \h </w:instrText>
             </w:r>
             <w:r>
               <w:rPr>
@@ -4993,7 +5067,7 @@
                 <w:noProof/>
                 <w:webHidden/>
               </w:rPr>
-              <w:t>9</w:t>
+              <w:t>13</w:t>
             </w:r>
             <w:r>
               <w:rPr>
@@ -5021,7 +5095,7 @@
               <w14:ligatures w14:val="standardContextual"/>
             </w:rPr>
           </w:pPr>
-          <w:hyperlink w:anchor="_Toc166720904" w:history="1">
+          <w:hyperlink w:anchor="_Toc166776734" w:history="1">
             <w:r>
               <w:rPr>
                 <w:rStyle w:val="Hipervnculo"/>
@@ -5113,7 +5187,7 @@
                 <w:noProof/>
                 <w:webHidden/>
               </w:rPr>
-              <w:instrText xml:space="preserve"> PAGEREF _Toc166720904 \h </w:instrText>
+              <w:instrText xml:space="preserve"> PAGEREF _Toc166776734 \h </w:instrText>
             </w:r>
             <w:r>
               <w:rPr>
@@ -5133,7 +5207,7 @@
                 <w:noProof/>
                 <w:webHidden/>
               </w:rPr>
-              <w:t>9</w:t>
+              <w:t>13</w:t>
             </w:r>
             <w:r>
               <w:rPr>
@@ -5161,7 +5235,7 @@
               <w14:ligatures w14:val="standardContextual"/>
             </w:rPr>
           </w:pPr>
-          <w:hyperlink w:anchor="_Toc166720905" w:history="1">
+          <w:hyperlink w:anchor="_Toc166776735" w:history="1">
             <w:r>
               <w:rPr>
                 <w:rStyle w:val="Hipervnculo"/>
@@ -5253,7 +5327,7 @@
                 <w:noProof/>
                 <w:webHidden/>
               </w:rPr>
-              <w:instrText xml:space="preserve"> PAGEREF _Toc166720905 \h </w:instrText>
+              <w:instrText xml:space="preserve"> PAGEREF _Toc166776735 \h </w:instrText>
             </w:r>
             <w:r>
               <w:rPr>
@@ -5273,7 +5347,7 @@
                 <w:noProof/>
                 <w:webHidden/>
               </w:rPr>
-              <w:t>9</w:t>
+              <w:t>13</w:t>
             </w:r>
             <w:r>
               <w:rPr>
@@ -5301,7 +5375,7 @@
               <w14:ligatures w14:val="standardContextual"/>
             </w:rPr>
           </w:pPr>
-          <w:hyperlink w:anchor="_Toc166720906" w:history="1">
+          <w:hyperlink w:anchor="_Toc166776736" w:history="1">
             <w:r>
               <w:rPr>
                 <w:rStyle w:val="Hipervnculo"/>
@@ -5378,7 +5452,7 @@
                 <w:noProof/>
                 <w:webHidden/>
               </w:rPr>
-              <w:instrText xml:space="preserve"> PAGEREF _Toc166720906 \h </w:instrText>
+              <w:instrText xml:space="preserve"> PAGEREF _Toc166776736 \h </w:instrText>
             </w:r>
             <w:r>
               <w:rPr>
@@ -5398,7 +5472,7 @@
                 <w:noProof/>
                 <w:webHidden/>
               </w:rPr>
-              <w:t>9</w:t>
+              <w:t>13</w:t>
             </w:r>
             <w:r>
               <w:rPr>
@@ -5426,7 +5500,7 @@
               <w14:ligatures w14:val="standardContextual"/>
             </w:rPr>
           </w:pPr>
-          <w:hyperlink w:anchor="_Toc166720907" w:history="1">
+          <w:hyperlink w:anchor="_Toc166776737" w:history="1">
             <w:r>
               <w:rPr>
                 <w:rStyle w:val="Hipervnculo"/>
@@ -5503,7 +5577,7 @@
                 <w:noProof/>
                 <w:webHidden/>
               </w:rPr>
-              <w:instrText xml:space="preserve"> PAGEREF _Toc166720907 \h </w:instrText>
+              <w:instrText xml:space="preserve"> PAGEREF _Toc166776737 \h </w:instrText>
             </w:r>
             <w:r>
               <w:rPr>
@@ -5523,7 +5597,7 @@
                 <w:noProof/>
                 <w:webHidden/>
               </w:rPr>
-              <w:t>10</w:t>
+              <w:t>14</w:t>
             </w:r>
             <w:r>
               <w:rPr>
@@ -5560,7 +5634,7 @@
         <w:spacing w:before="1"/>
         <w:ind w:left="222" w:firstLine="0"/>
       </w:pPr>
-      <w:bookmarkStart w:id="2" w:name="_Toc166720884"/>
+      <w:bookmarkStart w:id="2" w:name="_Toc166776714"/>
       <w:r>
         <w:t>TABLA</w:t>
       </w:r>
@@ -5698,7 +5772,7 @@
         <w:spacing w:before="183"/>
         <w:ind w:left="222" w:firstLine="0"/>
       </w:pPr>
-      <w:bookmarkStart w:id="3" w:name="_Toc166720885"/>
+      <w:bookmarkStart w:id="3" w:name="_Toc166776715"/>
       <w:r>
         <w:lastRenderedPageBreak/>
         <w:t>Resumen</w:t>
@@ -6254,8 +6328,6 @@
         </w:rPr>
         <w:t xml:space="preserve">En esta sección se presentará el modelo de datos lógico y físico del </w:t>
       </w:r>
-      <w:proofErr w:type="spellStart"/>
-      <w:proofErr w:type="gramStart"/>
       <w:r>
         <w:rPr>
           <w:color w:val="000000" w:themeColor="text1"/>
@@ -6272,10 +6344,8 @@
         <w:rPr>
           <w:color w:val="000000" w:themeColor="text1"/>
         </w:rPr>
-        <w:t>También</w:t>
-      </w:r>
-      <w:proofErr w:type="spellEnd"/>
-      <w:proofErr w:type="gramEnd"/>
+        <w:t xml:space="preserve"> También</w:t>
+      </w:r>
       <w:r>
         <w:rPr>
           <w:color w:val="000000" w:themeColor="text1"/>
@@ -6357,7 +6427,6 @@
           <w:szCs w:val="28"/>
         </w:rPr>
       </w:pPr>
-      <w:bookmarkStart w:id="4" w:name="_Toc166720886"/>
       <w:r>
         <w:br w:type="page"/>
       </w:r>
@@ -6375,6 +6444,7 @@
         <w:spacing w:before="1"/>
         <w:jc w:val="left"/>
       </w:pPr>
+      <w:bookmarkStart w:id="4" w:name="_Toc166776716"/>
       <w:r>
         <w:lastRenderedPageBreak/>
         <w:t>Generalidades</w:t>
@@ -6404,7 +6474,7 @@
           <w:tab w:val="left" w:pos="930"/>
         </w:tabs>
       </w:pPr>
-      <w:bookmarkStart w:id="5" w:name="_Toc166720887"/>
+      <w:bookmarkStart w:id="5" w:name="_Toc166776717"/>
       <w:r>
         <w:t>Propósito</w:t>
       </w:r>
@@ -6434,233 +6504,886 @@
         <w:spacing w:before="229"/>
         <w:ind w:left="222" w:right="920"/>
         <w:jc w:val="both"/>
-      </w:pPr>
-      <w:r>
-        <w:rPr>
-          <w:color w:val="0000FF"/>
+        <w:rPr>
+          <w:color w:val="454551" w:themeColor="text2"/>
+        </w:rPr>
+      </w:pPr>
+      <w:r>
+        <w:rPr>
+          <w:color w:val="454551" w:themeColor="text2"/>
         </w:rPr>
         <w:t>&lt;&lt;Se presenta una visión global y resumida de la arquitectura del sistema y de los objetivos</w:t>
       </w:r>
       <w:r>
         <w:rPr>
-          <w:color w:val="0000FF"/>
+          <w:color w:val="454551" w:themeColor="text2"/>
           <w:spacing w:val="1"/>
         </w:rPr>
         <w:t xml:space="preserve"> </w:t>
       </w:r>
       <w:r>
         <w:rPr>
-          <w:color w:val="0000FF"/>
+          <w:color w:val="454551" w:themeColor="text2"/>
         </w:rPr>
         <w:t>generales</w:t>
       </w:r>
       <w:r>
         <w:rPr>
-          <w:color w:val="0000FF"/>
+          <w:color w:val="454551" w:themeColor="text2"/>
           <w:spacing w:val="1"/>
         </w:rPr>
         <w:t xml:space="preserve"> </w:t>
       </w:r>
       <w:r>
         <w:rPr>
-          <w:color w:val="0000FF"/>
+          <w:color w:val="454551" w:themeColor="text2"/>
         </w:rPr>
         <w:t>del</w:t>
       </w:r>
       <w:r>
         <w:rPr>
-          <w:color w:val="0000FF"/>
+          <w:color w:val="454551" w:themeColor="text2"/>
           <w:spacing w:val="1"/>
         </w:rPr>
         <w:t xml:space="preserve"> </w:t>
       </w:r>
       <w:r>
         <w:rPr>
-          <w:color w:val="0000FF"/>
+          <w:color w:val="454551" w:themeColor="text2"/>
         </w:rPr>
         <w:t>diseño.</w:t>
       </w:r>
       <w:r>
         <w:rPr>
-          <w:color w:val="0000FF"/>
+          <w:color w:val="454551" w:themeColor="text2"/>
           <w:spacing w:val="1"/>
         </w:rPr>
         <w:t xml:space="preserve"> </w:t>
       </w:r>
       <w:r>
         <w:rPr>
-          <w:color w:val="0000FF"/>
+          <w:color w:val="454551" w:themeColor="text2"/>
         </w:rPr>
         <w:t>Se</w:t>
       </w:r>
       <w:r>
         <w:rPr>
-          <w:color w:val="0000FF"/>
+          <w:color w:val="454551" w:themeColor="text2"/>
           <w:spacing w:val="1"/>
         </w:rPr>
         <w:t xml:space="preserve"> </w:t>
       </w:r>
       <w:r>
         <w:rPr>
-          <w:color w:val="0000FF"/>
+          <w:color w:val="454551" w:themeColor="text2"/>
         </w:rPr>
         <w:t>describen</w:t>
       </w:r>
       <w:r>
         <w:rPr>
-          <w:color w:val="0000FF"/>
+          <w:color w:val="454551" w:themeColor="text2"/>
           <w:spacing w:val="1"/>
         </w:rPr>
         <w:t xml:space="preserve"> </w:t>
       </w:r>
       <w:r>
         <w:rPr>
-          <w:color w:val="0000FF"/>
+          <w:color w:val="454551" w:themeColor="text2"/>
         </w:rPr>
         <w:t>las</w:t>
       </w:r>
       <w:r>
         <w:rPr>
-          <w:color w:val="0000FF"/>
+          <w:color w:val="454551" w:themeColor="text2"/>
           <w:spacing w:val="1"/>
         </w:rPr>
         <w:t xml:space="preserve"> </w:t>
       </w:r>
       <w:r>
         <w:rPr>
-          <w:color w:val="0000FF"/>
+          <w:color w:val="454551" w:themeColor="text2"/>
         </w:rPr>
         <w:t>influencias</w:t>
       </w:r>
       <w:r>
         <w:rPr>
-          <w:color w:val="0000FF"/>
+          <w:color w:val="454551" w:themeColor="text2"/>
           <w:spacing w:val="1"/>
         </w:rPr>
         <w:t xml:space="preserve"> </w:t>
       </w:r>
       <w:r>
         <w:rPr>
-          <w:color w:val="0000FF"/>
+          <w:color w:val="454551" w:themeColor="text2"/>
         </w:rPr>
         <w:t>con</w:t>
       </w:r>
       <w:r>
         <w:rPr>
-          <w:color w:val="0000FF"/>
+          <w:color w:val="454551" w:themeColor="text2"/>
           <w:spacing w:val="1"/>
         </w:rPr>
         <w:t xml:space="preserve"> </w:t>
       </w:r>
       <w:r>
         <w:rPr>
-          <w:color w:val="0000FF"/>
+          <w:color w:val="454551" w:themeColor="text2"/>
         </w:rPr>
         <w:t>los</w:t>
       </w:r>
       <w:r>
         <w:rPr>
-          <w:color w:val="0000FF"/>
+          <w:color w:val="454551" w:themeColor="text2"/>
           <w:spacing w:val="1"/>
         </w:rPr>
         <w:t xml:space="preserve"> </w:t>
       </w:r>
       <w:r>
         <w:rPr>
-          <w:color w:val="0000FF"/>
+          <w:color w:val="454551" w:themeColor="text2"/>
         </w:rPr>
         <w:t>requisitos</w:t>
       </w:r>
       <w:r>
         <w:rPr>
-          <w:color w:val="0000FF"/>
+          <w:color w:val="454551" w:themeColor="text2"/>
           <w:spacing w:val="1"/>
         </w:rPr>
         <w:t xml:space="preserve"> </w:t>
       </w:r>
       <w:r>
         <w:rPr>
-          <w:color w:val="0000FF"/>
+          <w:color w:val="454551" w:themeColor="text2"/>
         </w:rPr>
         <w:t>funcionales</w:t>
       </w:r>
       <w:r>
         <w:rPr>
-          <w:color w:val="0000FF"/>
+          <w:color w:val="454551" w:themeColor="text2"/>
           <w:spacing w:val="1"/>
         </w:rPr>
         <w:t xml:space="preserve"> </w:t>
       </w:r>
       <w:r>
         <w:rPr>
-          <w:color w:val="0000FF"/>
+          <w:color w:val="454551" w:themeColor="text2"/>
         </w:rPr>
         <w:t>y</w:t>
       </w:r>
       <w:r>
         <w:rPr>
-          <w:color w:val="0000FF"/>
+          <w:color w:val="454551" w:themeColor="text2"/>
           <w:spacing w:val="1"/>
         </w:rPr>
         <w:t xml:space="preserve"> </w:t>
       </w:r>
       <w:r>
         <w:rPr>
-          <w:color w:val="0000FF"/>
+          <w:color w:val="454551" w:themeColor="text2"/>
         </w:rPr>
         <w:t>no</w:t>
       </w:r>
       <w:r>
         <w:rPr>
-          <w:color w:val="0000FF"/>
+          <w:color w:val="454551" w:themeColor="text2"/>
           <w:spacing w:val="1"/>
         </w:rPr>
         <w:t xml:space="preserve"> </w:t>
       </w:r>
       <w:r>
         <w:rPr>
-          <w:color w:val="0000FF"/>
+          <w:color w:val="454551" w:themeColor="text2"/>
         </w:rPr>
         <w:t>funcionales del sistema y las decisiones y prioridades establecidas – eficiencia vs.</w:t>
       </w:r>
       <w:r>
         <w:rPr>
-          <w:color w:val="0000FF"/>
+          <w:color w:val="454551" w:themeColor="text2"/>
           <w:spacing w:val="1"/>
         </w:rPr>
         <w:t xml:space="preserve"> </w:t>
       </w:r>
       <w:r>
         <w:rPr>
-          <w:color w:val="0000FF"/>
+          <w:color w:val="454551" w:themeColor="text2"/>
         </w:rPr>
         <w:t>portabilidad,</w:t>
       </w:r>
       <w:r>
         <w:rPr>
-          <w:color w:val="0000FF"/>
+          <w:color w:val="454551" w:themeColor="text2"/>
           <w:spacing w:val="-53"/>
         </w:rPr>
         <w:t xml:space="preserve"> </w:t>
       </w:r>
       <w:r>
         <w:rPr>
-          <w:color w:val="0000FF"/>
+          <w:color w:val="454551" w:themeColor="text2"/>
         </w:rPr>
         <w:t>por</w:t>
       </w:r>
       <w:r>
         <w:rPr>
-          <w:color w:val="0000FF"/>
+          <w:color w:val="454551" w:themeColor="text2"/>
           <w:spacing w:val="-1"/>
         </w:rPr>
         <w:t xml:space="preserve"> </w:t>
       </w:r>
       <w:r>
         <w:rPr>
-          <w:color w:val="0000FF"/>
+          <w:color w:val="454551" w:themeColor="text2"/>
         </w:rPr>
         <w:t>ejemplo.&gt;&gt;</w:t>
+      </w:r>
+    </w:p>
+    <w:p>
+      <w:pPr>
+        <w:pStyle w:val="Textoindependiente"/>
+        <w:spacing w:before="229"/>
+        <w:ind w:left="222" w:right="920"/>
+        <w:jc w:val="both"/>
+        <w:rPr>
+          <w:lang w:val="es-MX"/>
+        </w:rPr>
+      </w:pPr>
+      <w:r>
+        <w:rPr>
+          <w:lang w:val="es-MX"/>
+        </w:rPr>
+        <w:t>El propósito del Sistema Integral de Gestión Hotelera y de Eventos (SIGHE) para el “Hotel Chachapa” es proporcionar una solución integral y automatizada para gestionar las operaciones diarias del hotel, incluyendo la reserva de habitaciones y la planificación y ejecución de eventos. La arquitectura del sistema está diseñada para optimizar la eficiencia operativa y mejorar la experiencia del cliente, permitiendo una gestión rápida, segura y precisa de todas las actividades del hotel.</w:t>
+      </w:r>
+    </w:p>
+    <w:p>
+      <w:pPr>
+        <w:pStyle w:val="Textoindependiente"/>
+        <w:spacing w:before="229"/>
+        <w:ind w:left="222" w:right="920"/>
+        <w:jc w:val="both"/>
+        <w:rPr>
+          <w:lang w:val="es-MX"/>
+        </w:rPr>
+      </w:pPr>
+      <w:r>
+        <w:rPr>
+          <w:lang w:val="es-MX"/>
+        </w:rPr>
+        <w:t>La visión global del sistema incluye los siguientes componentes clave:</w:t>
+      </w:r>
+    </w:p>
+    <w:p>
+      <w:pPr>
+        <w:pStyle w:val="Textoindependiente"/>
+        <w:numPr>
+          <w:ilvl w:val="0"/>
+          <w:numId w:val="5"/>
+        </w:numPr>
+        <w:spacing w:before="229"/>
+        <w:ind w:right="920"/>
+        <w:jc w:val="both"/>
+        <w:rPr>
+          <w:lang w:val="es-MX"/>
+        </w:rPr>
+      </w:pPr>
+      <w:r>
+        <w:rPr>
+          <w:i/>
+          <w:iCs/>
+          <w:lang w:val="es-MX"/>
+        </w:rPr>
+        <w:t>Interfaz de Usuario (Cliente):</w:t>
+      </w:r>
+      <w:r>
+        <w:rPr>
+          <w:lang w:val="es-MX"/>
+        </w:rPr>
+        <w:t xml:space="preserve"> Aplicaciones web y móviles accesibles para los clientes y el personal del hotel.</w:t>
+      </w:r>
+    </w:p>
+    <w:p>
+      <w:pPr>
+        <w:pStyle w:val="Textoindependiente"/>
+        <w:numPr>
+          <w:ilvl w:val="0"/>
+          <w:numId w:val="5"/>
+        </w:numPr>
+        <w:spacing w:before="229"/>
+        <w:ind w:right="920"/>
+        <w:jc w:val="both"/>
+        <w:rPr>
+          <w:lang w:val="es-MX"/>
+        </w:rPr>
+      </w:pPr>
+      <w:r>
+        <w:rPr>
+          <w:i/>
+          <w:iCs/>
+          <w:lang w:val="es-MX"/>
+        </w:rPr>
+        <w:t>Servidor de Aplicaciones:</w:t>
+      </w:r>
+      <w:r>
+        <w:rPr>
+          <w:lang w:val="es-MX"/>
+        </w:rPr>
+        <w:t xml:space="preserve"> Gestión de la lógica de negocio y procesamiento de solicitudes.</w:t>
+      </w:r>
+    </w:p>
+    <w:p>
+      <w:pPr>
+        <w:pStyle w:val="Textoindependiente"/>
+        <w:numPr>
+          <w:ilvl w:val="0"/>
+          <w:numId w:val="5"/>
+        </w:numPr>
+        <w:spacing w:before="229"/>
+        <w:ind w:right="920"/>
+        <w:jc w:val="both"/>
+        <w:rPr>
+          <w:lang w:val="es-MX"/>
+        </w:rPr>
+      </w:pPr>
+      <w:r>
+        <w:rPr>
+          <w:i/>
+          <w:iCs/>
+          <w:lang w:val="es-MX"/>
+        </w:rPr>
+        <w:t>Base de Datos:</w:t>
+      </w:r>
+      <w:r>
+        <w:rPr>
+          <w:lang w:val="es-MX"/>
+        </w:rPr>
+        <w:t xml:space="preserve"> Almacenamiento y gestión de datos de reservas, eventos, clientes, facturación y servicios adicionales.</w:t>
+      </w:r>
+    </w:p>
+    <w:p>
+      <w:pPr>
+        <w:pStyle w:val="Textoindependiente"/>
+        <w:spacing w:before="229"/>
+        <w:ind w:left="222" w:right="920"/>
+        <w:jc w:val="both"/>
+        <w:rPr>
+          <w:lang w:val="es-MX"/>
+        </w:rPr>
+      </w:pPr>
+      <w:r>
+        <w:rPr>
+          <w:lang w:val="es-MX"/>
+        </w:rPr>
+        <w:t xml:space="preserve">La especificación general de </w:t>
+      </w:r>
+      <w:r>
+        <w:rPr>
+          <w:lang w:val="es-MX"/>
+        </w:rPr>
+        <w:t>Requisitos Funcionales y No Funcionales</w:t>
+      </w:r>
+      <w:r>
+        <w:rPr>
+          <w:lang w:val="es-MX"/>
+        </w:rPr>
+        <w:t xml:space="preserve"> es</w:t>
+      </w:r>
+      <w:r>
+        <w:rPr>
+          <w:lang w:val="es-MX"/>
+        </w:rPr>
+        <w:t>:</w:t>
+      </w:r>
+    </w:p>
+    <w:tbl>
+      <w:tblPr>
+        <w:tblStyle w:val="Tabladecuadrcula2"/>
+        <w:tblW w:w="0" w:type="auto"/>
+        <w:tblLook w:val="04A0" w:firstRow="1" w:lastRow="0" w:firstColumn="1" w:lastColumn="0" w:noHBand="0" w:noVBand="1"/>
+      </w:tblPr>
+      <w:tblGrid>
+        <w:gridCol w:w="4820"/>
+        <w:gridCol w:w="4820"/>
+      </w:tblGrid>
+      <w:tr>
+        <w:trPr>
+          <w:cnfStyle w:val="100000000000" w:firstRow="1" w:lastRow="0" w:firstColumn="0" w:lastColumn="0" w:oddVBand="0" w:evenVBand="0" w:oddHBand="0" w:evenHBand="0" w:firstRowFirstColumn="0" w:firstRowLastColumn="0" w:lastRowFirstColumn="0" w:lastRowLastColumn="0"/>
+          <w:trHeight w:val="174"/>
+        </w:trPr>
+        <w:tc>
+          <w:tcPr>
+            <w:cnfStyle w:val="001000000000" w:firstRow="0" w:lastRow="0" w:firstColumn="1" w:lastColumn="0" w:oddVBand="0" w:evenVBand="0" w:oddHBand="0" w:evenHBand="0" w:firstRowFirstColumn="0" w:firstRowLastColumn="0" w:lastRowFirstColumn="0" w:lastRowLastColumn="0"/>
+            <w:tcW w:w="4820" w:type="dxa"/>
+          </w:tcPr>
+          <w:p>
+            <w:pPr>
+              <w:pStyle w:val="Textoindependiente"/>
+              <w:spacing w:before="229"/>
+              <w:ind w:right="920"/>
+              <w:jc w:val="center"/>
+              <w:rPr>
+                <w:lang w:val="es-MX"/>
+              </w:rPr>
+            </w:pPr>
+            <w:r>
+              <w:rPr>
+                <w:lang w:val="es-MX"/>
+              </w:rPr>
+              <w:t>Funcionales</w:t>
+            </w:r>
+          </w:p>
+        </w:tc>
+        <w:tc>
+          <w:tcPr>
+            <w:tcW w:w="4820" w:type="dxa"/>
+          </w:tcPr>
+          <w:p>
+            <w:pPr>
+              <w:pStyle w:val="Textoindependiente"/>
+              <w:spacing w:before="229"/>
+              <w:ind w:right="920"/>
+              <w:jc w:val="center"/>
+              <w:cnfStyle w:val="100000000000" w:firstRow="1" w:lastRow="0" w:firstColumn="0" w:lastColumn="0" w:oddVBand="0" w:evenVBand="0" w:oddHBand="0" w:evenHBand="0" w:firstRowFirstColumn="0" w:firstRowLastColumn="0" w:lastRowFirstColumn="0" w:lastRowLastColumn="0"/>
+              <w:rPr>
+                <w:lang w:val="es-MX"/>
+              </w:rPr>
+            </w:pPr>
+            <w:r>
+              <w:rPr>
+                <w:lang w:val="es-MX"/>
+              </w:rPr>
+              <w:t>No Funcionales:</w:t>
+            </w:r>
+          </w:p>
+        </w:tc>
+      </w:tr>
+      <w:tr>
+        <w:trPr>
+          <w:cnfStyle w:val="000000100000" w:firstRow="0" w:lastRow="0" w:firstColumn="0" w:lastColumn="0" w:oddVBand="0" w:evenVBand="0" w:oddHBand="1" w:evenHBand="0" w:firstRowFirstColumn="0" w:firstRowLastColumn="0" w:lastRowFirstColumn="0" w:lastRowLastColumn="0"/>
+          <w:trHeight w:val="850"/>
+        </w:trPr>
+        <w:tc>
+          <w:tcPr>
+            <w:cnfStyle w:val="001000000000" w:firstRow="0" w:lastRow="0" w:firstColumn="1" w:lastColumn="0" w:oddVBand="0" w:evenVBand="0" w:oddHBand="0" w:evenHBand="0" w:firstRowFirstColumn="0" w:firstRowLastColumn="0" w:lastRowFirstColumn="0" w:lastRowLastColumn="0"/>
+            <w:tcW w:w="4820" w:type="dxa"/>
+          </w:tcPr>
+          <w:p>
+            <w:pPr>
+              <w:pStyle w:val="Textoindependiente"/>
+              <w:spacing w:before="229"/>
+              <w:ind w:right="920"/>
+              <w:jc w:val="center"/>
+              <w:rPr>
+                <w:b w:val="0"/>
+                <w:bCs w:val="0"/>
+                <w:lang w:val="es-MX"/>
+              </w:rPr>
+            </w:pPr>
+            <w:r>
+              <w:rPr>
+                <w:b w:val="0"/>
+                <w:bCs w:val="0"/>
+                <w:lang w:val="es-MX"/>
+              </w:rPr>
+              <w:t>Gestión de reservas de habitaciones y eventos.</w:t>
+            </w:r>
+          </w:p>
+        </w:tc>
+        <w:tc>
+          <w:tcPr>
+            <w:tcW w:w="4820" w:type="dxa"/>
+          </w:tcPr>
+          <w:p>
+            <w:pPr>
+              <w:pStyle w:val="Textoindependiente"/>
+              <w:spacing w:before="229"/>
+              <w:ind w:right="920"/>
+              <w:jc w:val="center"/>
+              <w:cnfStyle w:val="000000100000" w:firstRow="0" w:lastRow="0" w:firstColumn="0" w:lastColumn="0" w:oddVBand="0" w:evenVBand="0" w:oddHBand="1" w:evenHBand="0" w:firstRowFirstColumn="0" w:firstRowLastColumn="0" w:lastRowFirstColumn="0" w:lastRowLastColumn="0"/>
+              <w:rPr>
+                <w:lang w:val="es-MX"/>
+              </w:rPr>
+            </w:pPr>
+            <w:r>
+              <w:rPr>
+                <w:lang w:val="es-MX"/>
+              </w:rPr>
+              <w:t>Eficiencia: El sistema debe procesar solicitudes y operaciones con rapidez para garantizar una experiencia de usuario fluida.</w:t>
+            </w:r>
+          </w:p>
+        </w:tc>
+      </w:tr>
+      <w:tr>
+        <w:trPr>
+          <w:trHeight w:val="850"/>
+        </w:trPr>
+        <w:tc>
+          <w:tcPr>
+            <w:cnfStyle w:val="001000000000" w:firstRow="0" w:lastRow="0" w:firstColumn="1" w:lastColumn="0" w:oddVBand="0" w:evenVBand="0" w:oddHBand="0" w:evenHBand="0" w:firstRowFirstColumn="0" w:firstRowLastColumn="0" w:lastRowFirstColumn="0" w:lastRowLastColumn="0"/>
+            <w:tcW w:w="4820" w:type="dxa"/>
+          </w:tcPr>
+          <w:p>
+            <w:pPr>
+              <w:pStyle w:val="Textoindependiente"/>
+              <w:spacing w:before="229"/>
+              <w:ind w:right="920"/>
+              <w:jc w:val="center"/>
+              <w:rPr>
+                <w:b w:val="0"/>
+                <w:bCs w:val="0"/>
+                <w:lang w:val="es-MX"/>
+              </w:rPr>
+            </w:pPr>
+            <w:r>
+              <w:rPr>
+                <w:b w:val="0"/>
+                <w:bCs w:val="0"/>
+                <w:lang w:val="es-MX"/>
+              </w:rPr>
+              <w:t>Administración de perfiles de clientes y empleados.</w:t>
+            </w:r>
+          </w:p>
+        </w:tc>
+        <w:tc>
+          <w:tcPr>
+            <w:tcW w:w="4820" w:type="dxa"/>
+          </w:tcPr>
+          <w:p>
+            <w:pPr>
+              <w:pStyle w:val="Textoindependiente"/>
+              <w:spacing w:before="229"/>
+              <w:ind w:right="920"/>
+              <w:jc w:val="center"/>
+              <w:cnfStyle w:val="000000000000" w:firstRow="0" w:lastRow="0" w:firstColumn="0" w:lastColumn="0" w:oddVBand="0" w:evenVBand="0" w:oddHBand="0" w:evenHBand="0" w:firstRowFirstColumn="0" w:firstRowLastColumn="0" w:lastRowFirstColumn="0" w:lastRowLastColumn="0"/>
+              <w:rPr>
+                <w:lang w:val="es-MX"/>
+              </w:rPr>
+            </w:pPr>
+            <w:r>
+              <w:rPr>
+                <w:lang w:val="es-MX"/>
+              </w:rPr>
+              <w:t>Portabilidad: El sistema debe ser accesible desde diferentes dispositivos y plataformas (navegadores web, dispositivos móviles).</w:t>
+            </w:r>
+          </w:p>
+        </w:tc>
+      </w:tr>
+      <w:tr>
+        <w:trPr>
+          <w:cnfStyle w:val="000000100000" w:firstRow="0" w:lastRow="0" w:firstColumn="0" w:lastColumn="0" w:oddVBand="0" w:evenVBand="0" w:oddHBand="1" w:evenHBand="0" w:firstRowFirstColumn="0" w:firstRowLastColumn="0" w:lastRowFirstColumn="0" w:lastRowLastColumn="0"/>
+          <w:trHeight w:val="850"/>
+        </w:trPr>
+        <w:tc>
+          <w:tcPr>
+            <w:cnfStyle w:val="001000000000" w:firstRow="0" w:lastRow="0" w:firstColumn="1" w:lastColumn="0" w:oddVBand="0" w:evenVBand="0" w:oddHBand="0" w:evenHBand="0" w:firstRowFirstColumn="0" w:firstRowLastColumn="0" w:lastRowFirstColumn="0" w:lastRowLastColumn="0"/>
+            <w:tcW w:w="4820" w:type="dxa"/>
+          </w:tcPr>
+          <w:p>
+            <w:pPr>
+              <w:pStyle w:val="Textoindependiente"/>
+              <w:spacing w:before="229"/>
+              <w:ind w:right="920"/>
+              <w:jc w:val="center"/>
+              <w:rPr>
+                <w:b w:val="0"/>
+                <w:bCs w:val="0"/>
+                <w:lang w:val="es-MX"/>
+              </w:rPr>
+            </w:pPr>
+            <w:r>
+              <w:rPr>
+                <w:b w:val="0"/>
+                <w:bCs w:val="0"/>
+                <w:lang w:val="es-MX"/>
+              </w:rPr>
+              <w:t>Generación de facturas y seguimiento de pagos.</w:t>
+            </w:r>
+          </w:p>
+        </w:tc>
+        <w:tc>
+          <w:tcPr>
+            <w:tcW w:w="4820" w:type="dxa"/>
+          </w:tcPr>
+          <w:p>
+            <w:pPr>
+              <w:pStyle w:val="Textoindependiente"/>
+              <w:spacing w:before="229"/>
+              <w:ind w:right="920"/>
+              <w:jc w:val="center"/>
+              <w:cnfStyle w:val="000000100000" w:firstRow="0" w:lastRow="0" w:firstColumn="0" w:lastColumn="0" w:oddVBand="0" w:evenVBand="0" w:oddHBand="1" w:evenHBand="0" w:firstRowFirstColumn="0" w:firstRowLastColumn="0" w:lastRowFirstColumn="0" w:lastRowLastColumn="0"/>
+              <w:rPr>
+                <w:lang w:val="es-MX"/>
+              </w:rPr>
+            </w:pPr>
+            <w:r>
+              <w:rPr>
+                <w:lang w:val="es-MX"/>
+              </w:rPr>
+              <w:t>Seguridad: Protección de datos sensibles de clientes y transacciones.</w:t>
+            </w:r>
+          </w:p>
+        </w:tc>
+      </w:tr>
+      <w:tr>
+        <w:trPr>
+          <w:trHeight w:val="850"/>
+        </w:trPr>
+        <w:tc>
+          <w:tcPr>
+            <w:cnfStyle w:val="001000000000" w:firstRow="0" w:lastRow="0" w:firstColumn="1" w:lastColumn="0" w:oddVBand="0" w:evenVBand="0" w:oddHBand="0" w:evenHBand="0" w:firstRowFirstColumn="0" w:firstRowLastColumn="0" w:lastRowFirstColumn="0" w:lastRowLastColumn="0"/>
+            <w:tcW w:w="4820" w:type="dxa"/>
+          </w:tcPr>
+          <w:p>
+            <w:pPr>
+              <w:pStyle w:val="Textoindependiente"/>
+              <w:spacing w:before="229"/>
+              <w:ind w:right="920"/>
+              <w:jc w:val="center"/>
+              <w:rPr>
+                <w:b w:val="0"/>
+                <w:bCs w:val="0"/>
+                <w:lang w:val="es-MX"/>
+              </w:rPr>
+            </w:pPr>
+            <w:r>
+              <w:rPr>
+                <w:b w:val="0"/>
+                <w:bCs w:val="0"/>
+                <w:lang w:val="es-MX"/>
+              </w:rPr>
+              <w:t>Integración con plataformas de reservas externas (Booking.com, Expedia).</w:t>
+            </w:r>
+          </w:p>
+        </w:tc>
+        <w:tc>
+          <w:tcPr>
+            <w:tcW w:w="4820" w:type="dxa"/>
+          </w:tcPr>
+          <w:p>
+            <w:pPr>
+              <w:pStyle w:val="Textoindependiente"/>
+              <w:spacing w:before="229"/>
+              <w:ind w:right="920"/>
+              <w:jc w:val="center"/>
+              <w:cnfStyle w:val="000000000000" w:firstRow="0" w:lastRow="0" w:firstColumn="0" w:lastColumn="0" w:oddVBand="0" w:evenVBand="0" w:oddHBand="0" w:evenHBand="0" w:firstRowFirstColumn="0" w:firstRowLastColumn="0" w:lastRowFirstColumn="0" w:lastRowLastColumn="0"/>
+              <w:rPr>
+                <w:lang w:val="es-MX"/>
+              </w:rPr>
+            </w:pPr>
+            <w:r>
+              <w:rPr>
+                <w:lang w:val="es-MX"/>
+              </w:rPr>
+              <w:t>Escalabilidad: Capacidad para manejar un aumento en el número de usuarios y transacciones sin degradar el rendimiento.</w:t>
+            </w:r>
+          </w:p>
+        </w:tc>
+      </w:tr>
+      <w:tr>
+        <w:trPr>
+          <w:cnfStyle w:val="000000100000" w:firstRow="0" w:lastRow="0" w:firstColumn="0" w:lastColumn="0" w:oddVBand="0" w:evenVBand="0" w:oddHBand="1" w:evenHBand="0" w:firstRowFirstColumn="0" w:firstRowLastColumn="0" w:lastRowFirstColumn="0" w:lastRowLastColumn="0"/>
+          <w:trHeight w:val="850"/>
+        </w:trPr>
+        <w:tc>
+          <w:tcPr>
+            <w:cnfStyle w:val="001000000000" w:firstRow="0" w:lastRow="0" w:firstColumn="1" w:lastColumn="0" w:oddVBand="0" w:evenVBand="0" w:oddHBand="0" w:evenHBand="0" w:firstRowFirstColumn="0" w:firstRowLastColumn="0" w:lastRowFirstColumn="0" w:lastRowLastColumn="0"/>
+            <w:tcW w:w="4820" w:type="dxa"/>
+          </w:tcPr>
+          <w:p>
+            <w:pPr>
+              <w:pStyle w:val="Textoindependiente"/>
+              <w:spacing w:before="229"/>
+              <w:ind w:right="920"/>
+              <w:jc w:val="center"/>
+              <w:rPr>
+                <w:b w:val="0"/>
+                <w:bCs w:val="0"/>
+                <w:lang w:val="es-MX"/>
+              </w:rPr>
+            </w:pPr>
+            <w:r>
+              <w:rPr>
+                <w:b w:val="0"/>
+                <w:bCs w:val="0"/>
+                <w:lang w:val="es-MX"/>
+              </w:rPr>
+              <w:t>Gestión de servicios adicionales (catering, decoración).</w:t>
+            </w:r>
+          </w:p>
+        </w:tc>
+        <w:tc>
+          <w:tcPr>
+            <w:tcW w:w="4820" w:type="dxa"/>
+          </w:tcPr>
+          <w:p>
+            <w:pPr>
+              <w:pStyle w:val="Textoindependiente"/>
+              <w:spacing w:before="229"/>
+              <w:ind w:right="920"/>
+              <w:jc w:val="center"/>
+              <w:cnfStyle w:val="000000100000" w:firstRow="0" w:lastRow="0" w:firstColumn="0" w:lastColumn="0" w:oddVBand="0" w:evenVBand="0" w:oddHBand="1" w:evenHBand="0" w:firstRowFirstColumn="0" w:firstRowLastColumn="0" w:lastRowFirstColumn="0" w:lastRowLastColumn="0"/>
+              <w:rPr>
+                <w:lang w:val="es-MX"/>
+              </w:rPr>
+            </w:pPr>
+            <w:r>
+              <w:rPr>
+                <w:lang w:val="es-MX"/>
+              </w:rPr>
+              <w:t>Mantenibilidad: Facilidad para realizar actualizaciones y mantenimiento del sistema.</w:t>
+            </w:r>
+          </w:p>
+        </w:tc>
+      </w:tr>
+    </w:tbl>
+    <w:p>
+      <w:pPr>
+        <w:pStyle w:val="Textoindependiente"/>
+        <w:spacing w:before="229"/>
+        <w:ind w:left="222" w:right="920"/>
+        <w:jc w:val="both"/>
+        <w:rPr>
+          <w:lang w:val="es-MX"/>
+        </w:rPr>
+      </w:pPr>
+    </w:p>
+    <w:p>
+      <w:pPr>
+        <w:pStyle w:val="Textoindependiente"/>
+        <w:spacing w:before="229"/>
+        <w:ind w:left="222" w:right="920"/>
+        <w:jc w:val="both"/>
+        <w:rPr>
+          <w:b/>
+          <w:bCs/>
+          <w:lang w:val="es-MX"/>
+        </w:rPr>
+      </w:pPr>
+      <w:r>
+        <w:rPr>
+          <w:lang w:val="es-MX"/>
+        </w:rPr>
+        <w:t xml:space="preserve">    </w:t>
+      </w:r>
+    </w:p>
+    <w:p>
+      <w:pPr>
+        <w:pStyle w:val="Textoindependiente"/>
+        <w:spacing w:before="229"/>
+        <w:ind w:left="360" w:right="920"/>
+        <w:jc w:val="both"/>
+        <w:rPr>
+          <w:lang w:val="es-MX"/>
+        </w:rPr>
+      </w:pPr>
+    </w:p>
+    <w:p>
+      <w:pPr>
+        <w:pStyle w:val="Textoindependiente"/>
+        <w:spacing w:before="229"/>
+        <w:ind w:left="447" w:right="920"/>
+        <w:jc w:val="both"/>
+        <w:rPr>
+          <w:b/>
+          <w:bCs/>
+          <w:lang w:val="es-MX"/>
+        </w:rPr>
+      </w:pPr>
+    </w:p>
+    <w:p>
+      <w:pPr>
+        <w:pStyle w:val="Textoindependiente"/>
+        <w:spacing w:before="229"/>
+        <w:ind w:left="222" w:right="920"/>
+        <w:jc w:val="both"/>
+        <w:rPr>
+          <w:lang w:val="es-MX"/>
+        </w:rPr>
+      </w:pPr>
+      <w:r>
+        <w:rPr>
+          <w:lang w:val="es-MX"/>
+        </w:rPr>
+        <w:lastRenderedPageBreak/>
+        <w:t>Decisiones y Prioridades:</w:t>
+      </w:r>
+    </w:p>
+    <w:p>
+      <w:pPr>
+        <w:pStyle w:val="Textoindependiente"/>
+        <w:spacing w:before="229"/>
+        <w:ind w:left="222" w:right="920"/>
+        <w:jc w:val="both"/>
+        <w:rPr>
+          <w:lang w:val="es-MX"/>
+        </w:rPr>
+      </w:pPr>
+      <w:r>
+        <w:rPr>
+          <w:b/>
+          <w:bCs/>
+          <w:lang w:val="es-MX"/>
+        </w:rPr>
+        <w:t>Eficiencia vs. Portabilidad:</w:t>
+      </w:r>
+      <w:r>
+        <w:rPr>
+          <w:lang w:val="es-MX"/>
+        </w:rPr>
+        <w:t xml:space="preserve"> La prioridad se ha dado a la eficiencia para asegurar que las operaciones críticas del hotel se realicen de manera rápida y fiable, mientras que la portabilidad se ha asegurado mediante el desarrollo de aplicaciones web y móviles.</w:t>
+      </w:r>
+    </w:p>
+    <w:p>
+      <w:pPr>
+        <w:pStyle w:val="Textoindependiente"/>
+        <w:spacing w:before="229"/>
+        <w:ind w:left="222" w:right="920"/>
+        <w:jc w:val="both"/>
+        <w:rPr>
+          <w:lang w:val="es-MX"/>
+        </w:rPr>
+      </w:pPr>
+      <w:r>
+        <w:rPr>
+          <w:b/>
+          <w:bCs/>
+          <w:lang w:val="es-MX"/>
+        </w:rPr>
+        <w:t xml:space="preserve">Seguridad vs. Usabilidad: </w:t>
+      </w:r>
+      <w:r>
+        <w:rPr>
+          <w:lang w:val="es-MX"/>
+        </w:rPr>
+        <w:t>Se</w:t>
+      </w:r>
+      <w:r>
+        <w:rPr>
+          <w:lang w:val="es-MX"/>
+        </w:rPr>
+        <w:t xml:space="preserve"> ha dado prioridad a la seguridad para proteger los datos de los clientes, asegurando al mismo tiempo que la interfaz de usuario sea intuitiva y fácil de usar.</w:t>
+      </w:r>
+    </w:p>
+    <w:p>
+      <w:pPr>
+        <w:pStyle w:val="Textoindependiente"/>
+        <w:spacing w:before="229"/>
+        <w:ind w:left="222" w:right="920"/>
+        <w:jc w:val="both"/>
+        <w:rPr>
+          <w:lang w:val="es-MX"/>
+        </w:rPr>
+      </w:pPr>
+      <w:r>
+        <w:rPr>
+          <w:b/>
+          <w:bCs/>
+          <w:lang w:val="es-MX"/>
+        </w:rPr>
+        <w:t>Escalabilidad:</w:t>
+      </w:r>
+      <w:r>
+        <w:rPr>
+          <w:lang w:val="es-MX"/>
+        </w:rPr>
+        <w:t xml:space="preserve"> El sistema está diseñado para escalar horizontalmente, permitiendo la adición de más servidores según sea necesario para manejar cargas de trabajo mayores.</w:t>
       </w:r>
     </w:p>
     <w:p>
@@ -6681,7 +7404,7 @@
           <w:tab w:val="left" w:pos="930"/>
         </w:tabs>
       </w:pPr>
-      <w:bookmarkStart w:id="6" w:name="_Toc166720888"/>
+      <w:bookmarkStart w:id="6" w:name="_Toc166776718"/>
       <w:r>
         <w:t>Objetivos</w:t>
       </w:r>
@@ -6711,6 +7434,9 @@
         <w:spacing w:before="229"/>
         <w:ind w:left="222" w:right="919"/>
         <w:jc w:val="both"/>
+        <w:rPr>
+          <w:color w:val="0000FF"/>
+        </w:rPr>
       </w:pPr>
       <w:r>
         <w:rPr>
@@ -7056,14 +7782,12 @@
         </w:rPr>
         <w:t xml:space="preserve">generales de calidad del diseño. Se </w:t>
       </w:r>
-      <w:proofErr w:type="gramStart"/>
-      <w:r>
-        <w:rPr>
-          <w:color w:val="0000FF"/>
-        </w:rPr>
-        <w:t>justificaran</w:t>
-      </w:r>
-      <w:proofErr w:type="gramEnd"/>
+      <w:r>
+        <w:rPr>
+          <w:color w:val="0000FF"/>
+        </w:rPr>
+        <w:t>justificarán</w:t>
+      </w:r>
       <w:r>
         <w:rPr>
           <w:color w:val="0000FF"/>
@@ -7122,6 +7846,353 @@
         </w:rPr>
         <w:t>sistema.&gt;&gt;</w:t>
       </w:r>
+    </w:p>
+    <w:p>
+      <w:pPr>
+        <w:pStyle w:val="Textoindependiente"/>
+        <w:spacing w:before="229"/>
+        <w:ind w:left="222" w:right="919"/>
+        <w:jc w:val="both"/>
+        <w:rPr>
+          <w:lang w:val="es-MX"/>
+        </w:rPr>
+      </w:pPr>
+      <w:r>
+        <w:rPr>
+          <w:lang w:val="es-MX"/>
+        </w:rPr>
+        <w:t>Objetivos Generales:</w:t>
+      </w:r>
+    </w:p>
+    <w:p>
+      <w:pPr>
+        <w:pStyle w:val="Textoindependiente"/>
+        <w:numPr>
+          <w:ilvl w:val="0"/>
+          <w:numId w:val="9"/>
+        </w:numPr>
+        <w:spacing w:before="229"/>
+        <w:ind w:right="919"/>
+        <w:jc w:val="both"/>
+        <w:rPr>
+          <w:lang w:val="es-MX"/>
+        </w:rPr>
+      </w:pPr>
+      <w:r>
+        <w:rPr>
+          <w:i/>
+          <w:iCs/>
+          <w:lang w:val="es-MX"/>
+        </w:rPr>
+        <w:t>Optimización de la Gestión Operativa</w:t>
+      </w:r>
+      <w:r>
+        <w:rPr>
+          <w:lang w:val="es-MX"/>
+        </w:rPr>
+        <w:t>:</w:t>
+      </w:r>
+      <w:r>
+        <w:rPr>
+          <w:lang w:val="es-MX"/>
+        </w:rPr>
+        <w:t xml:space="preserve"> </w:t>
+      </w:r>
+      <w:r>
+        <w:rPr>
+          <w:lang w:val="es-MX"/>
+        </w:rPr>
+        <w:t>Automatizar y agilizar la gestión de reservas de habitaciones y eventos para reducir errores y mejorar la eficiencia.</w:t>
+      </w:r>
+    </w:p>
+    <w:p>
+      <w:pPr>
+        <w:pStyle w:val="Textoindependiente"/>
+        <w:numPr>
+          <w:ilvl w:val="0"/>
+          <w:numId w:val="9"/>
+        </w:numPr>
+        <w:spacing w:before="229"/>
+        <w:ind w:right="919"/>
+        <w:jc w:val="both"/>
+        <w:rPr>
+          <w:lang w:val="es-MX"/>
+        </w:rPr>
+      </w:pPr>
+      <w:r>
+        <w:rPr>
+          <w:i/>
+          <w:iCs/>
+          <w:lang w:val="es-MX"/>
+        </w:rPr>
+        <w:t>Mejora de la Experiencia del Cliente:</w:t>
+      </w:r>
+      <w:r>
+        <w:rPr>
+          <w:lang w:val="es-MX"/>
+        </w:rPr>
+        <w:t xml:space="preserve"> Proveer una interfaz de usuario intuitiva y accesible desde múltiples dispositivos, facilitando el proceso de reserva y gestión de eventos.</w:t>
+      </w:r>
+    </w:p>
+    <w:p>
+      <w:pPr>
+        <w:pStyle w:val="Textoindependiente"/>
+        <w:numPr>
+          <w:ilvl w:val="0"/>
+          <w:numId w:val="9"/>
+        </w:numPr>
+        <w:spacing w:before="229"/>
+        <w:ind w:right="919"/>
+        <w:jc w:val="both"/>
+        <w:rPr>
+          <w:lang w:val="es-MX"/>
+        </w:rPr>
+      </w:pPr>
+      <w:r>
+        <w:rPr>
+          <w:i/>
+          <w:iCs/>
+          <w:lang w:val="es-MX"/>
+        </w:rPr>
+        <w:t>Integración con Plataformas Externas:</w:t>
+      </w:r>
+      <w:r>
+        <w:rPr>
+          <w:lang w:val="es-MX"/>
+        </w:rPr>
+        <w:t xml:space="preserve"> Facilitar la sincronización con plataformas de reservas externas para maximizar la ocupación de habitaciones y mejorar la gestión de disponibilidad y tarifas</w:t>
+      </w:r>
+      <w:r>
+        <w:rPr>
+          <w:lang w:val="es-MX"/>
+        </w:rPr>
+        <w:t>.</w:t>
+      </w:r>
+    </w:p>
+    <w:p>
+      <w:pPr>
+        <w:pStyle w:val="Textoindependiente"/>
+        <w:spacing w:before="229"/>
+        <w:ind w:left="222" w:right="919"/>
+        <w:jc w:val="both"/>
+        <w:rPr>
+          <w:lang w:val="es-MX"/>
+        </w:rPr>
+      </w:pPr>
+      <w:r>
+        <w:rPr>
+          <w:lang w:val="es-MX"/>
+        </w:rPr>
+        <w:t>Requisitos No Funcionales Relacionados:</w:t>
+      </w:r>
+    </w:p>
+    <w:p>
+      <w:pPr>
+        <w:pStyle w:val="Textoindependiente"/>
+        <w:spacing w:before="229"/>
+        <w:ind w:left="222" w:right="919"/>
+        <w:jc w:val="both"/>
+        <w:rPr>
+          <w:lang w:val="es-MX"/>
+        </w:rPr>
+      </w:pPr>
+      <w:r>
+        <w:rPr>
+          <w:lang w:val="es-MX"/>
+        </w:rPr>
+        <w:t xml:space="preserve">    Eficiencia: El sistema debe manejar consultas y transacciones en menos de 2 segundos para garantizar una experiencia de usuario fluida.</w:t>
+      </w:r>
+    </w:p>
+    <w:p>
+      <w:pPr>
+        <w:pStyle w:val="Textoindependiente"/>
+        <w:spacing w:before="229"/>
+        <w:ind w:left="222" w:right="919"/>
+        <w:jc w:val="both"/>
+        <w:rPr>
+          <w:lang w:val="es-MX"/>
+        </w:rPr>
+      </w:pPr>
+      <w:r>
+        <w:rPr>
+          <w:lang w:val="es-MX"/>
+        </w:rPr>
+        <w:t xml:space="preserve">    Portabilidad: La interfaz de usuario debe ser accesible desde navegadores web y aplicaciones móviles en plataformas iOS y Android.</w:t>
+      </w:r>
+    </w:p>
+    <w:p>
+      <w:pPr>
+        <w:pStyle w:val="Textoindependiente"/>
+        <w:spacing w:before="229"/>
+        <w:ind w:left="222" w:right="919"/>
+        <w:jc w:val="both"/>
+        <w:rPr>
+          <w:lang w:val="es-MX"/>
+        </w:rPr>
+      </w:pPr>
+      <w:r>
+        <w:rPr>
+          <w:lang w:val="es-MX"/>
+        </w:rPr>
+        <w:t xml:space="preserve">    Seguridad: Implementar autenticación y autorización robustas, cifrado de datos sensibles y cumplimiento con regulaciones de privacidad de datos.</w:t>
+      </w:r>
+    </w:p>
+    <w:p>
+      <w:pPr>
+        <w:pStyle w:val="Textoindependiente"/>
+        <w:spacing w:before="229"/>
+        <w:ind w:left="222" w:right="919"/>
+        <w:jc w:val="both"/>
+        <w:rPr>
+          <w:lang w:val="es-MX"/>
+        </w:rPr>
+      </w:pPr>
+      <w:r>
+        <w:rPr>
+          <w:lang w:val="es-MX"/>
+        </w:rPr>
+        <w:t xml:space="preserve">    Escalabilidad: La arquitectura del sistema debe permitir el escalamiento horizontal para manejar incrementos en el volumen de usuarios y transacciones.</w:t>
+      </w:r>
+    </w:p>
+    <w:p>
+      <w:pPr>
+        <w:pStyle w:val="Textoindependiente"/>
+        <w:spacing w:before="229"/>
+        <w:ind w:left="222" w:right="919"/>
+        <w:jc w:val="both"/>
+        <w:rPr>
+          <w:lang w:val="es-MX"/>
+        </w:rPr>
+      </w:pPr>
+      <w:r>
+        <w:rPr>
+          <w:lang w:val="es-MX"/>
+        </w:rPr>
+        <w:t xml:space="preserve">    Mantenibilidad: El código debe ser modular y documentado, facilitando la implementación de actualizaciones y nuevas funcionalidades sin afectar la estabilidad del sistema.</w:t>
+      </w:r>
+    </w:p>
+    <w:p>
+      <w:pPr>
+        <w:pStyle w:val="Textoindependiente"/>
+        <w:spacing w:before="229"/>
+        <w:ind w:left="222" w:right="919"/>
+        <w:jc w:val="both"/>
+        <w:rPr>
+          <w:b/>
+          <w:bCs/>
+          <w:lang w:val="es-MX"/>
+        </w:rPr>
+      </w:pPr>
+      <w:r>
+        <w:rPr>
+          <w:b/>
+          <w:bCs/>
+          <w:lang w:val="es-MX"/>
+        </w:rPr>
+        <w:t>Justificación de Decisiones y Prioridades:</w:t>
+      </w:r>
+    </w:p>
+    <w:p>
+      <w:pPr>
+        <w:pStyle w:val="Textoindependiente"/>
+        <w:spacing w:before="229"/>
+        <w:ind w:left="222" w:right="919"/>
+        <w:jc w:val="both"/>
+        <w:rPr>
+          <w:lang w:val="es-MX"/>
+        </w:rPr>
+      </w:pPr>
+      <w:r>
+        <w:rPr>
+          <w:b/>
+          <w:bCs/>
+          <w:lang w:val="es-MX"/>
+        </w:rPr>
+        <w:t>Eficiencia vs. Portabilidad:</w:t>
+      </w:r>
+      <w:r>
+        <w:rPr>
+          <w:lang w:val="es-MX"/>
+        </w:rPr>
+        <w:t xml:space="preserve"> Se ha priorizado la eficiencia para asegurar operaciones rápidas y fiables, implementando tecnologías y prácticas de desarrollo que también permitan la portabilidad del sistema.</w:t>
+      </w:r>
+    </w:p>
+    <w:p>
+      <w:pPr>
+        <w:pStyle w:val="Textoindependiente"/>
+        <w:spacing w:before="229"/>
+        <w:ind w:left="222" w:right="919"/>
+        <w:jc w:val="both"/>
+        <w:rPr>
+          <w:lang w:val="es-MX"/>
+        </w:rPr>
+      </w:pPr>
+      <w:r>
+        <w:rPr>
+          <w:b/>
+          <w:bCs/>
+          <w:lang w:val="es-MX"/>
+        </w:rPr>
+        <w:t>Seguridad vs. Usabilidad:</w:t>
+      </w:r>
+      <w:r>
+        <w:rPr>
+          <w:lang w:val="es-MX"/>
+        </w:rPr>
+        <w:t xml:space="preserve"> Aunque la seguridad es crítica, se ha diseñado una interfaz de usuario que sea fácil de navegar y utilizar, asegurando que las medidas de seguridad no interfieran con la usabilidad.</w:t>
+      </w:r>
+    </w:p>
+    <w:p>
+      <w:pPr>
+        <w:pStyle w:val="Textoindependiente"/>
+        <w:spacing w:before="229"/>
+        <w:ind w:left="222" w:right="919"/>
+        <w:jc w:val="both"/>
+        <w:rPr>
+          <w:lang w:val="es-MX"/>
+        </w:rPr>
+      </w:pPr>
+      <w:r>
+        <w:rPr>
+          <w:b/>
+          <w:bCs/>
+          <w:lang w:val="es-MX"/>
+        </w:rPr>
+        <w:t>Escalabilidad y Mantenibilidad</w:t>
+      </w:r>
+      <w:r>
+        <w:rPr>
+          <w:lang w:val="es-MX"/>
+        </w:rPr>
+        <w:t>: La arquitectura modular del sistema facilita el mantenimiento y la expansión, asegurando que el sistema pueda crecer con las necesidades del hotel sin comprometer el rendimiento o la estabilidad.</w:t>
+      </w:r>
+    </w:p>
+    <w:p>
+      <w:pPr>
+        <w:pStyle w:val="Textoindependiente"/>
+        <w:spacing w:before="229"/>
+        <w:ind w:left="222" w:right="919"/>
+        <w:jc w:val="both"/>
+        <w:rPr>
+          <w:lang w:val="es-MX"/>
+        </w:rPr>
+      </w:pPr>
+      <w:r>
+        <w:rPr>
+          <w:lang w:val="es-MX"/>
+        </w:rPr>
+        <w:lastRenderedPageBreak/>
+        <w:t>Este enfoque asegura que el diseño del sistema no solo cumpla con los requisitos funcionales y no funcionales establecidos, sino que también se alinee con los objetivos estratégicos del "Hotel Chachapa" para ofrecer un servicio excepcional a sus clientes y mejorar la eficiencia operativa del hotel.</w:t>
+      </w:r>
+    </w:p>
+    <w:p>
+      <w:pPr>
+        <w:pStyle w:val="Textoindependiente"/>
+        <w:spacing w:before="11"/>
+        <w:rPr>
+          <w:sz w:val="19"/>
+        </w:rPr>
+      </w:pPr>
     </w:p>
     <w:p>
       <w:pPr>
@@ -7144,7 +8215,7 @@
           <w:tab w:val="left" w:pos="930"/>
         </w:tabs>
       </w:pPr>
-      <w:bookmarkStart w:id="7" w:name="_Toc166720889"/>
+      <w:bookmarkStart w:id="7" w:name="_Toc166776719"/>
       <w:r>
         <w:t>Definiciones,</w:t>
       </w:r>
@@ -7347,32 +8418,540 @@
     <w:p>
       <w:pPr>
         <w:pStyle w:val="Textoindependiente"/>
-        <w:spacing w:before="11"/>
+        <w:spacing w:before="10"/>
         <w:rPr>
           <w:sz w:val="19"/>
-        </w:rPr>
-      </w:pPr>
-    </w:p>
-    <w:p>
-      <w:pPr>
-        <w:pStyle w:val="Textoindependiente"/>
-        <w:ind w:left="581"/>
-      </w:pPr>
-      <w:r>
-        <w:t>&lt;término&gt;</w:t>
-      </w:r>
-    </w:p>
-    <w:p>
-      <w:pPr>
-        <w:pStyle w:val="Textoindependiente"/>
-        <w:spacing w:before="1"/>
-      </w:pPr>
+          <w:lang w:val="es-MX"/>
+        </w:rPr>
+      </w:pPr>
+      <w:r>
+        <w:rPr>
+          <w:sz w:val="19"/>
+          <w:lang w:val="es-MX"/>
+        </w:rPr>
+        <w:t>Este apartado proporciona las definiciones de todos los términos, acrónimos y abreviaturas utilizadas a lo largo del documento, facilitando una interpretación correcta del mismo. Se incluyen tanto los términos técnicos como los específicos del entorno del sistema. Los términos se presentan en orden alfabético y, en ocasiones, agrupados por categorías para una mejor comprensión.</w:t>
+      </w:r>
+    </w:p>
+    <w:p>
+      <w:pPr>
+        <w:pStyle w:val="Textoindependiente"/>
+        <w:spacing w:before="10"/>
+        <w:rPr>
+          <w:sz w:val="19"/>
+          <w:lang w:val="es-MX"/>
+        </w:rPr>
+      </w:pPr>
+      <w:r>
+        <w:rPr>
+          <w:sz w:val="19"/>
+          <w:lang w:val="es-MX"/>
+        </w:rPr>
+        <w:t>Términos y Abreviaturas</w:t>
+      </w:r>
+    </w:p>
+    <w:p>
+      <w:pPr>
+        <w:pStyle w:val="Textoindependiente"/>
+        <w:spacing w:before="10"/>
+        <w:rPr>
+          <w:sz w:val="19"/>
+          <w:lang w:val="es-MX"/>
+        </w:rPr>
+      </w:pPr>
+    </w:p>
+    <w:p>
+      <w:pPr>
+        <w:pStyle w:val="Textoindependiente"/>
+        <w:spacing w:before="10"/>
+        <w:rPr>
+          <w:sz w:val="19"/>
+          <w:lang w:val="es-MX"/>
+        </w:rPr>
+      </w:pPr>
+      <w:r>
+        <w:rPr>
+          <w:sz w:val="19"/>
+          <w:lang w:val="es-MX"/>
+        </w:rPr>
+        <w:t xml:space="preserve">    API (</w:t>
+      </w:r>
+      <w:proofErr w:type="spellStart"/>
+      <w:r>
+        <w:rPr>
+          <w:sz w:val="19"/>
+          <w:lang w:val="es-MX"/>
+        </w:rPr>
+        <w:t>Application</w:t>
+      </w:r>
+      <w:proofErr w:type="spellEnd"/>
+      <w:r>
+        <w:rPr>
+          <w:sz w:val="19"/>
+          <w:lang w:val="es-MX"/>
+        </w:rPr>
+        <w:t xml:space="preserve"> </w:t>
+      </w:r>
+      <w:proofErr w:type="spellStart"/>
+      <w:r>
+        <w:rPr>
+          <w:sz w:val="19"/>
+          <w:lang w:val="es-MX"/>
+        </w:rPr>
+        <w:t>Programming</w:t>
+      </w:r>
+      <w:proofErr w:type="spellEnd"/>
+      <w:r>
+        <w:rPr>
+          <w:sz w:val="19"/>
+          <w:lang w:val="es-MX"/>
+        </w:rPr>
+        <w:t xml:space="preserve"> </w:t>
+      </w:r>
+      <w:proofErr w:type="gramStart"/>
+      <w:r>
+        <w:rPr>
+          <w:sz w:val="19"/>
+          <w:lang w:val="es-MX"/>
+        </w:rPr>
+        <w:t>Interface</w:t>
+      </w:r>
+      <w:proofErr w:type="gramEnd"/>
+      <w:r>
+        <w:rPr>
+          <w:sz w:val="19"/>
+          <w:lang w:val="es-MX"/>
+        </w:rPr>
+        <w:t>): Conjunto de funciones y procedimientos que permiten la creación de aplicaciones que acceden a las características o datos de un sistema operativo, aplicación u otro servicio.</w:t>
+      </w:r>
+    </w:p>
+    <w:p>
+      <w:pPr>
+        <w:pStyle w:val="Textoindependiente"/>
+        <w:spacing w:before="10"/>
+        <w:rPr>
+          <w:sz w:val="19"/>
+          <w:lang w:val="es-MX"/>
+        </w:rPr>
+      </w:pPr>
+      <w:r>
+        <w:rPr>
+          <w:sz w:val="19"/>
+          <w:lang w:val="es-MX"/>
+        </w:rPr>
+        <w:t xml:space="preserve">    Base de Datos: Colección organizada de datos que puede ser fácilmente </w:t>
+      </w:r>
+      <w:proofErr w:type="spellStart"/>
+      <w:r>
+        <w:rPr>
+          <w:sz w:val="19"/>
+          <w:lang w:val="es-MX"/>
+        </w:rPr>
+        <w:t>accesada</w:t>
+      </w:r>
+      <w:proofErr w:type="spellEnd"/>
+      <w:r>
+        <w:rPr>
+          <w:sz w:val="19"/>
+          <w:lang w:val="es-MX"/>
+        </w:rPr>
+        <w:t>, gestionada y actualizada.</w:t>
+      </w:r>
+    </w:p>
+    <w:p>
+      <w:pPr>
+        <w:pStyle w:val="Textoindependiente"/>
+        <w:spacing w:before="10"/>
+        <w:rPr>
+          <w:sz w:val="19"/>
+          <w:lang w:val="es-MX"/>
+        </w:rPr>
+      </w:pPr>
+      <w:r>
+        <w:rPr>
+          <w:sz w:val="19"/>
+          <w:lang w:val="es-MX"/>
+        </w:rPr>
+        <w:t xml:space="preserve">    CRUD (</w:t>
+      </w:r>
+      <w:proofErr w:type="spellStart"/>
+      <w:r>
+        <w:rPr>
+          <w:sz w:val="19"/>
+          <w:lang w:val="es-MX"/>
+        </w:rPr>
+        <w:t>Create</w:t>
+      </w:r>
+      <w:proofErr w:type="spellEnd"/>
+      <w:r>
+        <w:rPr>
+          <w:sz w:val="19"/>
+          <w:lang w:val="es-MX"/>
+        </w:rPr>
+        <w:t xml:space="preserve">, </w:t>
+      </w:r>
+      <w:proofErr w:type="spellStart"/>
+      <w:r>
+        <w:rPr>
+          <w:sz w:val="19"/>
+          <w:lang w:val="es-MX"/>
+        </w:rPr>
+        <w:t>Read</w:t>
+      </w:r>
+      <w:proofErr w:type="spellEnd"/>
+      <w:r>
+        <w:rPr>
+          <w:sz w:val="19"/>
+          <w:lang w:val="es-MX"/>
+        </w:rPr>
+        <w:t xml:space="preserve">, </w:t>
+      </w:r>
+      <w:proofErr w:type="spellStart"/>
+      <w:r>
+        <w:rPr>
+          <w:sz w:val="19"/>
+          <w:lang w:val="es-MX"/>
+        </w:rPr>
+        <w:t>Update</w:t>
+      </w:r>
+      <w:proofErr w:type="spellEnd"/>
+      <w:r>
+        <w:rPr>
+          <w:sz w:val="19"/>
+          <w:lang w:val="es-MX"/>
+        </w:rPr>
+        <w:t xml:space="preserve">, </w:t>
+      </w:r>
+      <w:proofErr w:type="spellStart"/>
+      <w:r>
+        <w:rPr>
+          <w:sz w:val="19"/>
+          <w:lang w:val="es-MX"/>
+        </w:rPr>
+        <w:t>Delete</w:t>
+      </w:r>
+      <w:proofErr w:type="spellEnd"/>
+      <w:r>
+        <w:rPr>
+          <w:sz w:val="19"/>
+          <w:lang w:val="es-MX"/>
+        </w:rPr>
+        <w:t>): Operaciones básicas de almacenamiento persistente.</w:t>
+      </w:r>
+    </w:p>
+    <w:p>
+      <w:pPr>
+        <w:pStyle w:val="Textoindependiente"/>
+        <w:spacing w:before="10"/>
+        <w:rPr>
+          <w:sz w:val="19"/>
+          <w:lang w:val="es-MX"/>
+        </w:rPr>
+      </w:pPr>
+      <w:r>
+        <w:rPr>
+          <w:sz w:val="19"/>
+          <w:lang w:val="es-MX"/>
+        </w:rPr>
+        <w:t xml:space="preserve">    Eficiencia: Medida de la capacidad del sistema para procesar y responder a las solicitudes de los usuarios de manera rápida.</w:t>
+      </w:r>
+    </w:p>
+    <w:p>
+      <w:pPr>
+        <w:pStyle w:val="Textoindependiente"/>
+        <w:spacing w:before="10"/>
+        <w:rPr>
+          <w:sz w:val="19"/>
+          <w:lang w:val="es-MX"/>
+        </w:rPr>
+      </w:pPr>
+      <w:r>
+        <w:rPr>
+          <w:sz w:val="19"/>
+          <w:lang w:val="es-MX"/>
+        </w:rPr>
+        <w:t xml:space="preserve">    Escalabilidad: Capacidad del sistema para manejar un aumento en la carga de trabajo, añadiendo recursos adicionales.</w:t>
+      </w:r>
+    </w:p>
+    <w:p>
+      <w:pPr>
+        <w:pStyle w:val="Textoindependiente"/>
+        <w:spacing w:before="10"/>
+        <w:rPr>
+          <w:sz w:val="19"/>
+          <w:lang w:val="es-MX"/>
+        </w:rPr>
+      </w:pPr>
+      <w:r>
+        <w:rPr>
+          <w:sz w:val="19"/>
+          <w:lang w:val="es-MX"/>
+        </w:rPr>
+        <w:t xml:space="preserve">    Pasarela de Pago: Servicio que automatiza el proceso de pago entre el cliente y el comerciante.</w:t>
+      </w:r>
+    </w:p>
+    <w:p>
+      <w:pPr>
+        <w:pStyle w:val="Textoindependiente"/>
+        <w:spacing w:before="10"/>
+        <w:rPr>
+          <w:sz w:val="19"/>
+          <w:lang w:val="es-MX"/>
+        </w:rPr>
+      </w:pPr>
+      <w:r>
+        <w:rPr>
+          <w:sz w:val="19"/>
+          <w:lang w:val="es-MX"/>
+        </w:rPr>
+        <w:t xml:space="preserve">    Portabilidad: Capacidad del software para ser utilizado en diferentes entornos y plataformas.</w:t>
+      </w:r>
+    </w:p>
+    <w:p>
+      <w:pPr>
+        <w:pStyle w:val="Textoindependiente"/>
+        <w:spacing w:before="10"/>
+        <w:rPr>
+          <w:sz w:val="19"/>
+          <w:lang w:val="es-MX"/>
+        </w:rPr>
+      </w:pPr>
+      <w:r>
+        <w:rPr>
+          <w:sz w:val="19"/>
+          <w:lang w:val="es-MX"/>
+        </w:rPr>
+        <w:t xml:space="preserve">    RUP (</w:t>
+      </w:r>
+      <w:proofErr w:type="spellStart"/>
+      <w:r>
+        <w:rPr>
+          <w:sz w:val="19"/>
+          <w:lang w:val="es-MX"/>
+        </w:rPr>
+        <w:t>Rational</w:t>
+      </w:r>
+      <w:proofErr w:type="spellEnd"/>
+      <w:r>
+        <w:rPr>
+          <w:sz w:val="19"/>
+          <w:lang w:val="es-MX"/>
+        </w:rPr>
+        <w:t xml:space="preserve"> </w:t>
+      </w:r>
+      <w:proofErr w:type="spellStart"/>
+      <w:r>
+        <w:rPr>
+          <w:sz w:val="19"/>
+          <w:lang w:val="es-MX"/>
+        </w:rPr>
+        <w:t>Unified</w:t>
+      </w:r>
+      <w:proofErr w:type="spellEnd"/>
+      <w:r>
+        <w:rPr>
+          <w:sz w:val="19"/>
+          <w:lang w:val="es-MX"/>
+        </w:rPr>
+        <w:t xml:space="preserve"> </w:t>
+      </w:r>
+      <w:proofErr w:type="spellStart"/>
+      <w:r>
+        <w:rPr>
+          <w:sz w:val="19"/>
+          <w:lang w:val="es-MX"/>
+        </w:rPr>
+        <w:t>Process</w:t>
+      </w:r>
+      <w:proofErr w:type="spellEnd"/>
+      <w:r>
+        <w:rPr>
+          <w:sz w:val="19"/>
+          <w:lang w:val="es-MX"/>
+        </w:rPr>
+        <w:t>): Metodología de desarrollo de software que enfatiza un enfoque iterativo y centrado en el cliente.</w:t>
+      </w:r>
+    </w:p>
+    <w:p>
+      <w:pPr>
+        <w:pStyle w:val="Textoindependiente"/>
+        <w:spacing w:before="10"/>
+        <w:rPr>
+          <w:sz w:val="19"/>
+          <w:lang w:val="es-MX"/>
+        </w:rPr>
+      </w:pPr>
+      <w:r>
+        <w:rPr>
+          <w:sz w:val="19"/>
+          <w:lang w:val="es-MX"/>
+        </w:rPr>
+        <w:t xml:space="preserve">    Seguridad: Medidas y controles implementados para proteger los datos y la funcionalidad del sistema contra accesos no autorizados y vulnerabilidades.</w:t>
+      </w:r>
+    </w:p>
+    <w:p>
+      <w:pPr>
+        <w:pStyle w:val="Textoindependiente"/>
+        <w:spacing w:before="10"/>
+        <w:rPr>
+          <w:sz w:val="19"/>
+          <w:lang w:val="es-MX"/>
+        </w:rPr>
+      </w:pPr>
+      <w:r>
+        <w:rPr>
+          <w:sz w:val="19"/>
+          <w:lang w:val="es-MX"/>
+        </w:rPr>
+        <w:t xml:space="preserve">    SIGHE: Acrónimo de Sistema Integral de Gestión Hotelera y de Eventos.</w:t>
+      </w:r>
+    </w:p>
+    <w:p>
+      <w:pPr>
+        <w:pStyle w:val="Textoindependiente"/>
+        <w:spacing w:before="10"/>
+        <w:rPr>
+          <w:sz w:val="19"/>
+          <w:lang w:val="es-MX"/>
+        </w:rPr>
+      </w:pPr>
+    </w:p>
+    <w:p>
+      <w:pPr>
+        <w:pStyle w:val="Textoindependiente"/>
+        <w:spacing w:before="10"/>
+        <w:rPr>
+          <w:sz w:val="19"/>
+          <w:lang w:val="es-MX"/>
+        </w:rPr>
+      </w:pPr>
+      <w:r>
+        <w:rPr>
+          <w:sz w:val="19"/>
+          <w:lang w:val="es-MX"/>
+        </w:rPr>
+        <w:t>Estereotipos UML</w:t>
+      </w:r>
+    </w:p>
+    <w:p>
+      <w:pPr>
+        <w:pStyle w:val="Textoindependiente"/>
+        <w:spacing w:before="10"/>
+        <w:rPr>
+          <w:sz w:val="19"/>
+          <w:lang w:val="es-MX"/>
+        </w:rPr>
+      </w:pPr>
+    </w:p>
+    <w:p>
+      <w:pPr>
+        <w:pStyle w:val="Textoindependiente"/>
+        <w:spacing w:before="10"/>
+        <w:rPr>
+          <w:sz w:val="19"/>
+          <w:lang w:val="es-MX"/>
+        </w:rPr>
+      </w:pPr>
+      <w:r>
+        <w:rPr>
+          <w:sz w:val="19"/>
+          <w:lang w:val="es-MX"/>
+        </w:rPr>
+        <w:t xml:space="preserve">    Actor: Representa un rol jugado por un usuario o cualquier otro sistema que interactúa con el sistema bajo desarrollo.</w:t>
+      </w:r>
+    </w:p>
+    <w:p>
+      <w:pPr>
+        <w:pStyle w:val="Textoindependiente"/>
+        <w:spacing w:before="10"/>
+        <w:rPr>
+          <w:sz w:val="19"/>
+          <w:lang w:val="es-MX"/>
+        </w:rPr>
+      </w:pPr>
+      <w:r>
+        <w:rPr>
+          <w:sz w:val="19"/>
+          <w:lang w:val="es-MX"/>
+        </w:rPr>
+        <w:t xml:space="preserve">    Clase: Representa una entidad con atributos y métodos en el sistema.</w:t>
+      </w:r>
+    </w:p>
+    <w:p>
+      <w:pPr>
+        <w:pStyle w:val="Textoindependiente"/>
+        <w:spacing w:before="10"/>
+        <w:rPr>
+          <w:sz w:val="19"/>
+          <w:lang w:val="es-MX"/>
+        </w:rPr>
+      </w:pPr>
+      <w:r>
+        <w:rPr>
+          <w:sz w:val="19"/>
+          <w:lang w:val="es-MX"/>
+        </w:rPr>
+        <w:t xml:space="preserve">    Caso de Uso: Descripción de un conjunto de interacciones entre un actor y el sistema para lograr un objetivo específico.</w:t>
+      </w:r>
+    </w:p>
+    <w:p>
+      <w:pPr>
+        <w:pStyle w:val="Textoindependiente"/>
+        <w:spacing w:before="10"/>
+        <w:rPr>
+          <w:sz w:val="19"/>
+          <w:lang w:val="es-MX"/>
+        </w:rPr>
+      </w:pPr>
+      <w:r>
+        <w:rPr>
+          <w:sz w:val="19"/>
+          <w:lang w:val="es-MX"/>
+        </w:rPr>
+        <w:t xml:space="preserve">    Diagrama de Clases: Representación estática de las clases en un sistema y sus relaciones.</w:t>
+      </w:r>
+    </w:p>
+    <w:p>
+      <w:pPr>
+        <w:pStyle w:val="Textoindependiente"/>
+        <w:spacing w:before="10"/>
+        <w:rPr>
+          <w:sz w:val="19"/>
+          <w:lang w:val="es-MX"/>
+        </w:rPr>
+      </w:pPr>
+      <w:r>
+        <w:rPr>
+          <w:sz w:val="19"/>
+          <w:lang w:val="es-MX"/>
+        </w:rPr>
+        <w:t xml:space="preserve">    Diagrama de Secuencia: Representación dinámica que muestra cómo los objetos interactúan en un escenario particular de un caso de uso.</w:t>
+      </w:r>
+    </w:p>
+    <w:p>
+      <w:pPr>
+        <w:pStyle w:val="Textoindependiente"/>
+        <w:spacing w:before="10"/>
+        <w:rPr>
+          <w:sz w:val="19"/>
+          <w:lang w:val="es-MX"/>
+        </w:rPr>
+      </w:pPr>
+      <w:r>
+        <w:rPr>
+          <w:sz w:val="19"/>
+          <w:lang w:val="es-MX"/>
+        </w:rPr>
+        <w:t xml:space="preserve">    Entidad: Objeto del mundo real o conceptual que tiene una existencia independiente y es relevante para el sistema.</w:t>
+      </w:r>
     </w:p>
     <w:p>
       <w:pPr>
         <w:pStyle w:val="Textoindependiente"/>
         <w:ind w:left="222" w:right="929"/>
         <w:jc w:val="both"/>
+        <w:rPr>
+          <w:color w:val="0000FF"/>
+        </w:rPr>
       </w:pPr>
       <w:r>
         <w:rPr>
@@ -7458,38 +9037,6 @@
         </w:rPr>
         <w:t>concepto presentado&gt;&gt;</w:t>
       </w:r>
-    </w:p>
-    <w:p>
-      <w:pPr>
-        <w:pStyle w:val="Textoindependiente"/>
-        <w:spacing w:before="10"/>
-        <w:rPr>
-          <w:sz w:val="19"/>
-        </w:rPr>
-      </w:pPr>
-    </w:p>
-    <w:p>
-      <w:pPr>
-        <w:pStyle w:val="Textoindependiente"/>
-        <w:ind w:left="581"/>
-      </w:pPr>
-      <w:r>
-        <w:t>&lt;</w:t>
-      </w:r>
-      <w:proofErr w:type="spellStart"/>
-      <w:r>
-        <w:t>GrupoDeTerminos</w:t>
-      </w:r>
-      <w:proofErr w:type="spellEnd"/>
-      <w:r>
-        <w:t>&gt;</w:t>
-      </w:r>
-    </w:p>
-    <w:p>
-      <w:pPr>
-        <w:pStyle w:val="Textoindependiente"/>
-        <w:spacing w:before="1"/>
-      </w:pPr>
     </w:p>
     <w:p>
       <w:pPr>
@@ -7783,11 +9330,1383 @@
     <w:p>
       <w:pPr>
         <w:pStyle w:val="Textoindependiente"/>
+        <w:ind w:left="222" w:right="929"/>
+        <w:jc w:val="both"/>
+      </w:pPr>
+    </w:p>
+    <w:p>
+      <w:pPr>
+        <w:pStyle w:val="Textoindependiente"/>
         <w:spacing w:before="10"/>
         <w:rPr>
           <w:sz w:val="19"/>
-        </w:rPr>
-      </w:pPr>
+          <w:lang w:val="es-MX"/>
+        </w:rPr>
+      </w:pPr>
+    </w:p>
+    <w:p>
+      <w:pPr>
+        <w:pStyle w:val="Textoindependiente"/>
+        <w:spacing w:before="10"/>
+        <w:rPr>
+          <w:sz w:val="19"/>
+          <w:lang w:val="es-MX"/>
+        </w:rPr>
+      </w:pPr>
+      <w:r>
+        <w:rPr>
+          <w:sz w:val="19"/>
+          <w:lang w:val="es-MX"/>
+        </w:rPr>
+        <w:t>Grupos de Términos</w:t>
+      </w:r>
+    </w:p>
+    <w:p>
+      <w:pPr>
+        <w:pStyle w:val="Textoindependiente"/>
+        <w:spacing w:before="10"/>
+        <w:rPr>
+          <w:sz w:val="19"/>
+          <w:lang w:val="es-MX"/>
+        </w:rPr>
+      </w:pPr>
+    </w:p>
+    <w:p>
+      <w:pPr>
+        <w:pStyle w:val="Textoindependiente"/>
+        <w:spacing w:before="10"/>
+        <w:rPr>
+          <w:sz w:val="19"/>
+          <w:lang w:val="es-MX"/>
+        </w:rPr>
+      </w:pPr>
+      <w:r>
+        <w:rPr>
+          <w:sz w:val="19"/>
+          <w:lang w:val="es-MX"/>
+        </w:rPr>
+        <w:t>Términos Técnicos:</w:t>
+      </w:r>
+    </w:p>
+    <w:p>
+      <w:pPr>
+        <w:pStyle w:val="Textoindependiente"/>
+        <w:spacing w:before="10"/>
+        <w:rPr>
+          <w:sz w:val="19"/>
+          <w:lang w:val="es-MX"/>
+        </w:rPr>
+      </w:pPr>
+    </w:p>
+    <w:p>
+      <w:pPr>
+        <w:pStyle w:val="Textoindependiente"/>
+        <w:spacing w:before="10"/>
+        <w:rPr>
+          <w:sz w:val="19"/>
+          <w:lang w:val="en-US"/>
+        </w:rPr>
+      </w:pPr>
+      <w:r>
+        <w:rPr>
+          <w:sz w:val="19"/>
+          <w:lang w:val="es-MX"/>
+        </w:rPr>
+        <w:t xml:space="preserve">    </w:t>
+      </w:r>
+      <w:r>
+        <w:rPr>
+          <w:sz w:val="19"/>
+          <w:lang w:val="en-US"/>
+        </w:rPr>
+        <w:t>API (Application Programming Interface)</w:t>
+      </w:r>
+    </w:p>
+    <w:p>
+      <w:pPr>
+        <w:pStyle w:val="Textoindependiente"/>
+        <w:spacing w:before="10"/>
+        <w:rPr>
+          <w:sz w:val="19"/>
+          <w:lang w:val="en-US"/>
+        </w:rPr>
+      </w:pPr>
+      <w:r>
+        <w:rPr>
+          <w:sz w:val="19"/>
+          <w:lang w:val="en-US"/>
+        </w:rPr>
+        <w:t xml:space="preserve">    CRUD (Create, Read, Update, Delete)</w:t>
+      </w:r>
+    </w:p>
+    <w:p>
+      <w:pPr>
+        <w:pStyle w:val="Textoindependiente"/>
+        <w:spacing w:before="10"/>
+        <w:rPr>
+          <w:sz w:val="19"/>
+          <w:lang w:val="es-MX"/>
+        </w:rPr>
+      </w:pPr>
+      <w:r>
+        <w:rPr>
+          <w:sz w:val="19"/>
+          <w:lang w:val="en-US"/>
+        </w:rPr>
+        <w:t xml:space="preserve">    </w:t>
+      </w:r>
+      <w:r>
+        <w:rPr>
+          <w:sz w:val="19"/>
+          <w:lang w:val="es-MX"/>
+        </w:rPr>
+        <w:t>Pasarela de Pago</w:t>
+      </w:r>
+    </w:p>
+    <w:p>
+      <w:pPr>
+        <w:pStyle w:val="Textoindependiente"/>
+        <w:spacing w:before="10"/>
+        <w:rPr>
+          <w:sz w:val="19"/>
+          <w:lang w:val="es-MX"/>
+        </w:rPr>
+      </w:pPr>
+      <w:r>
+        <w:rPr>
+          <w:sz w:val="19"/>
+          <w:lang w:val="es-MX"/>
+        </w:rPr>
+        <w:t xml:space="preserve">    Base de Datos</w:t>
+      </w:r>
+    </w:p>
+    <w:p>
+      <w:pPr>
+        <w:pStyle w:val="Textoindependiente"/>
+        <w:spacing w:before="10"/>
+        <w:rPr>
+          <w:sz w:val="19"/>
+          <w:lang w:val="es-MX"/>
+        </w:rPr>
+      </w:pPr>
+    </w:p>
+    <w:p>
+      <w:pPr>
+        <w:pStyle w:val="Textoindependiente"/>
+        <w:spacing w:before="10"/>
+        <w:rPr>
+          <w:sz w:val="19"/>
+          <w:lang w:val="es-MX"/>
+        </w:rPr>
+      </w:pPr>
+      <w:r>
+        <w:rPr>
+          <w:sz w:val="19"/>
+          <w:lang w:val="es-MX"/>
+        </w:rPr>
+        <w:t>Términos del Sistema:</w:t>
+      </w:r>
+    </w:p>
+    <w:p>
+      <w:pPr>
+        <w:pStyle w:val="Textoindependiente"/>
+        <w:spacing w:before="10"/>
+        <w:rPr>
+          <w:sz w:val="19"/>
+          <w:lang w:val="es-MX"/>
+        </w:rPr>
+      </w:pPr>
+    </w:p>
+    <w:p>
+      <w:pPr>
+        <w:pStyle w:val="Textoindependiente"/>
+        <w:spacing w:before="10"/>
+        <w:rPr>
+          <w:sz w:val="19"/>
+          <w:lang w:val="es-MX"/>
+        </w:rPr>
+      </w:pPr>
+      <w:r>
+        <w:rPr>
+          <w:sz w:val="19"/>
+          <w:lang w:val="es-MX"/>
+        </w:rPr>
+        <w:lastRenderedPageBreak/>
+        <w:t xml:space="preserve">    Eficiencia</w:t>
+      </w:r>
+    </w:p>
+    <w:p>
+      <w:pPr>
+        <w:pStyle w:val="Textoindependiente"/>
+        <w:spacing w:before="10"/>
+        <w:rPr>
+          <w:sz w:val="19"/>
+          <w:lang w:val="es-MX"/>
+        </w:rPr>
+      </w:pPr>
+      <w:r>
+        <w:rPr>
+          <w:sz w:val="19"/>
+          <w:lang w:val="es-MX"/>
+        </w:rPr>
+        <w:t xml:space="preserve">    Escalabilidad</w:t>
+      </w:r>
+    </w:p>
+    <w:p>
+      <w:pPr>
+        <w:pStyle w:val="Textoindependiente"/>
+        <w:spacing w:before="10"/>
+        <w:rPr>
+          <w:sz w:val="19"/>
+          <w:lang w:val="es-MX"/>
+        </w:rPr>
+      </w:pPr>
+      <w:r>
+        <w:rPr>
+          <w:sz w:val="19"/>
+          <w:lang w:val="es-MX"/>
+        </w:rPr>
+        <w:t xml:space="preserve">    Portabilidad</w:t>
+      </w:r>
+    </w:p>
+    <w:p>
+      <w:pPr>
+        <w:pStyle w:val="Textoindependiente"/>
+        <w:spacing w:before="10"/>
+        <w:rPr>
+          <w:sz w:val="19"/>
+          <w:lang w:val="es-MX"/>
+        </w:rPr>
+      </w:pPr>
+      <w:r>
+        <w:rPr>
+          <w:sz w:val="19"/>
+          <w:lang w:val="es-MX"/>
+        </w:rPr>
+        <w:t xml:space="preserve">    Seguridad</w:t>
+      </w:r>
+    </w:p>
+    <w:p>
+      <w:pPr>
+        <w:pStyle w:val="Textoindependiente"/>
+        <w:spacing w:before="10"/>
+        <w:rPr>
+          <w:sz w:val="19"/>
+          <w:lang w:val="es-MX"/>
+        </w:rPr>
+      </w:pPr>
+    </w:p>
+    <w:p>
+      <w:pPr>
+        <w:pStyle w:val="Textoindependiente"/>
+        <w:spacing w:before="10"/>
+        <w:rPr>
+          <w:sz w:val="19"/>
+          <w:lang w:val="es-MX"/>
+        </w:rPr>
+      </w:pPr>
+      <w:r>
+        <w:rPr>
+          <w:sz w:val="19"/>
+          <w:lang w:val="es-MX"/>
+        </w:rPr>
+        <w:t>Términos de Metodología:</w:t>
+      </w:r>
+    </w:p>
+    <w:p>
+      <w:pPr>
+        <w:pStyle w:val="Textoindependiente"/>
+        <w:spacing w:before="10"/>
+        <w:rPr>
+          <w:sz w:val="19"/>
+          <w:lang w:val="es-MX"/>
+        </w:rPr>
+      </w:pPr>
+    </w:p>
+    <w:p>
+      <w:pPr>
+        <w:pStyle w:val="Textoindependiente"/>
+        <w:spacing w:before="10"/>
+        <w:rPr>
+          <w:sz w:val="19"/>
+          <w:lang w:val="es-MX"/>
+        </w:rPr>
+      </w:pPr>
+      <w:r>
+        <w:rPr>
+          <w:sz w:val="19"/>
+          <w:lang w:val="es-MX"/>
+        </w:rPr>
+        <w:t xml:space="preserve">    RUP (</w:t>
+      </w:r>
+      <w:proofErr w:type="spellStart"/>
+      <w:r>
+        <w:rPr>
+          <w:sz w:val="19"/>
+          <w:lang w:val="es-MX"/>
+        </w:rPr>
+        <w:t>Rational</w:t>
+      </w:r>
+      <w:proofErr w:type="spellEnd"/>
+      <w:r>
+        <w:rPr>
+          <w:sz w:val="19"/>
+          <w:lang w:val="es-MX"/>
+        </w:rPr>
+        <w:t xml:space="preserve"> </w:t>
+      </w:r>
+      <w:proofErr w:type="spellStart"/>
+      <w:r>
+        <w:rPr>
+          <w:sz w:val="19"/>
+          <w:lang w:val="es-MX"/>
+        </w:rPr>
+        <w:t>Unified</w:t>
+      </w:r>
+      <w:proofErr w:type="spellEnd"/>
+      <w:r>
+        <w:rPr>
+          <w:sz w:val="19"/>
+          <w:lang w:val="es-MX"/>
+        </w:rPr>
+        <w:t xml:space="preserve"> </w:t>
+      </w:r>
+      <w:proofErr w:type="spellStart"/>
+      <w:r>
+        <w:rPr>
+          <w:sz w:val="19"/>
+          <w:lang w:val="es-MX"/>
+        </w:rPr>
+        <w:t>Process</w:t>
+      </w:r>
+      <w:proofErr w:type="spellEnd"/>
+      <w:r>
+        <w:rPr>
+          <w:sz w:val="19"/>
+          <w:lang w:val="es-MX"/>
+        </w:rPr>
+        <w:t>)</w:t>
+      </w:r>
+    </w:p>
+    <w:p>
+      <w:pPr>
+        <w:pStyle w:val="Textoindependiente"/>
+        <w:spacing w:before="10"/>
+        <w:rPr>
+          <w:sz w:val="19"/>
+          <w:lang w:val="es-MX"/>
+        </w:rPr>
+      </w:pPr>
+      <w:r>
+        <w:rPr>
+          <w:sz w:val="19"/>
+          <w:lang w:val="es-MX"/>
+        </w:rPr>
+        <w:t xml:space="preserve">    Actor</w:t>
+      </w:r>
+    </w:p>
+    <w:p>
+      <w:pPr>
+        <w:pStyle w:val="Textoindependiente"/>
+        <w:spacing w:before="10"/>
+        <w:rPr>
+          <w:sz w:val="19"/>
+          <w:lang w:val="es-MX"/>
+        </w:rPr>
+      </w:pPr>
+      <w:r>
+        <w:rPr>
+          <w:sz w:val="19"/>
+          <w:lang w:val="es-MX"/>
+        </w:rPr>
+        <w:t xml:space="preserve">    Clase</w:t>
+      </w:r>
+    </w:p>
+    <w:p>
+      <w:pPr>
+        <w:pStyle w:val="Textoindependiente"/>
+        <w:spacing w:before="10"/>
+        <w:rPr>
+          <w:sz w:val="19"/>
+          <w:lang w:val="es-MX"/>
+        </w:rPr>
+      </w:pPr>
+      <w:r>
+        <w:rPr>
+          <w:sz w:val="19"/>
+          <w:lang w:val="es-MX"/>
+        </w:rPr>
+        <w:t xml:space="preserve">    Caso de Uso</w:t>
+      </w:r>
+    </w:p>
+    <w:p>
+      <w:pPr>
+        <w:pStyle w:val="Textoindependiente"/>
+        <w:spacing w:before="10"/>
+        <w:rPr>
+          <w:sz w:val="19"/>
+          <w:lang w:val="es-MX"/>
+        </w:rPr>
+      </w:pPr>
+      <w:r>
+        <w:rPr>
+          <w:sz w:val="19"/>
+          <w:lang w:val="es-MX"/>
+        </w:rPr>
+        <w:t xml:space="preserve">    Diagrama de Clases</w:t>
+      </w:r>
+    </w:p>
+    <w:p>
+      <w:pPr>
+        <w:pStyle w:val="Textoindependiente"/>
+        <w:spacing w:before="10"/>
+        <w:rPr>
+          <w:sz w:val="19"/>
+          <w:lang w:val="es-MX"/>
+        </w:rPr>
+      </w:pPr>
+      <w:r>
+        <w:rPr>
+          <w:sz w:val="19"/>
+          <w:lang w:val="es-MX"/>
+        </w:rPr>
+        <w:t xml:space="preserve">    Diagrama de Secuencia</w:t>
+      </w:r>
+    </w:p>
+    <w:p>
+      <w:pPr>
+        <w:pStyle w:val="Textoindependiente"/>
+        <w:spacing w:before="10"/>
+        <w:rPr>
+          <w:sz w:val="19"/>
+          <w:lang w:val="es-MX"/>
+        </w:rPr>
+      </w:pPr>
+      <w:r>
+        <w:rPr>
+          <w:sz w:val="19"/>
+          <w:lang w:val="es-MX"/>
+        </w:rPr>
+        <w:t xml:space="preserve">    Entidad</w:t>
+      </w:r>
+    </w:p>
+    <w:p>
+      <w:pPr>
+        <w:pStyle w:val="Textoindependiente"/>
+        <w:spacing w:before="10"/>
+        <w:rPr>
+          <w:sz w:val="19"/>
+          <w:lang w:val="es-MX"/>
+        </w:rPr>
+      </w:pPr>
+    </w:p>
+    <w:p>
+      <w:pPr>
+        <w:pStyle w:val="Textoindependiente"/>
+        <w:spacing w:before="10"/>
+        <w:rPr>
+          <w:sz w:val="19"/>
+          <w:lang w:val="es-MX"/>
+        </w:rPr>
+      </w:pPr>
+      <w:r>
+        <w:rPr>
+          <w:sz w:val="19"/>
+          <w:lang w:val="es-MX"/>
+        </w:rPr>
+        <w:t>Definiciones Detalladas</w:t>
+      </w:r>
+    </w:p>
+    <w:p>
+      <w:pPr>
+        <w:pStyle w:val="Textoindependiente"/>
+        <w:spacing w:before="10"/>
+        <w:rPr>
+          <w:sz w:val="19"/>
+          <w:lang w:val="es-MX"/>
+        </w:rPr>
+      </w:pPr>
+    </w:p>
+    <w:p>
+      <w:pPr>
+        <w:pStyle w:val="Textoindependiente"/>
+        <w:spacing w:before="10"/>
+        <w:rPr>
+          <w:sz w:val="19"/>
+          <w:lang w:val="es-MX"/>
+        </w:rPr>
+      </w:pPr>
+      <w:r>
+        <w:rPr>
+          <w:sz w:val="19"/>
+          <w:lang w:val="es-MX"/>
+        </w:rPr>
+        <w:t xml:space="preserve">    API (</w:t>
+      </w:r>
+      <w:proofErr w:type="spellStart"/>
+      <w:r>
+        <w:rPr>
+          <w:sz w:val="19"/>
+          <w:lang w:val="es-MX"/>
+        </w:rPr>
+        <w:t>Application</w:t>
+      </w:r>
+      <w:proofErr w:type="spellEnd"/>
+      <w:r>
+        <w:rPr>
+          <w:sz w:val="19"/>
+          <w:lang w:val="es-MX"/>
+        </w:rPr>
+        <w:t xml:space="preserve"> </w:t>
+      </w:r>
+      <w:proofErr w:type="spellStart"/>
+      <w:r>
+        <w:rPr>
+          <w:sz w:val="19"/>
+          <w:lang w:val="es-MX"/>
+        </w:rPr>
+        <w:t>Programming</w:t>
+      </w:r>
+      <w:proofErr w:type="spellEnd"/>
+      <w:r>
+        <w:rPr>
+          <w:sz w:val="19"/>
+          <w:lang w:val="es-MX"/>
+        </w:rPr>
+        <w:t xml:space="preserve"> </w:t>
+      </w:r>
+      <w:proofErr w:type="gramStart"/>
+      <w:r>
+        <w:rPr>
+          <w:sz w:val="19"/>
+          <w:lang w:val="es-MX"/>
+        </w:rPr>
+        <w:t>Interface</w:t>
+      </w:r>
+      <w:proofErr w:type="gramEnd"/>
+      <w:r>
+        <w:rPr>
+          <w:sz w:val="19"/>
+          <w:lang w:val="es-MX"/>
+        </w:rPr>
+        <w:t>):</w:t>
+      </w:r>
+    </w:p>
+    <w:p>
+      <w:pPr>
+        <w:pStyle w:val="Textoindependiente"/>
+        <w:spacing w:before="10"/>
+        <w:rPr>
+          <w:sz w:val="19"/>
+          <w:lang w:val="es-MX"/>
+        </w:rPr>
+      </w:pPr>
+      <w:r>
+        <w:rPr>
+          <w:sz w:val="19"/>
+          <w:lang w:val="es-MX"/>
+        </w:rPr>
+        <w:t xml:space="preserve">    Un conjunto de herramientas y protocolos utilizados para construir software y aplicaciones. Permite que diferentes aplicaciones se comuniquen entre sí.</w:t>
+      </w:r>
+    </w:p>
+    <w:p>
+      <w:pPr>
+        <w:pStyle w:val="Textoindependiente"/>
+        <w:spacing w:before="10"/>
+        <w:rPr>
+          <w:sz w:val="19"/>
+          <w:lang w:val="es-MX"/>
+        </w:rPr>
+      </w:pPr>
+    </w:p>
+    <w:p>
+      <w:pPr>
+        <w:pStyle w:val="Textoindependiente"/>
+        <w:spacing w:before="10"/>
+        <w:rPr>
+          <w:sz w:val="19"/>
+          <w:lang w:val="es-MX"/>
+        </w:rPr>
+      </w:pPr>
+      <w:r>
+        <w:rPr>
+          <w:sz w:val="19"/>
+          <w:lang w:val="es-MX"/>
+        </w:rPr>
+        <w:t xml:space="preserve">    Base de Datos:</w:t>
+      </w:r>
+    </w:p>
+    <w:p>
+      <w:pPr>
+        <w:pStyle w:val="Textoindependiente"/>
+        <w:spacing w:before="10"/>
+        <w:rPr>
+          <w:sz w:val="19"/>
+          <w:lang w:val="es-MX"/>
+        </w:rPr>
+      </w:pPr>
+      <w:r>
+        <w:rPr>
+          <w:sz w:val="19"/>
+          <w:lang w:val="es-MX"/>
+        </w:rPr>
+        <w:t xml:space="preserve">    Sistema organizado de datos estructurados que permite el almacenamiento, gestión y recuperación de información de manera eficiente. Ejemplos incluyen MySQL, PostgreSQL y MongoDB.</w:t>
+      </w:r>
+    </w:p>
+    <w:p>
+      <w:pPr>
+        <w:pStyle w:val="Textoindependiente"/>
+        <w:spacing w:before="10"/>
+        <w:rPr>
+          <w:sz w:val="19"/>
+          <w:lang w:val="es-MX"/>
+        </w:rPr>
+      </w:pPr>
+    </w:p>
+    <w:p>
+      <w:pPr>
+        <w:pStyle w:val="Textoindependiente"/>
+        <w:spacing w:before="10"/>
+        <w:rPr>
+          <w:sz w:val="19"/>
+          <w:lang w:val="es-MX"/>
+        </w:rPr>
+      </w:pPr>
+      <w:r>
+        <w:rPr>
+          <w:sz w:val="19"/>
+          <w:lang w:val="es-MX"/>
+        </w:rPr>
+        <w:t xml:space="preserve">    CRUD (</w:t>
+      </w:r>
+      <w:proofErr w:type="spellStart"/>
+      <w:r>
+        <w:rPr>
+          <w:sz w:val="19"/>
+          <w:lang w:val="es-MX"/>
+        </w:rPr>
+        <w:t>Create</w:t>
+      </w:r>
+      <w:proofErr w:type="spellEnd"/>
+      <w:r>
+        <w:rPr>
+          <w:sz w:val="19"/>
+          <w:lang w:val="es-MX"/>
+        </w:rPr>
+        <w:t xml:space="preserve">, </w:t>
+      </w:r>
+      <w:proofErr w:type="spellStart"/>
+      <w:r>
+        <w:rPr>
+          <w:sz w:val="19"/>
+          <w:lang w:val="es-MX"/>
+        </w:rPr>
+        <w:t>Read</w:t>
+      </w:r>
+      <w:proofErr w:type="spellEnd"/>
+      <w:r>
+        <w:rPr>
+          <w:sz w:val="19"/>
+          <w:lang w:val="es-MX"/>
+        </w:rPr>
+        <w:t xml:space="preserve">, </w:t>
+      </w:r>
+      <w:proofErr w:type="spellStart"/>
+      <w:r>
+        <w:rPr>
+          <w:sz w:val="19"/>
+          <w:lang w:val="es-MX"/>
+        </w:rPr>
+        <w:t>Update</w:t>
+      </w:r>
+      <w:proofErr w:type="spellEnd"/>
+      <w:r>
+        <w:rPr>
+          <w:sz w:val="19"/>
+          <w:lang w:val="es-MX"/>
+        </w:rPr>
+        <w:t xml:space="preserve">, </w:t>
+      </w:r>
+      <w:proofErr w:type="spellStart"/>
+      <w:r>
+        <w:rPr>
+          <w:sz w:val="19"/>
+          <w:lang w:val="es-MX"/>
+        </w:rPr>
+        <w:t>Delete</w:t>
+      </w:r>
+      <w:proofErr w:type="spellEnd"/>
+      <w:r>
+        <w:rPr>
+          <w:sz w:val="19"/>
+          <w:lang w:val="es-MX"/>
+        </w:rPr>
+        <w:t>):</w:t>
+      </w:r>
+    </w:p>
+    <w:p>
+      <w:pPr>
+        <w:pStyle w:val="Textoindependiente"/>
+        <w:spacing w:before="10"/>
+        <w:rPr>
+          <w:sz w:val="19"/>
+          <w:lang w:val="es-MX"/>
+        </w:rPr>
+      </w:pPr>
+      <w:r>
+        <w:rPr>
+          <w:sz w:val="19"/>
+          <w:lang w:val="es-MX"/>
+        </w:rPr>
+        <w:t xml:space="preserve">    Conjunto de operaciones básicas necesarias para trabajar con una base de datos u otro sistema de almacenamiento de datos.</w:t>
+      </w:r>
+    </w:p>
+    <w:p>
+      <w:pPr>
+        <w:pStyle w:val="Textoindependiente"/>
+        <w:spacing w:before="10"/>
+        <w:rPr>
+          <w:sz w:val="19"/>
+          <w:lang w:val="es-MX"/>
+        </w:rPr>
+      </w:pPr>
+    </w:p>
+    <w:p>
+      <w:pPr>
+        <w:pStyle w:val="Textoindependiente"/>
+        <w:spacing w:before="10"/>
+        <w:rPr>
+          <w:sz w:val="19"/>
+          <w:lang w:val="es-MX"/>
+        </w:rPr>
+      </w:pPr>
+      <w:r>
+        <w:rPr>
+          <w:sz w:val="19"/>
+          <w:lang w:val="es-MX"/>
+        </w:rPr>
+        <w:t xml:space="preserve">    Eficiencia:</w:t>
+      </w:r>
+    </w:p>
+    <w:p>
+      <w:pPr>
+        <w:pStyle w:val="Textoindependiente"/>
+        <w:spacing w:before="10"/>
+        <w:rPr>
+          <w:sz w:val="19"/>
+          <w:lang w:val="es-MX"/>
+        </w:rPr>
+      </w:pPr>
+      <w:r>
+        <w:rPr>
+          <w:sz w:val="19"/>
+          <w:lang w:val="es-MX"/>
+        </w:rPr>
+        <w:t xml:space="preserve">    La capacidad del sistema para utilizar sus recursos de manera óptima para proporcionar respuestas rápidas y realizar tareas de manera efectiva.</w:t>
+      </w:r>
+    </w:p>
+    <w:p>
+      <w:pPr>
+        <w:pStyle w:val="Textoindependiente"/>
+        <w:spacing w:before="10"/>
+        <w:rPr>
+          <w:sz w:val="19"/>
+          <w:lang w:val="es-MX"/>
+        </w:rPr>
+      </w:pPr>
+    </w:p>
+    <w:p>
+      <w:pPr>
+        <w:pStyle w:val="Textoindependiente"/>
+        <w:spacing w:before="10"/>
+        <w:rPr>
+          <w:sz w:val="19"/>
+          <w:lang w:val="es-MX"/>
+        </w:rPr>
+      </w:pPr>
+      <w:r>
+        <w:rPr>
+          <w:sz w:val="19"/>
+          <w:lang w:val="es-MX"/>
+        </w:rPr>
+        <w:t xml:space="preserve">    Escalabilidad:</w:t>
+      </w:r>
+    </w:p>
+    <w:p>
+      <w:pPr>
+        <w:pStyle w:val="Textoindependiente"/>
+        <w:spacing w:before="10"/>
+        <w:rPr>
+          <w:sz w:val="19"/>
+          <w:lang w:val="es-MX"/>
+        </w:rPr>
+      </w:pPr>
+      <w:r>
+        <w:rPr>
+          <w:sz w:val="19"/>
+          <w:lang w:val="es-MX"/>
+        </w:rPr>
+        <w:t xml:space="preserve">    La propiedad de un sistema que le permite crecer y manejar una mayor carga de trabajo agregando recursos adicionales sin comprometer el rendimiento.</w:t>
+      </w:r>
+    </w:p>
+    <w:p>
+      <w:pPr>
+        <w:pStyle w:val="Textoindependiente"/>
+        <w:spacing w:before="10"/>
+        <w:rPr>
+          <w:sz w:val="19"/>
+          <w:lang w:val="es-MX"/>
+        </w:rPr>
+      </w:pPr>
+    </w:p>
+    <w:p>
+      <w:pPr>
+        <w:pStyle w:val="Textoindependiente"/>
+        <w:spacing w:before="10"/>
+        <w:rPr>
+          <w:sz w:val="19"/>
+          <w:lang w:val="es-MX"/>
+        </w:rPr>
+      </w:pPr>
+      <w:r>
+        <w:rPr>
+          <w:sz w:val="19"/>
+          <w:lang w:val="es-MX"/>
+        </w:rPr>
+        <w:t xml:space="preserve">    Pasarela de Pago:</w:t>
+      </w:r>
+    </w:p>
+    <w:p>
+      <w:pPr>
+        <w:pStyle w:val="Textoindependiente"/>
+        <w:spacing w:before="10"/>
+        <w:rPr>
+          <w:sz w:val="19"/>
+          <w:lang w:val="es-MX"/>
+        </w:rPr>
+      </w:pPr>
+      <w:r>
+        <w:rPr>
+          <w:sz w:val="19"/>
+          <w:lang w:val="es-MX"/>
+        </w:rPr>
+        <w:t xml:space="preserve">    Un servicio que autoriza pagos realizados a través de tarjetas de crédito, débito y otras formas de pago electrónico, y actúa como intermediario entre el vendedor y el comprador.</w:t>
+      </w:r>
+    </w:p>
+    <w:p>
+      <w:pPr>
+        <w:pStyle w:val="Textoindependiente"/>
+        <w:spacing w:before="10"/>
+        <w:rPr>
+          <w:sz w:val="19"/>
+          <w:lang w:val="es-MX"/>
+        </w:rPr>
+      </w:pPr>
+    </w:p>
+    <w:p>
+      <w:pPr>
+        <w:pStyle w:val="Textoindependiente"/>
+        <w:spacing w:before="10"/>
+        <w:rPr>
+          <w:sz w:val="19"/>
+          <w:lang w:val="es-MX"/>
+        </w:rPr>
+      </w:pPr>
+      <w:r>
+        <w:rPr>
+          <w:sz w:val="19"/>
+          <w:lang w:val="es-MX"/>
+        </w:rPr>
+        <w:t xml:space="preserve">    Portabilidad:</w:t>
+      </w:r>
+    </w:p>
+    <w:p>
+      <w:pPr>
+        <w:pStyle w:val="Textoindependiente"/>
+        <w:spacing w:before="10"/>
+        <w:rPr>
+          <w:sz w:val="19"/>
+          <w:lang w:val="es-MX"/>
+        </w:rPr>
+      </w:pPr>
+      <w:r>
+        <w:rPr>
+          <w:sz w:val="19"/>
+          <w:lang w:val="es-MX"/>
+        </w:rPr>
+        <w:t xml:space="preserve">    La capacidad del software para funcionar en diferentes entornos de hardware o sistemas operativos con pocas o ninguna modificación.</w:t>
+      </w:r>
+    </w:p>
+    <w:p>
+      <w:pPr>
+        <w:pStyle w:val="Textoindependiente"/>
+        <w:spacing w:before="10"/>
+        <w:rPr>
+          <w:sz w:val="19"/>
+          <w:lang w:val="es-MX"/>
+        </w:rPr>
+      </w:pPr>
+    </w:p>
+    <w:p>
+      <w:pPr>
+        <w:pStyle w:val="Textoindependiente"/>
+        <w:spacing w:before="10"/>
+        <w:rPr>
+          <w:sz w:val="19"/>
+          <w:lang w:val="es-MX"/>
+        </w:rPr>
+      </w:pPr>
+      <w:r>
+        <w:rPr>
+          <w:sz w:val="19"/>
+          <w:lang w:val="es-MX"/>
+        </w:rPr>
+        <w:t xml:space="preserve">    RUP (</w:t>
+      </w:r>
+      <w:proofErr w:type="spellStart"/>
+      <w:r>
+        <w:rPr>
+          <w:sz w:val="19"/>
+          <w:lang w:val="es-MX"/>
+        </w:rPr>
+        <w:t>Rational</w:t>
+      </w:r>
+      <w:proofErr w:type="spellEnd"/>
+      <w:r>
+        <w:rPr>
+          <w:sz w:val="19"/>
+          <w:lang w:val="es-MX"/>
+        </w:rPr>
+        <w:t xml:space="preserve"> </w:t>
+      </w:r>
+      <w:proofErr w:type="spellStart"/>
+      <w:r>
+        <w:rPr>
+          <w:sz w:val="19"/>
+          <w:lang w:val="es-MX"/>
+        </w:rPr>
+        <w:t>Unified</w:t>
+      </w:r>
+      <w:proofErr w:type="spellEnd"/>
+      <w:r>
+        <w:rPr>
+          <w:sz w:val="19"/>
+          <w:lang w:val="es-MX"/>
+        </w:rPr>
+        <w:t xml:space="preserve"> </w:t>
+      </w:r>
+      <w:proofErr w:type="spellStart"/>
+      <w:r>
+        <w:rPr>
+          <w:sz w:val="19"/>
+          <w:lang w:val="es-MX"/>
+        </w:rPr>
+        <w:t>Process</w:t>
+      </w:r>
+      <w:proofErr w:type="spellEnd"/>
+      <w:r>
+        <w:rPr>
+          <w:sz w:val="19"/>
+          <w:lang w:val="es-MX"/>
+        </w:rPr>
+        <w:t>):</w:t>
+      </w:r>
+    </w:p>
+    <w:p>
+      <w:pPr>
+        <w:pStyle w:val="Textoindependiente"/>
+        <w:spacing w:before="10"/>
+        <w:rPr>
+          <w:sz w:val="19"/>
+          <w:lang w:val="es-MX"/>
+        </w:rPr>
+      </w:pPr>
+      <w:r>
+        <w:rPr>
+          <w:sz w:val="19"/>
+          <w:lang w:val="es-MX"/>
+        </w:rPr>
+        <w:t xml:space="preserve">    Metodología de desarrollo de software que utiliza un enfoque iterativo y está centrada en la arquitectura. Fomenta la participación del cliente y la entrega de productos incrementales.</w:t>
+      </w:r>
+    </w:p>
+    <w:p>
+      <w:pPr>
+        <w:pStyle w:val="Textoindependiente"/>
+        <w:spacing w:before="10"/>
+        <w:rPr>
+          <w:sz w:val="19"/>
+          <w:lang w:val="es-MX"/>
+        </w:rPr>
+      </w:pPr>
+    </w:p>
+    <w:p>
+      <w:pPr>
+        <w:pStyle w:val="Textoindependiente"/>
+        <w:spacing w:before="10"/>
+        <w:rPr>
+          <w:sz w:val="19"/>
+          <w:lang w:val="es-MX"/>
+        </w:rPr>
+      </w:pPr>
+      <w:r>
+        <w:rPr>
+          <w:sz w:val="19"/>
+          <w:lang w:val="es-MX"/>
+        </w:rPr>
+        <w:t xml:space="preserve">    Seguridad:</w:t>
+      </w:r>
+    </w:p>
+    <w:p>
+      <w:pPr>
+        <w:pStyle w:val="Textoindependiente"/>
+        <w:spacing w:before="10"/>
+        <w:rPr>
+          <w:sz w:val="19"/>
+          <w:lang w:val="es-MX"/>
+        </w:rPr>
+      </w:pPr>
+      <w:r>
+        <w:rPr>
+          <w:sz w:val="19"/>
+          <w:lang w:val="es-MX"/>
+        </w:rPr>
+        <w:t xml:space="preserve">    Conjunto de medidas diseñadas para proteger un sistema contra amenazas tales como el acceso no autorizado, el robo de datos, y otras vulnerabilidades.</w:t>
+      </w:r>
+    </w:p>
+    <w:p>
+      <w:pPr>
+        <w:pStyle w:val="Textoindependiente"/>
+        <w:spacing w:before="10"/>
+        <w:rPr>
+          <w:sz w:val="19"/>
+          <w:lang w:val="es-MX"/>
+        </w:rPr>
+      </w:pPr>
+    </w:p>
+    <w:p>
+      <w:pPr>
+        <w:pStyle w:val="Textoindependiente"/>
+        <w:spacing w:before="10"/>
+        <w:rPr>
+          <w:sz w:val="19"/>
+          <w:lang w:val="es-MX"/>
+        </w:rPr>
+      </w:pPr>
+      <w:r>
+        <w:rPr>
+          <w:sz w:val="19"/>
+          <w:lang w:val="es-MX"/>
+        </w:rPr>
+        <w:t xml:space="preserve">    SIGHE:</w:t>
+      </w:r>
+    </w:p>
+    <w:p>
+      <w:pPr>
+        <w:pStyle w:val="Textoindependiente"/>
+        <w:spacing w:before="10"/>
+        <w:rPr>
+          <w:sz w:val="19"/>
+          <w:lang w:val="es-MX"/>
+        </w:rPr>
+      </w:pPr>
+      <w:r>
+        <w:rPr>
+          <w:sz w:val="19"/>
+          <w:lang w:val="es-MX"/>
+        </w:rPr>
+        <w:t xml:space="preserve">    Acrónimo de Sistema Integral de Gestión Hotelera y de Eventos, el software desarrollado para el “Hotel Chachapa” que optimiza la gestión de reservas de habitaciones y eventos.</w:t>
+      </w:r>
+    </w:p>
+    <w:p>
+      <w:pPr>
+        <w:pStyle w:val="Textoindependiente"/>
+        <w:spacing w:before="10"/>
+        <w:rPr>
+          <w:sz w:val="19"/>
+          <w:lang w:val="es-MX"/>
+        </w:rPr>
+      </w:pPr>
+    </w:p>
+    <w:p>
+      <w:pPr>
+        <w:pStyle w:val="Textoindependiente"/>
+        <w:spacing w:before="10"/>
+        <w:rPr>
+          <w:sz w:val="19"/>
+          <w:lang w:val="es-MX"/>
+        </w:rPr>
+      </w:pPr>
+      <w:r>
+        <w:rPr>
+          <w:sz w:val="19"/>
+          <w:lang w:val="es-MX"/>
+        </w:rPr>
+        <w:t xml:space="preserve">    Actor (UML):</w:t>
+      </w:r>
+    </w:p>
+    <w:p>
+      <w:pPr>
+        <w:pStyle w:val="Textoindependiente"/>
+        <w:spacing w:before="10"/>
+        <w:rPr>
+          <w:sz w:val="19"/>
+          <w:lang w:val="es-MX"/>
+        </w:rPr>
+      </w:pPr>
+      <w:r>
+        <w:rPr>
+          <w:sz w:val="19"/>
+          <w:lang w:val="es-MX"/>
+        </w:rPr>
+        <w:t xml:space="preserve">    Representa cualquier entidad externa que interactúa con el sistema, puede ser un usuario humano, otro sistema o un dispositivo.</w:t>
+      </w:r>
+    </w:p>
+    <w:p>
+      <w:pPr>
+        <w:pStyle w:val="Textoindependiente"/>
+        <w:spacing w:before="10"/>
+        <w:rPr>
+          <w:sz w:val="19"/>
+          <w:lang w:val="es-MX"/>
+        </w:rPr>
+      </w:pPr>
+    </w:p>
+    <w:p>
+      <w:pPr>
+        <w:pStyle w:val="Textoindependiente"/>
+        <w:spacing w:before="10"/>
+        <w:rPr>
+          <w:sz w:val="19"/>
+          <w:lang w:val="es-MX"/>
+        </w:rPr>
+      </w:pPr>
+      <w:r>
+        <w:rPr>
+          <w:sz w:val="19"/>
+          <w:lang w:val="es-MX"/>
+        </w:rPr>
+        <w:t xml:space="preserve">    Clase (UML):</w:t>
+      </w:r>
+    </w:p>
+    <w:p>
+      <w:pPr>
+        <w:pStyle w:val="Textoindependiente"/>
+        <w:spacing w:before="10"/>
+        <w:rPr>
+          <w:sz w:val="19"/>
+          <w:lang w:val="es-MX"/>
+        </w:rPr>
+      </w:pPr>
+      <w:r>
+        <w:rPr>
+          <w:sz w:val="19"/>
+          <w:lang w:val="es-MX"/>
+        </w:rPr>
+        <w:t xml:space="preserve">    Una plantilla para crear objetos, proporcionando valores iniciales para el estado de los objetos y las implementaciones de comportamiento.</w:t>
+      </w:r>
+    </w:p>
+    <w:p>
+      <w:pPr>
+        <w:pStyle w:val="Textoindependiente"/>
+        <w:spacing w:before="10"/>
+        <w:rPr>
+          <w:sz w:val="19"/>
+          <w:lang w:val="es-MX"/>
+        </w:rPr>
+      </w:pPr>
+    </w:p>
+    <w:p>
+      <w:pPr>
+        <w:pStyle w:val="Textoindependiente"/>
+        <w:spacing w:before="10"/>
+        <w:rPr>
+          <w:sz w:val="19"/>
+          <w:lang w:val="es-MX"/>
+        </w:rPr>
+      </w:pPr>
+      <w:r>
+        <w:rPr>
+          <w:sz w:val="19"/>
+          <w:lang w:val="es-MX"/>
+        </w:rPr>
+        <w:t xml:space="preserve">    Caso de Uso (UML):</w:t>
+      </w:r>
+    </w:p>
+    <w:p>
+      <w:pPr>
+        <w:pStyle w:val="Textoindependiente"/>
+        <w:spacing w:before="10"/>
+        <w:rPr>
+          <w:sz w:val="19"/>
+          <w:lang w:val="es-MX"/>
+        </w:rPr>
+      </w:pPr>
+      <w:r>
+        <w:rPr>
+          <w:sz w:val="19"/>
+          <w:lang w:val="es-MX"/>
+        </w:rPr>
+        <w:t xml:space="preserve">    Descripción de un conjunto de acciones que un sistema realiza para producir un resultado observable de valor para un actor en particular.</w:t>
+      </w:r>
+    </w:p>
+    <w:p>
+      <w:pPr>
+        <w:pStyle w:val="Textoindependiente"/>
+        <w:spacing w:before="10"/>
+        <w:rPr>
+          <w:sz w:val="19"/>
+          <w:lang w:val="es-MX"/>
+        </w:rPr>
+      </w:pPr>
+    </w:p>
+    <w:p>
+      <w:pPr>
+        <w:pStyle w:val="Textoindependiente"/>
+        <w:spacing w:before="10"/>
+        <w:rPr>
+          <w:sz w:val="19"/>
+          <w:lang w:val="es-MX"/>
+        </w:rPr>
+      </w:pPr>
+      <w:r>
+        <w:rPr>
+          <w:sz w:val="19"/>
+          <w:lang w:val="es-MX"/>
+        </w:rPr>
+        <w:t xml:space="preserve">    Diagrama de Clases (UML):</w:t>
+      </w:r>
+    </w:p>
+    <w:p>
+      <w:pPr>
+        <w:pStyle w:val="Textoindependiente"/>
+        <w:spacing w:before="10"/>
+        <w:rPr>
+          <w:sz w:val="19"/>
+          <w:lang w:val="es-MX"/>
+        </w:rPr>
+      </w:pPr>
+      <w:r>
+        <w:rPr>
+          <w:sz w:val="19"/>
+          <w:lang w:val="es-MX"/>
+        </w:rPr>
+        <w:t xml:space="preserve">    Representación estática de las clases del sistema, sus atributos, métodos y las relaciones entre ellas.</w:t>
+      </w:r>
+    </w:p>
+    <w:p>
+      <w:pPr>
+        <w:pStyle w:val="Textoindependiente"/>
+        <w:spacing w:before="10"/>
+        <w:rPr>
+          <w:sz w:val="19"/>
+          <w:lang w:val="es-MX"/>
+        </w:rPr>
+      </w:pPr>
+    </w:p>
+    <w:p>
+      <w:pPr>
+        <w:pStyle w:val="Textoindependiente"/>
+        <w:spacing w:before="10"/>
+        <w:rPr>
+          <w:sz w:val="19"/>
+          <w:lang w:val="es-MX"/>
+        </w:rPr>
+      </w:pPr>
+      <w:r>
+        <w:rPr>
+          <w:sz w:val="19"/>
+          <w:lang w:val="es-MX"/>
+        </w:rPr>
+        <w:t xml:space="preserve">    Diagrama de Secuencia (UML):</w:t>
+      </w:r>
+    </w:p>
+    <w:p>
+      <w:pPr>
+        <w:pStyle w:val="Textoindependiente"/>
+        <w:spacing w:before="10"/>
+        <w:rPr>
+          <w:sz w:val="19"/>
+          <w:lang w:val="es-MX"/>
+        </w:rPr>
+      </w:pPr>
+      <w:r>
+        <w:rPr>
+          <w:sz w:val="19"/>
+          <w:lang w:val="es-MX"/>
+        </w:rPr>
+        <w:t xml:space="preserve">    Diagrama que muestra cómo los objetos interactúan en una secuencia de mensajes en un escenario de un caso de uso específico.</w:t>
+      </w:r>
+    </w:p>
+    <w:p>
+      <w:pPr>
+        <w:pStyle w:val="Textoindependiente"/>
+        <w:spacing w:before="10"/>
+        <w:rPr>
+          <w:sz w:val="19"/>
+          <w:lang w:val="es-MX"/>
+        </w:rPr>
+      </w:pPr>
+    </w:p>
+    <w:p>
+      <w:pPr>
+        <w:pStyle w:val="Textoindependiente"/>
+        <w:spacing w:before="10"/>
+        <w:rPr>
+          <w:sz w:val="19"/>
+          <w:lang w:val="es-MX"/>
+        </w:rPr>
+      </w:pPr>
+      <w:r>
+        <w:rPr>
+          <w:sz w:val="19"/>
+          <w:lang w:val="es-MX"/>
+        </w:rPr>
+        <w:t xml:space="preserve">    Entidad:</w:t>
+      </w:r>
+    </w:p>
+    <w:p>
+      <w:pPr>
+        <w:pStyle w:val="Textoindependiente"/>
+        <w:spacing w:before="10"/>
+        <w:rPr>
+          <w:sz w:val="19"/>
+          <w:lang w:val="es-MX"/>
+        </w:rPr>
+      </w:pPr>
+      <w:r>
+        <w:rPr>
+          <w:sz w:val="19"/>
+          <w:lang w:val="es-MX"/>
+        </w:rPr>
+        <w:t xml:space="preserve">    Algo que tiene una existencia independiente en el sistema, puede ser un objeto físico o una abstracción como un evento o un concepto.</w:t>
+      </w:r>
+    </w:p>
+    <w:p>
+      <w:pPr>
+        <w:pStyle w:val="Textoindependiente"/>
+        <w:spacing w:before="10"/>
+        <w:rPr>
+          <w:sz w:val="19"/>
+          <w:lang w:val="es-MX"/>
+        </w:rPr>
+      </w:pPr>
+    </w:p>
+    <w:p>
+      <w:pPr>
+        <w:pStyle w:val="Textoindependiente"/>
+        <w:spacing w:before="10"/>
+        <w:rPr>
+          <w:sz w:val="19"/>
+          <w:lang w:val="es-MX"/>
+        </w:rPr>
+      </w:pPr>
+      <w:r>
+        <w:rPr>
+          <w:sz w:val="19"/>
+          <w:lang w:val="es-MX"/>
+        </w:rPr>
+        <w:t>Este apartado asegura que todos los términos y conceptos utilizados a lo largo del documento son claros y comprensibles para el lector, facilitando una mejor comprensión del diseño y funcionalidad del sistema propuesto.</w:t>
+      </w:r>
     </w:p>
     <w:p>
       <w:pPr>
@@ -7810,7 +10729,7 @@
           <w:tab w:val="left" w:pos="930"/>
         </w:tabs>
       </w:pPr>
-      <w:bookmarkStart w:id="8" w:name="_Toc166720890"/>
+      <w:bookmarkStart w:id="8" w:name="_Toc166776720"/>
       <w:r>
         <w:t>Referencias</w:t>
       </w:r>
@@ -8037,7 +10956,7 @@
         </w:tabs>
         <w:jc w:val="left"/>
       </w:pPr>
-      <w:bookmarkStart w:id="9" w:name="_Toc166720891"/>
+      <w:bookmarkStart w:id="9" w:name="_Toc166776721"/>
       <w:r>
         <w:t>Arquitectura</w:t>
       </w:r>
@@ -8074,7 +10993,7 @@
         </w:tabs>
         <w:spacing w:before="230"/>
       </w:pPr>
-      <w:bookmarkStart w:id="10" w:name="_Toc166720892"/>
+      <w:bookmarkStart w:id="10" w:name="_Toc166776722"/>
       <w:r>
         <w:t>Arquitectura</w:t>
       </w:r>
@@ -8268,7 +11187,7 @@
           <w:tab w:val="left" w:pos="930"/>
         </w:tabs>
       </w:pPr>
-      <w:bookmarkStart w:id="11" w:name="_Toc166720893"/>
+      <w:bookmarkStart w:id="11" w:name="_Toc166776723"/>
       <w:r>
         <w:t>Visión</w:t>
       </w:r>
@@ -8539,9 +11458,8 @@
         </w:tabs>
         <w:spacing w:before="1"/>
       </w:pPr>
-      <w:bookmarkStart w:id="12" w:name="_Toc166720894"/>
-      <w:r>
-        <w:lastRenderedPageBreak/>
+      <w:bookmarkStart w:id="12" w:name="_Toc166776724"/>
+      <w:r>
         <w:t>Diseño</w:t>
       </w:r>
       <w:r>
@@ -9038,7 +11956,7 @@
         </w:tabs>
         <w:spacing w:before="1"/>
       </w:pPr>
-      <w:bookmarkStart w:id="13" w:name="_Toc166720895"/>
+      <w:bookmarkStart w:id="13" w:name="_Toc166776725"/>
       <w:r>
         <w:t>Diseño</w:t>
       </w:r>
@@ -9326,7 +12244,7 @@
           <w:tab w:val="left" w:pos="930"/>
         </w:tabs>
       </w:pPr>
-      <w:bookmarkStart w:id="14" w:name="_Toc166720896"/>
+      <w:bookmarkStart w:id="14" w:name="_Toc166776726"/>
       <w:r>
         <w:t>Vista</w:t>
       </w:r>
@@ -9619,7 +12537,7 @@
         </w:tabs>
         <w:ind w:hanging="1057"/>
       </w:pPr>
-      <w:bookmarkStart w:id="15" w:name="_Toc166720897"/>
+      <w:bookmarkStart w:id="15" w:name="_Toc166776727"/>
       <w:r>
         <w:t>Vista</w:t>
       </w:r>
@@ -10080,7 +12998,7 @@
         </w:tabs>
         <w:jc w:val="left"/>
       </w:pPr>
-      <w:bookmarkStart w:id="16" w:name="_Toc166720898"/>
+      <w:bookmarkStart w:id="16" w:name="_Toc166776728"/>
       <w:r>
         <w:t>Diseño</w:t>
       </w:r>
@@ -10108,7 +13026,7 @@
         </w:tabs>
         <w:spacing w:before="229"/>
       </w:pPr>
-      <w:bookmarkStart w:id="17" w:name="_Toc166720899"/>
+      <w:bookmarkStart w:id="17" w:name="_Toc166776729"/>
       <w:r>
         <w:t>Introducción.</w:t>
       </w:r>
@@ -10573,7 +13491,7 @@
           <w:tab w:val="left" w:pos="930"/>
         </w:tabs>
       </w:pPr>
-      <w:bookmarkStart w:id="18" w:name="_Toc166720900"/>
+      <w:bookmarkStart w:id="18" w:name="_Toc166776730"/>
       <w:r>
         <w:t>Diseño</w:t>
       </w:r>
@@ -10910,21 +13828,7 @@
         <w:rPr>
           <w:color w:val="0000FF"/>
         </w:rPr>
-        <w:t xml:space="preserve">Plantillas de caso </w:t>
-      </w:r>
-      <w:proofErr w:type="spellStart"/>
-      <w:r>
-        <w:rPr>
-          <w:color w:val="0000FF"/>
-        </w:rPr>
-        <w:t>des</w:t>
-      </w:r>
-      <w:proofErr w:type="spellEnd"/>
-      <w:r>
-        <w:rPr>
-          <w:color w:val="0000FF"/>
-        </w:rPr>
-        <w:t xml:space="preserve"> uso) </w:t>
+        <w:t xml:space="preserve">Plantillas de caso des uso) </w:t>
       </w:r>
       <w:r>
         <w:rPr>
@@ -16194,7 +19098,7 @@
         </w:tabs>
         <w:spacing w:before="232"/>
       </w:pPr>
-      <w:bookmarkStart w:id="19" w:name="_Toc166720901"/>
+      <w:bookmarkStart w:id="19" w:name="_Toc166776731"/>
       <w:r>
         <w:t>Diseño</w:t>
       </w:r>
@@ -16404,7 +19308,7 @@
         </w:numPr>
         <w:jc w:val="left"/>
       </w:pPr>
-      <w:bookmarkStart w:id="20" w:name="_Toc166720902"/>
+      <w:bookmarkStart w:id="20" w:name="_Toc166776732"/>
       <w:r>
         <w:t>Diseño</w:t>
       </w:r>
@@ -16690,7 +19594,7 @@
         </w:numPr>
         <w:jc w:val="left"/>
       </w:pPr>
-      <w:bookmarkStart w:id="21" w:name="_Toc166720903"/>
+      <w:bookmarkStart w:id="21" w:name="_Toc166776733"/>
       <w:r>
         <w:t>Diseño</w:t>
       </w:r>
@@ -16753,7 +19657,7 @@
         </w:numPr>
         <w:jc w:val="left"/>
       </w:pPr>
-      <w:bookmarkStart w:id="22" w:name="_Toc166720904"/>
+      <w:bookmarkStart w:id="22" w:name="_Toc166776734"/>
       <w:r>
         <w:t>Modelo</w:t>
       </w:r>
@@ -16919,7 +19823,7 @@
           <w:tab w:val="left" w:pos="930"/>
         </w:tabs>
       </w:pPr>
-      <w:bookmarkStart w:id="23" w:name="_Toc166720905"/>
+      <w:bookmarkStart w:id="23" w:name="_Toc166776735"/>
       <w:r>
         <w:t>Modelo</w:t>
       </w:r>
@@ -17120,7 +20024,7 @@
           <w:tab w:val="left" w:pos="930"/>
         </w:tabs>
       </w:pPr>
-      <w:bookmarkStart w:id="24" w:name="_Toc166720906"/>
+      <w:bookmarkStart w:id="24" w:name="_Toc166776736"/>
       <w:r>
         <w:t>Diccionario</w:t>
       </w:r>
@@ -20900,7 +23804,7 @@
         </w:numPr>
         <w:jc w:val="left"/>
       </w:pPr>
-      <w:bookmarkStart w:id="25" w:name="_Toc166720907"/>
+      <w:bookmarkStart w:id="25" w:name="_Toc166776737"/>
       <w:r>
         <w:t>Prototipo</w:t>
       </w:r>
@@ -21608,9 +24512,9 @@
     </w:lvl>
   </w:abstractNum>
   <w:abstractNum w:abstractNumId="2" w15:restartNumberingAfterBreak="0">
-    <w:nsid w:val="41285568"/>
+    <w:nsid w:val="2200083C"/>
     <w:multiLevelType w:val="hybridMultilevel"/>
-    <w:tmpl w:val="6B76FAB2"/>
+    <w:tmpl w:val="3C1682BE"/>
     <w:lvl w:ilvl="0" w:tplc="080A0001">
       <w:start w:val="1"/>
       <w:numFmt w:val="bullet"/>
@@ -21721,6 +24625,232 @@
     </w:lvl>
   </w:abstractNum>
   <w:abstractNum w:abstractNumId="3" w15:restartNumberingAfterBreak="0">
+    <w:nsid w:val="332D0A48"/>
+    <w:multiLevelType w:val="hybridMultilevel"/>
+    <w:tmpl w:val="199CDAE2"/>
+    <w:lvl w:ilvl="0" w:tplc="080A0001">
+      <w:start w:val="1"/>
+      <w:numFmt w:val="bullet"/>
+      <w:lvlText w:val=""/>
+      <w:lvlJc w:val="left"/>
+      <w:pPr>
+        <w:ind w:left="942" w:hanging="360"/>
+      </w:pPr>
+      <w:rPr>
+        <w:rFonts w:ascii="Symbol" w:hAnsi="Symbol" w:hint="default"/>
+      </w:rPr>
+    </w:lvl>
+    <w:lvl w:ilvl="1" w:tplc="080A0003" w:tentative="1">
+      <w:start w:val="1"/>
+      <w:numFmt w:val="bullet"/>
+      <w:lvlText w:val="o"/>
+      <w:lvlJc w:val="left"/>
+      <w:pPr>
+        <w:ind w:left="1662" w:hanging="360"/>
+      </w:pPr>
+      <w:rPr>
+        <w:rFonts w:ascii="Courier New" w:hAnsi="Courier New" w:cs="Courier New" w:hint="default"/>
+      </w:rPr>
+    </w:lvl>
+    <w:lvl w:ilvl="2" w:tplc="080A0005" w:tentative="1">
+      <w:start w:val="1"/>
+      <w:numFmt w:val="bullet"/>
+      <w:lvlText w:val=""/>
+      <w:lvlJc w:val="left"/>
+      <w:pPr>
+        <w:ind w:left="2382" w:hanging="360"/>
+      </w:pPr>
+      <w:rPr>
+        <w:rFonts w:ascii="Wingdings" w:hAnsi="Wingdings" w:hint="default"/>
+      </w:rPr>
+    </w:lvl>
+    <w:lvl w:ilvl="3" w:tplc="080A0001" w:tentative="1">
+      <w:start w:val="1"/>
+      <w:numFmt w:val="bullet"/>
+      <w:lvlText w:val=""/>
+      <w:lvlJc w:val="left"/>
+      <w:pPr>
+        <w:ind w:left="3102" w:hanging="360"/>
+      </w:pPr>
+      <w:rPr>
+        <w:rFonts w:ascii="Symbol" w:hAnsi="Symbol" w:hint="default"/>
+      </w:rPr>
+    </w:lvl>
+    <w:lvl w:ilvl="4" w:tplc="080A0003" w:tentative="1">
+      <w:start w:val="1"/>
+      <w:numFmt w:val="bullet"/>
+      <w:lvlText w:val="o"/>
+      <w:lvlJc w:val="left"/>
+      <w:pPr>
+        <w:ind w:left="3822" w:hanging="360"/>
+      </w:pPr>
+      <w:rPr>
+        <w:rFonts w:ascii="Courier New" w:hAnsi="Courier New" w:cs="Courier New" w:hint="default"/>
+      </w:rPr>
+    </w:lvl>
+    <w:lvl w:ilvl="5" w:tplc="080A0005" w:tentative="1">
+      <w:start w:val="1"/>
+      <w:numFmt w:val="bullet"/>
+      <w:lvlText w:val=""/>
+      <w:lvlJc w:val="left"/>
+      <w:pPr>
+        <w:ind w:left="4542" w:hanging="360"/>
+      </w:pPr>
+      <w:rPr>
+        <w:rFonts w:ascii="Wingdings" w:hAnsi="Wingdings" w:hint="default"/>
+      </w:rPr>
+    </w:lvl>
+    <w:lvl w:ilvl="6" w:tplc="080A0001" w:tentative="1">
+      <w:start w:val="1"/>
+      <w:numFmt w:val="bullet"/>
+      <w:lvlText w:val=""/>
+      <w:lvlJc w:val="left"/>
+      <w:pPr>
+        <w:ind w:left="5262" w:hanging="360"/>
+      </w:pPr>
+      <w:rPr>
+        <w:rFonts w:ascii="Symbol" w:hAnsi="Symbol" w:hint="default"/>
+      </w:rPr>
+    </w:lvl>
+    <w:lvl w:ilvl="7" w:tplc="080A0003" w:tentative="1">
+      <w:start w:val="1"/>
+      <w:numFmt w:val="bullet"/>
+      <w:lvlText w:val="o"/>
+      <w:lvlJc w:val="left"/>
+      <w:pPr>
+        <w:ind w:left="5982" w:hanging="360"/>
+      </w:pPr>
+      <w:rPr>
+        <w:rFonts w:ascii="Courier New" w:hAnsi="Courier New" w:cs="Courier New" w:hint="default"/>
+      </w:rPr>
+    </w:lvl>
+    <w:lvl w:ilvl="8" w:tplc="080A0005" w:tentative="1">
+      <w:start w:val="1"/>
+      <w:numFmt w:val="bullet"/>
+      <w:lvlText w:val=""/>
+      <w:lvlJc w:val="left"/>
+      <w:pPr>
+        <w:ind w:left="6702" w:hanging="360"/>
+      </w:pPr>
+      <w:rPr>
+        <w:rFonts w:ascii="Wingdings" w:hAnsi="Wingdings" w:hint="default"/>
+      </w:rPr>
+    </w:lvl>
+  </w:abstractNum>
+  <w:abstractNum w:abstractNumId="4" w15:restartNumberingAfterBreak="0">
+    <w:nsid w:val="41285568"/>
+    <w:multiLevelType w:val="hybridMultilevel"/>
+    <w:tmpl w:val="6B76FAB2"/>
+    <w:lvl w:ilvl="0" w:tplc="080A0001">
+      <w:start w:val="1"/>
+      <w:numFmt w:val="bullet"/>
+      <w:lvlText w:val=""/>
+      <w:lvlJc w:val="left"/>
+      <w:pPr>
+        <w:ind w:left="720" w:hanging="360"/>
+      </w:pPr>
+      <w:rPr>
+        <w:rFonts w:ascii="Symbol" w:hAnsi="Symbol" w:hint="default"/>
+      </w:rPr>
+    </w:lvl>
+    <w:lvl w:ilvl="1" w:tplc="080A0003" w:tentative="1">
+      <w:start w:val="1"/>
+      <w:numFmt w:val="bullet"/>
+      <w:lvlText w:val="o"/>
+      <w:lvlJc w:val="left"/>
+      <w:pPr>
+        <w:ind w:left="1440" w:hanging="360"/>
+      </w:pPr>
+      <w:rPr>
+        <w:rFonts w:ascii="Courier New" w:hAnsi="Courier New" w:cs="Courier New" w:hint="default"/>
+      </w:rPr>
+    </w:lvl>
+    <w:lvl w:ilvl="2" w:tplc="080A0005" w:tentative="1">
+      <w:start w:val="1"/>
+      <w:numFmt w:val="bullet"/>
+      <w:lvlText w:val=""/>
+      <w:lvlJc w:val="left"/>
+      <w:pPr>
+        <w:ind w:left="2160" w:hanging="360"/>
+      </w:pPr>
+      <w:rPr>
+        <w:rFonts w:ascii="Wingdings" w:hAnsi="Wingdings" w:hint="default"/>
+      </w:rPr>
+    </w:lvl>
+    <w:lvl w:ilvl="3" w:tplc="080A0001" w:tentative="1">
+      <w:start w:val="1"/>
+      <w:numFmt w:val="bullet"/>
+      <w:lvlText w:val=""/>
+      <w:lvlJc w:val="left"/>
+      <w:pPr>
+        <w:ind w:left="2880" w:hanging="360"/>
+      </w:pPr>
+      <w:rPr>
+        <w:rFonts w:ascii="Symbol" w:hAnsi="Symbol" w:hint="default"/>
+      </w:rPr>
+    </w:lvl>
+    <w:lvl w:ilvl="4" w:tplc="080A0003" w:tentative="1">
+      <w:start w:val="1"/>
+      <w:numFmt w:val="bullet"/>
+      <w:lvlText w:val="o"/>
+      <w:lvlJc w:val="left"/>
+      <w:pPr>
+        <w:ind w:left="3600" w:hanging="360"/>
+      </w:pPr>
+      <w:rPr>
+        <w:rFonts w:ascii="Courier New" w:hAnsi="Courier New" w:cs="Courier New" w:hint="default"/>
+      </w:rPr>
+    </w:lvl>
+    <w:lvl w:ilvl="5" w:tplc="080A0005" w:tentative="1">
+      <w:start w:val="1"/>
+      <w:numFmt w:val="bullet"/>
+      <w:lvlText w:val=""/>
+      <w:lvlJc w:val="left"/>
+      <w:pPr>
+        <w:ind w:left="4320" w:hanging="360"/>
+      </w:pPr>
+      <w:rPr>
+        <w:rFonts w:ascii="Wingdings" w:hAnsi="Wingdings" w:hint="default"/>
+      </w:rPr>
+    </w:lvl>
+    <w:lvl w:ilvl="6" w:tplc="080A0001" w:tentative="1">
+      <w:start w:val="1"/>
+      <w:numFmt w:val="bullet"/>
+      <w:lvlText w:val=""/>
+      <w:lvlJc w:val="left"/>
+      <w:pPr>
+        <w:ind w:left="5040" w:hanging="360"/>
+      </w:pPr>
+      <w:rPr>
+        <w:rFonts w:ascii="Symbol" w:hAnsi="Symbol" w:hint="default"/>
+      </w:rPr>
+    </w:lvl>
+    <w:lvl w:ilvl="7" w:tplc="080A0003" w:tentative="1">
+      <w:start w:val="1"/>
+      <w:numFmt w:val="bullet"/>
+      <w:lvlText w:val="o"/>
+      <w:lvlJc w:val="left"/>
+      <w:pPr>
+        <w:ind w:left="5760" w:hanging="360"/>
+      </w:pPr>
+      <w:rPr>
+        <w:rFonts w:ascii="Courier New" w:hAnsi="Courier New" w:cs="Courier New" w:hint="default"/>
+      </w:rPr>
+    </w:lvl>
+    <w:lvl w:ilvl="8" w:tplc="080A0005" w:tentative="1">
+      <w:start w:val="1"/>
+      <w:numFmt w:val="bullet"/>
+      <w:lvlText w:val=""/>
+      <w:lvlJc w:val="left"/>
+      <w:pPr>
+        <w:ind w:left="6480" w:hanging="360"/>
+      </w:pPr>
+      <w:rPr>
+        <w:rFonts w:ascii="Wingdings" w:hAnsi="Wingdings" w:hint="default"/>
+      </w:rPr>
+    </w:lvl>
+  </w:abstractNum>
+  <w:abstractNum w:abstractNumId="5" w15:restartNumberingAfterBreak="0">
     <w:nsid w:val="444709DB"/>
     <w:multiLevelType w:val="multilevel"/>
     <w:tmpl w:val="9BF0B4B8"/>
@@ -21859,16 +24989,370 @@
       </w:rPr>
     </w:lvl>
   </w:abstractNum>
+  <w:abstractNum w:abstractNumId="6" w15:restartNumberingAfterBreak="0">
+    <w:nsid w:val="4D5A2E06"/>
+    <w:multiLevelType w:val="hybridMultilevel"/>
+    <w:tmpl w:val="8C52BA56"/>
+    <w:lvl w:ilvl="0" w:tplc="080A0001">
+      <w:start w:val="1"/>
+      <w:numFmt w:val="bullet"/>
+      <w:lvlText w:val=""/>
+      <w:lvlJc w:val="left"/>
+      <w:pPr>
+        <w:ind w:left="942" w:hanging="360"/>
+      </w:pPr>
+      <w:rPr>
+        <w:rFonts w:ascii="Symbol" w:hAnsi="Symbol" w:hint="default"/>
+      </w:rPr>
+    </w:lvl>
+    <w:lvl w:ilvl="1" w:tplc="080A0003" w:tentative="1">
+      <w:start w:val="1"/>
+      <w:numFmt w:val="bullet"/>
+      <w:lvlText w:val="o"/>
+      <w:lvlJc w:val="left"/>
+      <w:pPr>
+        <w:ind w:left="1662" w:hanging="360"/>
+      </w:pPr>
+      <w:rPr>
+        <w:rFonts w:ascii="Courier New" w:hAnsi="Courier New" w:cs="Courier New" w:hint="default"/>
+      </w:rPr>
+    </w:lvl>
+    <w:lvl w:ilvl="2" w:tplc="080A0005" w:tentative="1">
+      <w:start w:val="1"/>
+      <w:numFmt w:val="bullet"/>
+      <w:lvlText w:val=""/>
+      <w:lvlJc w:val="left"/>
+      <w:pPr>
+        <w:ind w:left="2382" w:hanging="360"/>
+      </w:pPr>
+      <w:rPr>
+        <w:rFonts w:ascii="Wingdings" w:hAnsi="Wingdings" w:hint="default"/>
+      </w:rPr>
+    </w:lvl>
+    <w:lvl w:ilvl="3" w:tplc="080A0001" w:tentative="1">
+      <w:start w:val="1"/>
+      <w:numFmt w:val="bullet"/>
+      <w:lvlText w:val=""/>
+      <w:lvlJc w:val="left"/>
+      <w:pPr>
+        <w:ind w:left="3102" w:hanging="360"/>
+      </w:pPr>
+      <w:rPr>
+        <w:rFonts w:ascii="Symbol" w:hAnsi="Symbol" w:hint="default"/>
+      </w:rPr>
+    </w:lvl>
+    <w:lvl w:ilvl="4" w:tplc="080A0003" w:tentative="1">
+      <w:start w:val="1"/>
+      <w:numFmt w:val="bullet"/>
+      <w:lvlText w:val="o"/>
+      <w:lvlJc w:val="left"/>
+      <w:pPr>
+        <w:ind w:left="3822" w:hanging="360"/>
+      </w:pPr>
+      <w:rPr>
+        <w:rFonts w:ascii="Courier New" w:hAnsi="Courier New" w:cs="Courier New" w:hint="default"/>
+      </w:rPr>
+    </w:lvl>
+    <w:lvl w:ilvl="5" w:tplc="080A0005" w:tentative="1">
+      <w:start w:val="1"/>
+      <w:numFmt w:val="bullet"/>
+      <w:lvlText w:val=""/>
+      <w:lvlJc w:val="left"/>
+      <w:pPr>
+        <w:ind w:left="4542" w:hanging="360"/>
+      </w:pPr>
+      <w:rPr>
+        <w:rFonts w:ascii="Wingdings" w:hAnsi="Wingdings" w:hint="default"/>
+      </w:rPr>
+    </w:lvl>
+    <w:lvl w:ilvl="6" w:tplc="080A0001" w:tentative="1">
+      <w:start w:val="1"/>
+      <w:numFmt w:val="bullet"/>
+      <w:lvlText w:val=""/>
+      <w:lvlJc w:val="left"/>
+      <w:pPr>
+        <w:ind w:left="5262" w:hanging="360"/>
+      </w:pPr>
+      <w:rPr>
+        <w:rFonts w:ascii="Symbol" w:hAnsi="Symbol" w:hint="default"/>
+      </w:rPr>
+    </w:lvl>
+    <w:lvl w:ilvl="7" w:tplc="080A0003" w:tentative="1">
+      <w:start w:val="1"/>
+      <w:numFmt w:val="bullet"/>
+      <w:lvlText w:val="o"/>
+      <w:lvlJc w:val="left"/>
+      <w:pPr>
+        <w:ind w:left="5982" w:hanging="360"/>
+      </w:pPr>
+      <w:rPr>
+        <w:rFonts w:ascii="Courier New" w:hAnsi="Courier New" w:cs="Courier New" w:hint="default"/>
+      </w:rPr>
+    </w:lvl>
+    <w:lvl w:ilvl="8" w:tplc="080A0005" w:tentative="1">
+      <w:start w:val="1"/>
+      <w:numFmt w:val="bullet"/>
+      <w:lvlText w:val=""/>
+      <w:lvlJc w:val="left"/>
+      <w:pPr>
+        <w:ind w:left="6702" w:hanging="360"/>
+      </w:pPr>
+      <w:rPr>
+        <w:rFonts w:ascii="Wingdings" w:hAnsi="Wingdings" w:hint="default"/>
+      </w:rPr>
+    </w:lvl>
+  </w:abstractNum>
+  <w:abstractNum w:abstractNumId="7" w15:restartNumberingAfterBreak="0">
+    <w:nsid w:val="53E37B68"/>
+    <w:multiLevelType w:val="hybridMultilevel"/>
+    <w:tmpl w:val="1FAA0DD6"/>
+    <w:lvl w:ilvl="0" w:tplc="080A0001">
+      <w:start w:val="1"/>
+      <w:numFmt w:val="bullet"/>
+      <w:lvlText w:val=""/>
+      <w:lvlJc w:val="left"/>
+      <w:pPr>
+        <w:ind w:left="942" w:hanging="360"/>
+      </w:pPr>
+      <w:rPr>
+        <w:rFonts w:ascii="Symbol" w:hAnsi="Symbol" w:hint="default"/>
+      </w:rPr>
+    </w:lvl>
+    <w:lvl w:ilvl="1" w:tplc="080A0003" w:tentative="1">
+      <w:start w:val="1"/>
+      <w:numFmt w:val="bullet"/>
+      <w:lvlText w:val="o"/>
+      <w:lvlJc w:val="left"/>
+      <w:pPr>
+        <w:ind w:left="1662" w:hanging="360"/>
+      </w:pPr>
+      <w:rPr>
+        <w:rFonts w:ascii="Courier New" w:hAnsi="Courier New" w:cs="Courier New" w:hint="default"/>
+      </w:rPr>
+    </w:lvl>
+    <w:lvl w:ilvl="2" w:tplc="080A0005" w:tentative="1">
+      <w:start w:val="1"/>
+      <w:numFmt w:val="bullet"/>
+      <w:lvlText w:val=""/>
+      <w:lvlJc w:val="left"/>
+      <w:pPr>
+        <w:ind w:left="2382" w:hanging="360"/>
+      </w:pPr>
+      <w:rPr>
+        <w:rFonts w:ascii="Wingdings" w:hAnsi="Wingdings" w:hint="default"/>
+      </w:rPr>
+    </w:lvl>
+    <w:lvl w:ilvl="3" w:tplc="080A0001" w:tentative="1">
+      <w:start w:val="1"/>
+      <w:numFmt w:val="bullet"/>
+      <w:lvlText w:val=""/>
+      <w:lvlJc w:val="left"/>
+      <w:pPr>
+        <w:ind w:left="3102" w:hanging="360"/>
+      </w:pPr>
+      <w:rPr>
+        <w:rFonts w:ascii="Symbol" w:hAnsi="Symbol" w:hint="default"/>
+      </w:rPr>
+    </w:lvl>
+    <w:lvl w:ilvl="4" w:tplc="080A0003" w:tentative="1">
+      <w:start w:val="1"/>
+      <w:numFmt w:val="bullet"/>
+      <w:lvlText w:val="o"/>
+      <w:lvlJc w:val="left"/>
+      <w:pPr>
+        <w:ind w:left="3822" w:hanging="360"/>
+      </w:pPr>
+      <w:rPr>
+        <w:rFonts w:ascii="Courier New" w:hAnsi="Courier New" w:cs="Courier New" w:hint="default"/>
+      </w:rPr>
+    </w:lvl>
+    <w:lvl w:ilvl="5" w:tplc="080A0005" w:tentative="1">
+      <w:start w:val="1"/>
+      <w:numFmt w:val="bullet"/>
+      <w:lvlText w:val=""/>
+      <w:lvlJc w:val="left"/>
+      <w:pPr>
+        <w:ind w:left="4542" w:hanging="360"/>
+      </w:pPr>
+      <w:rPr>
+        <w:rFonts w:ascii="Wingdings" w:hAnsi="Wingdings" w:hint="default"/>
+      </w:rPr>
+    </w:lvl>
+    <w:lvl w:ilvl="6" w:tplc="080A0001" w:tentative="1">
+      <w:start w:val="1"/>
+      <w:numFmt w:val="bullet"/>
+      <w:lvlText w:val=""/>
+      <w:lvlJc w:val="left"/>
+      <w:pPr>
+        <w:ind w:left="5262" w:hanging="360"/>
+      </w:pPr>
+      <w:rPr>
+        <w:rFonts w:ascii="Symbol" w:hAnsi="Symbol" w:hint="default"/>
+      </w:rPr>
+    </w:lvl>
+    <w:lvl w:ilvl="7" w:tplc="080A0003" w:tentative="1">
+      <w:start w:val="1"/>
+      <w:numFmt w:val="bullet"/>
+      <w:lvlText w:val="o"/>
+      <w:lvlJc w:val="left"/>
+      <w:pPr>
+        <w:ind w:left="5982" w:hanging="360"/>
+      </w:pPr>
+      <w:rPr>
+        <w:rFonts w:ascii="Courier New" w:hAnsi="Courier New" w:cs="Courier New" w:hint="default"/>
+      </w:rPr>
+    </w:lvl>
+    <w:lvl w:ilvl="8" w:tplc="080A0005" w:tentative="1">
+      <w:start w:val="1"/>
+      <w:numFmt w:val="bullet"/>
+      <w:lvlText w:val=""/>
+      <w:lvlJc w:val="left"/>
+      <w:pPr>
+        <w:ind w:left="6702" w:hanging="360"/>
+      </w:pPr>
+      <w:rPr>
+        <w:rFonts w:ascii="Wingdings" w:hAnsi="Wingdings" w:hint="default"/>
+      </w:rPr>
+    </w:lvl>
+  </w:abstractNum>
+  <w:abstractNum w:abstractNumId="8" w15:restartNumberingAfterBreak="0">
+    <w:nsid w:val="70BF1224"/>
+    <w:multiLevelType w:val="hybridMultilevel"/>
+    <w:tmpl w:val="4C525BFE"/>
+    <w:lvl w:ilvl="0" w:tplc="080A0001">
+      <w:start w:val="1"/>
+      <w:numFmt w:val="bullet"/>
+      <w:lvlText w:val=""/>
+      <w:lvlJc w:val="left"/>
+      <w:pPr>
+        <w:ind w:left="942" w:hanging="360"/>
+      </w:pPr>
+      <w:rPr>
+        <w:rFonts w:ascii="Symbol" w:hAnsi="Symbol" w:hint="default"/>
+      </w:rPr>
+    </w:lvl>
+    <w:lvl w:ilvl="1" w:tplc="080A0003" w:tentative="1">
+      <w:start w:val="1"/>
+      <w:numFmt w:val="bullet"/>
+      <w:lvlText w:val="o"/>
+      <w:lvlJc w:val="left"/>
+      <w:pPr>
+        <w:ind w:left="1662" w:hanging="360"/>
+      </w:pPr>
+      <w:rPr>
+        <w:rFonts w:ascii="Courier New" w:hAnsi="Courier New" w:cs="Courier New" w:hint="default"/>
+      </w:rPr>
+    </w:lvl>
+    <w:lvl w:ilvl="2" w:tplc="080A0005" w:tentative="1">
+      <w:start w:val="1"/>
+      <w:numFmt w:val="bullet"/>
+      <w:lvlText w:val=""/>
+      <w:lvlJc w:val="left"/>
+      <w:pPr>
+        <w:ind w:left="2382" w:hanging="360"/>
+      </w:pPr>
+      <w:rPr>
+        <w:rFonts w:ascii="Wingdings" w:hAnsi="Wingdings" w:hint="default"/>
+      </w:rPr>
+    </w:lvl>
+    <w:lvl w:ilvl="3" w:tplc="080A0001" w:tentative="1">
+      <w:start w:val="1"/>
+      <w:numFmt w:val="bullet"/>
+      <w:lvlText w:val=""/>
+      <w:lvlJc w:val="left"/>
+      <w:pPr>
+        <w:ind w:left="3102" w:hanging="360"/>
+      </w:pPr>
+      <w:rPr>
+        <w:rFonts w:ascii="Symbol" w:hAnsi="Symbol" w:hint="default"/>
+      </w:rPr>
+    </w:lvl>
+    <w:lvl w:ilvl="4" w:tplc="080A0003" w:tentative="1">
+      <w:start w:val="1"/>
+      <w:numFmt w:val="bullet"/>
+      <w:lvlText w:val="o"/>
+      <w:lvlJc w:val="left"/>
+      <w:pPr>
+        <w:ind w:left="3822" w:hanging="360"/>
+      </w:pPr>
+      <w:rPr>
+        <w:rFonts w:ascii="Courier New" w:hAnsi="Courier New" w:cs="Courier New" w:hint="default"/>
+      </w:rPr>
+    </w:lvl>
+    <w:lvl w:ilvl="5" w:tplc="080A0005" w:tentative="1">
+      <w:start w:val="1"/>
+      <w:numFmt w:val="bullet"/>
+      <w:lvlText w:val=""/>
+      <w:lvlJc w:val="left"/>
+      <w:pPr>
+        <w:ind w:left="4542" w:hanging="360"/>
+      </w:pPr>
+      <w:rPr>
+        <w:rFonts w:ascii="Wingdings" w:hAnsi="Wingdings" w:hint="default"/>
+      </w:rPr>
+    </w:lvl>
+    <w:lvl w:ilvl="6" w:tplc="080A0001" w:tentative="1">
+      <w:start w:val="1"/>
+      <w:numFmt w:val="bullet"/>
+      <w:lvlText w:val=""/>
+      <w:lvlJc w:val="left"/>
+      <w:pPr>
+        <w:ind w:left="5262" w:hanging="360"/>
+      </w:pPr>
+      <w:rPr>
+        <w:rFonts w:ascii="Symbol" w:hAnsi="Symbol" w:hint="default"/>
+      </w:rPr>
+    </w:lvl>
+    <w:lvl w:ilvl="7" w:tplc="080A0003" w:tentative="1">
+      <w:start w:val="1"/>
+      <w:numFmt w:val="bullet"/>
+      <w:lvlText w:val="o"/>
+      <w:lvlJc w:val="left"/>
+      <w:pPr>
+        <w:ind w:left="5982" w:hanging="360"/>
+      </w:pPr>
+      <w:rPr>
+        <w:rFonts w:ascii="Courier New" w:hAnsi="Courier New" w:cs="Courier New" w:hint="default"/>
+      </w:rPr>
+    </w:lvl>
+    <w:lvl w:ilvl="8" w:tplc="080A0005" w:tentative="1">
+      <w:start w:val="1"/>
+      <w:numFmt w:val="bullet"/>
+      <w:lvlText w:val=""/>
+      <w:lvlJc w:val="left"/>
+      <w:pPr>
+        <w:ind w:left="6702" w:hanging="360"/>
+      </w:pPr>
+      <w:rPr>
+        <w:rFonts w:ascii="Wingdings" w:hAnsi="Wingdings" w:hint="default"/>
+      </w:rPr>
+    </w:lvl>
+  </w:abstractNum>
   <w:num w:numId="1" w16cid:durableId="98839338">
     <w:abstractNumId w:val="0"/>
   </w:num>
   <w:num w:numId="2" w16cid:durableId="1008992390">
-    <w:abstractNumId w:val="2"/>
+    <w:abstractNumId w:val="4"/>
   </w:num>
   <w:num w:numId="3" w16cid:durableId="696397090">
     <w:abstractNumId w:val="1"/>
   </w:num>
   <w:num w:numId="4" w16cid:durableId="1535999309">
+    <w:abstractNumId w:val="5"/>
+  </w:num>
+  <w:num w:numId="5" w16cid:durableId="135689953">
+    <w:abstractNumId w:val="8"/>
+  </w:num>
+  <w:num w:numId="6" w16cid:durableId="456409801">
+    <w:abstractNumId w:val="7"/>
+  </w:num>
+  <w:num w:numId="7" w16cid:durableId="753015871">
+    <w:abstractNumId w:val="6"/>
+  </w:num>
+  <w:num w:numId="8" w16cid:durableId="1134982065">
+    <w:abstractNumId w:val="2"/>
+  </w:num>
+  <w:num w:numId="9" w16cid:durableId="436872945">
     <w:abstractNumId w:val="3"/>
   </w:num>
 </w:numbering>
@@ -22314,6 +25798,52 @@
       <w:szCs w:val="24"/>
     </w:rPr>
   </w:style>
+  <w:style w:type="paragraph" w:styleId="Ttulo3">
+    <w:name w:val="heading 3"/>
+    <w:basedOn w:val="Normal"/>
+    <w:next w:val="Normal"/>
+    <w:link w:val="Ttulo3Car"/>
+    <w:uiPriority w:val="9"/>
+    <w:semiHidden/>
+    <w:unhideWhenUsed/>
+    <w:qFormat/>
+    <w:rsid w:val="00353EE7"/>
+    <w:pPr>
+      <w:keepNext/>
+      <w:keepLines/>
+      <w:spacing w:before="40"/>
+      <w:outlineLvl w:val="2"/>
+    </w:pPr>
+    <w:rPr>
+      <w:rFonts w:asciiTheme="majorHAnsi" w:eastAsiaTheme="majorEastAsia" w:hAnsiTheme="majorHAnsi" w:cstheme="majorBidi"/>
+      <w:color w:val="771048" w:themeColor="accent1" w:themeShade="7F"/>
+      <w:sz w:val="24"/>
+      <w:szCs w:val="24"/>
+    </w:rPr>
+  </w:style>
+  <w:style w:type="paragraph" w:styleId="Ttulo4">
+    <w:name w:val="heading 4"/>
+    <w:basedOn w:val="Normal"/>
+    <w:next w:val="Normal"/>
+    <w:link w:val="Ttulo4Car"/>
+    <w:uiPriority w:val="9"/>
+    <w:semiHidden/>
+    <w:unhideWhenUsed/>
+    <w:qFormat/>
+    <w:rsid w:val="00353EE7"/>
+    <w:pPr>
+      <w:keepNext/>
+      <w:keepLines/>
+      <w:spacing w:before="40"/>
+      <w:outlineLvl w:val="3"/>
+    </w:pPr>
+    <w:rPr>
+      <w:rFonts w:asciiTheme="majorHAnsi" w:eastAsiaTheme="majorEastAsia" w:hAnsiTheme="majorHAnsi" w:cstheme="majorBidi"/>
+      <w:i/>
+      <w:iCs/>
+      <w:color w:val="B3186D" w:themeColor="accent1" w:themeShade="BF"/>
+    </w:rPr>
+  </w:style>
   <w:style w:type="character" w:default="1" w:styleId="Fuentedeprrafopredeter">
     <w:name w:val="Default Paragraph Font"/>
     <w:uiPriority w:val="1"/>
@@ -22497,6 +26027,124 @@
     <w:rPr>
       <w:color w:val="6B9F25" w:themeColor="hyperlink"/>
       <w:u w:val="single"/>
+    </w:rPr>
+  </w:style>
+  <w:style w:type="table" w:styleId="Tablaconcuadrcula">
+    <w:name w:val="Table Grid"/>
+    <w:basedOn w:val="Tablanormal"/>
+    <w:uiPriority w:val="39"/>
+    <w:rsid w:val="00BE0DB3"/>
+    <w:tblPr>
+      <w:tblBorders>
+        <w:top w:val="single" w:sz="4" w:space="0" w:color="auto"/>
+        <w:left w:val="single" w:sz="4" w:space="0" w:color="auto"/>
+        <w:bottom w:val="single" w:sz="4" w:space="0" w:color="auto"/>
+        <w:right w:val="single" w:sz="4" w:space="0" w:color="auto"/>
+        <w:insideH w:val="single" w:sz="4" w:space="0" w:color="auto"/>
+        <w:insideV w:val="single" w:sz="4" w:space="0" w:color="auto"/>
+      </w:tblBorders>
+    </w:tblPr>
+  </w:style>
+  <w:style w:type="table" w:styleId="Tabladecuadrcula2">
+    <w:name w:val="Grid Table 2"/>
+    <w:basedOn w:val="Tablanormal"/>
+    <w:uiPriority w:val="47"/>
+    <w:rsid w:val="00BE0DB3"/>
+    <w:tblPr>
+      <w:tblStyleRowBandSize w:val="1"/>
+      <w:tblStyleColBandSize w:val="1"/>
+      <w:tblBorders>
+        <w:top w:val="single" w:sz="2" w:space="0" w:color="666666" w:themeColor="text1" w:themeTint="99"/>
+        <w:bottom w:val="single" w:sz="2" w:space="0" w:color="666666" w:themeColor="text1" w:themeTint="99"/>
+        <w:insideH w:val="single" w:sz="2" w:space="0" w:color="666666" w:themeColor="text1" w:themeTint="99"/>
+        <w:insideV w:val="single" w:sz="2" w:space="0" w:color="666666" w:themeColor="text1" w:themeTint="99"/>
+      </w:tblBorders>
+    </w:tblPr>
+    <w:tblStylePr w:type="firstRow">
+      <w:rPr>
+        <w:b/>
+        <w:bCs/>
+      </w:rPr>
+      <w:tblPr/>
+      <w:tcPr>
+        <w:tcBorders>
+          <w:top w:val="nil"/>
+          <w:bottom w:val="single" w:sz="12" w:space="0" w:color="666666" w:themeColor="text1" w:themeTint="99"/>
+          <w:insideH w:val="nil"/>
+          <w:insideV w:val="nil"/>
+        </w:tcBorders>
+        <w:shd w:val="clear" w:color="auto" w:fill="FFFFFF" w:themeFill="background1"/>
+      </w:tcPr>
+    </w:tblStylePr>
+    <w:tblStylePr w:type="lastRow">
+      <w:rPr>
+        <w:b/>
+        <w:bCs/>
+      </w:rPr>
+      <w:tblPr/>
+      <w:tcPr>
+        <w:tcBorders>
+          <w:top w:val="double" w:sz="2" w:space="0" w:color="666666" w:themeColor="text1" w:themeTint="99"/>
+          <w:bottom w:val="nil"/>
+          <w:insideH w:val="nil"/>
+          <w:insideV w:val="nil"/>
+        </w:tcBorders>
+        <w:shd w:val="clear" w:color="auto" w:fill="FFFFFF" w:themeFill="background1"/>
+      </w:tcPr>
+    </w:tblStylePr>
+    <w:tblStylePr w:type="firstCol">
+      <w:rPr>
+        <w:b/>
+        <w:bCs/>
+      </w:rPr>
+    </w:tblStylePr>
+    <w:tblStylePr w:type="lastCol">
+      <w:rPr>
+        <w:b/>
+        <w:bCs/>
+      </w:rPr>
+    </w:tblStylePr>
+    <w:tblStylePr w:type="band1Vert">
+      <w:tblPr/>
+      <w:tcPr>
+        <w:shd w:val="clear" w:color="auto" w:fill="CCCCCC" w:themeFill="text1" w:themeFillTint="33"/>
+      </w:tcPr>
+    </w:tblStylePr>
+    <w:tblStylePr w:type="band1Horz">
+      <w:tblPr/>
+      <w:tcPr>
+        <w:shd w:val="clear" w:color="auto" w:fill="CCCCCC" w:themeFill="text1" w:themeFillTint="33"/>
+      </w:tcPr>
+    </w:tblStylePr>
+  </w:style>
+  <w:style w:type="character" w:customStyle="1" w:styleId="Ttulo3Car">
+    <w:name w:val="Título 3 Car"/>
+    <w:basedOn w:val="Fuentedeprrafopredeter"/>
+    <w:link w:val="Ttulo3"/>
+    <w:uiPriority w:val="9"/>
+    <w:semiHidden/>
+    <w:rsid w:val="00353EE7"/>
+    <w:rPr>
+      <w:rFonts w:asciiTheme="majorHAnsi" w:eastAsiaTheme="majorEastAsia" w:hAnsiTheme="majorHAnsi" w:cstheme="majorBidi"/>
+      <w:color w:val="771048" w:themeColor="accent1" w:themeShade="7F"/>
+      <w:sz w:val="24"/>
+      <w:szCs w:val="24"/>
+      <w:lang w:val="es-ES"/>
+    </w:rPr>
+  </w:style>
+  <w:style w:type="character" w:customStyle="1" w:styleId="Ttulo4Car">
+    <w:name w:val="Título 4 Car"/>
+    <w:basedOn w:val="Fuentedeprrafopredeter"/>
+    <w:link w:val="Ttulo4"/>
+    <w:uiPriority w:val="9"/>
+    <w:semiHidden/>
+    <w:rsid w:val="00353EE7"/>
+    <w:rPr>
+      <w:rFonts w:asciiTheme="majorHAnsi" w:eastAsiaTheme="majorEastAsia" w:hAnsiTheme="majorHAnsi" w:cstheme="majorBidi"/>
+      <w:i/>
+      <w:iCs/>
+      <w:color w:val="B3186D" w:themeColor="accent1" w:themeShade="BF"/>
+      <w:lang w:val="es-ES"/>
     </w:rPr>
   </w:style>
 </w:styles>
@@ -22786,6 +26434,31 @@
 </file>
 
 <file path=customXml/item1.xml><?xml version="1.0" encoding="utf-8"?>
+<b:Sources xmlns:b="http://schemas.openxmlformats.org/officeDocument/2006/bibliography" xmlns="http://schemas.openxmlformats.org/officeDocument/2006/bibliography" SelectedStyle="\APASixthEditionOfficeOnline.xsl" StyleName="APA" Version="6"/>
+</file>
+
+<file path=customXml/item2.xml><?xml version="1.0" encoding="utf-8"?>
+<p:properties xmlns:p="http://schemas.microsoft.com/office/2006/metadata/properties" xmlns:xsi="http://www.w3.org/2001/XMLSchema-instance" xmlns:pc="http://schemas.microsoft.com/office/infopath/2007/PartnerControls">
+  <documentManagement>
+    <ReferenceId xmlns="c5717a2b-7326-4671-a4a4-fa422976fcb5" xsi:nil="true"/>
+    <TaxCatchAll xmlns="3187eb38-e45f-4dbf-aad8-6febc15e6204" xsi:nil="true"/>
+    <lcf76f155ced4ddcb4097134ff3c332f xmlns="c5717a2b-7326-4671-a4a4-fa422976fcb5">
+      <Terms xmlns="http://schemas.microsoft.com/office/infopath/2007/PartnerControls"/>
+    </lcf76f155ced4ddcb4097134ff3c332f>
+  </documentManagement>
+</p:properties>
+</file>
+
+<file path=customXml/item3.xml><?xml version="1.0" encoding="utf-8"?>
+<?mso-contentType ?>
+<FormTemplates xmlns="http://schemas.microsoft.com/sharepoint/v3/contenttype/forms">
+  <Display>DocumentLibraryForm</Display>
+  <Edit>DocumentLibraryForm</Edit>
+  <New>DocumentLibraryForm</New>
+</FormTemplates>
+</file>
+
+<file path=customXml/item4.xml><?xml version="1.0" encoding="utf-8"?>
 <ct:contentTypeSchema xmlns:ct="http://schemas.microsoft.com/office/2006/metadata/contentType" xmlns:ma="http://schemas.microsoft.com/office/2006/metadata/properties/metaAttributes" ct:_="" ma:_="" ma:contentTypeName="Documento" ma:contentTypeID="0x010100CE57BEB1B1716E4B90D39931339F7555" ma:contentTypeVersion="11" ma:contentTypeDescription="Crear nuevo documento." ma:contentTypeScope="" ma:versionID="2f7c1100cbba27815056d524e29ec45b">
   <xsd:schema xmlns:xsd="http://www.w3.org/2001/XMLSchema" xmlns:xs="http://www.w3.org/2001/XMLSchema" xmlns:p="http://schemas.microsoft.com/office/2006/metadata/properties" xmlns:ns2="c5717a2b-7326-4671-a4a4-fa422976fcb5" xmlns:ns3="3187eb38-e45f-4dbf-aad8-6febc15e6204" targetNamespace="http://schemas.microsoft.com/office/2006/metadata/properties" ma:root="true" ma:fieldsID="b0ef533d1754442e6aaa173f4d8a3787" ns2:_="" ns3:_="">
     <xsd:import namespace="c5717a2b-7326-4671-a4a4-fa422976fcb5"/>
@@ -22980,32 +26653,34 @@
 </ct:contentTypeSchema>
 </file>
 
-<file path=customXml/item2.xml><?xml version="1.0" encoding="utf-8"?>
-<?mso-contentType ?>
-<FormTemplates xmlns="http://schemas.microsoft.com/sharepoint/v3/contenttype/forms">
-  <Display>DocumentLibraryForm</Display>
-  <Edit>DocumentLibraryForm</Edit>
-  <New>DocumentLibraryForm</New>
-</FormTemplates>
+<file path=customXml/itemProps1.xml><?xml version="1.0" encoding="utf-8"?>
+<ds:datastoreItem xmlns:ds="http://schemas.openxmlformats.org/officeDocument/2006/customXml" ds:itemID="{27ED6ABD-BF47-4C3A-A859-2DF27787DE0E}">
+  <ds:schemaRefs>
+    <ds:schemaRef ds:uri="http://schemas.openxmlformats.org/officeDocument/2006/bibliography"/>
+  </ds:schemaRefs>
+</ds:datastoreItem>
 </file>
 
-<file path=customXml/item3.xml><?xml version="1.0" encoding="utf-8"?>
-<p:properties xmlns:p="http://schemas.microsoft.com/office/2006/metadata/properties" xmlns:xsi="http://www.w3.org/2001/XMLSchema-instance" xmlns:pc="http://schemas.microsoft.com/office/infopath/2007/PartnerControls">
-  <documentManagement>
-    <ReferenceId xmlns="c5717a2b-7326-4671-a4a4-fa422976fcb5" xsi:nil="true"/>
-    <TaxCatchAll xmlns="3187eb38-e45f-4dbf-aad8-6febc15e6204" xsi:nil="true"/>
-    <lcf76f155ced4ddcb4097134ff3c332f xmlns="c5717a2b-7326-4671-a4a4-fa422976fcb5">
-      <Terms xmlns="http://schemas.microsoft.com/office/infopath/2007/PartnerControls"/>
-    </lcf76f155ced4ddcb4097134ff3c332f>
-  </documentManagement>
-</p:properties>
+<file path=customXml/itemProps2.xml><?xml version="1.0" encoding="utf-8"?>
+<ds:datastoreItem xmlns:ds="http://schemas.openxmlformats.org/officeDocument/2006/customXml" ds:itemID="{D9DAA2F5-F88A-418E-A199-A19746B0B171}">
+  <ds:schemaRefs>
+    <ds:schemaRef ds:uri="http://schemas.microsoft.com/office/2006/metadata/properties"/>
+    <ds:schemaRef ds:uri="http://schemas.microsoft.com/office/infopath/2007/PartnerControls"/>
+    <ds:schemaRef ds:uri="c5717a2b-7326-4671-a4a4-fa422976fcb5"/>
+    <ds:schemaRef ds:uri="3187eb38-e45f-4dbf-aad8-6febc15e6204"/>
+  </ds:schemaRefs>
+</ds:datastoreItem>
 </file>
 
-<file path=customXml/item4.xml><?xml version="1.0" encoding="utf-8"?>
-<b:Sources xmlns:b="http://schemas.openxmlformats.org/officeDocument/2006/bibliography" xmlns="http://schemas.openxmlformats.org/officeDocument/2006/bibliography" SelectedStyle="\APASixthEditionOfficeOnline.xsl" StyleName="APA" Version="6"/>
+<file path=customXml/itemProps3.xml><?xml version="1.0" encoding="utf-8"?>
+<ds:datastoreItem xmlns:ds="http://schemas.openxmlformats.org/officeDocument/2006/customXml" ds:itemID="{D11471F0-2F6B-4C1B-933C-10814EFE96B4}">
+  <ds:schemaRefs>
+    <ds:schemaRef ds:uri="http://schemas.microsoft.com/sharepoint/v3/contenttype/forms"/>
+  </ds:schemaRefs>
+</ds:datastoreItem>
 </file>
 
-<file path=customXml/itemProps1.xml><?xml version="1.0" encoding="utf-8"?>
+<file path=customXml/itemProps4.xml><?xml version="1.0" encoding="utf-8"?>
 <ds:datastoreItem xmlns:ds="http://schemas.openxmlformats.org/officeDocument/2006/customXml" ds:itemID="{C1996778-C53C-481E-888B-B4F79DD82CA6}">
   <ds:schemaRefs>
     <ds:schemaRef ds:uri="http://schemas.microsoft.com/office/2006/metadata/contentType"/>
@@ -23022,31 +26697,4 @@
     <ds:schemaRef ds:uri="http://schemas.microsoft.com/internal/obd"/>
   </ds:schemaRefs>
 </ds:datastoreItem>
-</file>
-
-<file path=customXml/itemProps2.xml><?xml version="1.0" encoding="utf-8"?>
-<ds:datastoreItem xmlns:ds="http://schemas.openxmlformats.org/officeDocument/2006/customXml" ds:itemID="{D11471F0-2F6B-4C1B-933C-10814EFE96B4}">
-  <ds:schemaRefs>
-    <ds:schemaRef ds:uri="http://schemas.microsoft.com/sharepoint/v3/contenttype/forms"/>
-  </ds:schemaRefs>
-</ds:datastoreItem>
-</file>
-
-<file path=customXml/itemProps3.xml><?xml version="1.0" encoding="utf-8"?>
-<ds:datastoreItem xmlns:ds="http://schemas.openxmlformats.org/officeDocument/2006/customXml" ds:itemID="{D9DAA2F5-F88A-418E-A199-A19746B0B171}">
-  <ds:schemaRefs>
-    <ds:schemaRef ds:uri="http://schemas.microsoft.com/office/2006/metadata/properties"/>
-    <ds:schemaRef ds:uri="http://schemas.microsoft.com/office/infopath/2007/PartnerControls"/>
-    <ds:schemaRef ds:uri="c5717a2b-7326-4671-a4a4-fa422976fcb5"/>
-    <ds:schemaRef ds:uri="3187eb38-e45f-4dbf-aad8-6febc15e6204"/>
-  </ds:schemaRefs>
-</ds:datastoreItem>
-</file>
-
-<file path=customXml/itemProps4.xml><?xml version="1.0" encoding="utf-8"?>
-<ds:datastoreItem xmlns:ds="http://schemas.openxmlformats.org/officeDocument/2006/customXml" ds:itemID="{27ED6ABD-BF47-4C3A-A859-2DF27787DE0E}">
-  <ds:schemaRefs>
-    <ds:schemaRef ds:uri="http://schemas.openxmlformats.org/officeDocument/2006/bibliography"/>
-  </ds:schemaRefs>
-</ds:datastoreItem>
 </file>